--- a/mongdb笔记.docx
+++ b/mongdb笔记.docx
@@ -5,9 +5,6 @@
     <w:p>
       <w:pPr>
         <w:pStyle w:val="1"/>
-        <w:rPr>
-          <w:rFonts w:hint="eastAsia"/>
-        </w:rPr>
       </w:pPr>
       <w:r>
         <w:rPr>
@@ -25,9 +22,6 @@
     <w:p>
       <w:pPr>
         <w:pStyle w:val="2"/>
-        <w:rPr>
-          <w:rFonts w:hint="eastAsia"/>
-        </w:rPr>
       </w:pPr>
       <w:r>
         <w:rPr>
@@ -49,11 +43,6 @@
       </w:r>
     </w:p>
     <w:p>
-      <w:pPr>
-        <w:rPr>
-          <w:rFonts w:hint="eastAsia"/>
-        </w:rPr>
-      </w:pPr>
       <w:r>
         <w:rPr>
           <w:rFonts w:hint="eastAsia"/>
@@ -298,7 +287,16 @@
           <w:rFonts w:hint="eastAsia"/>
           <w:color w:val="FF0000"/>
         </w:rPr>
-        <w:t xml:space="preserve"> </w:t>
+        <w:t xml:space="preserve"> testrepl</w:t>
+      </w:r>
+      <w:r>
+        <w:t xml:space="preserve">” </w:t>
+      </w:r>
+      <w:r>
+        <w:t>和上面命令参数</w:t>
+      </w:r>
+      <w:r>
+        <w:t>“ –replSet </w:t>
       </w:r>
       <w:r>
         <w:rPr>
@@ -311,48 +309,25 @@
         <w:t xml:space="preserve">” </w:t>
       </w:r>
       <w:r>
-        <w:t>和上面命令参数</w:t>
-      </w:r>
-      <w:r>
-        <w:t>“ –replSet </w:t>
+        <w:t>要保持一样。</w:t>
+      </w:r>
+    </w:p>
+    <w:p>
+      <w:r>
+        <w:rPr>
+          <w:rFonts w:hint="eastAsia"/>
+        </w:rPr>
+        <w:tab/>
+      </w:r>
+      <w:r>
+        <w:t>config = { _id:"</w:t>
       </w:r>
       <w:r>
         <w:rPr>
           <w:rFonts w:hint="eastAsia"/>
           <w:color w:val="FF0000"/>
         </w:rPr>
-        <w:t>testrepl</w:t>
-      </w:r>
-      <w:r>
-        <w:t xml:space="preserve">” </w:t>
-      </w:r>
-      <w:r>
-        <w:t>要保持一样。</w:t>
-      </w:r>
-    </w:p>
-    <w:p>
-      <w:r>
-        <w:rPr>
-          <w:rFonts w:hint="eastAsia"/>
-        </w:rPr>
-        <w:tab/>
-      </w:r>
-      <w:r>
-        <w:t>config = { _id:"</w:t>
-      </w:r>
-      <w:r>
-        <w:rPr>
-          <w:rFonts w:hint="eastAsia"/>
-          <w:color w:val="FF0000"/>
-        </w:rPr>
-        <w:t xml:space="preserve"> </w:t>
-      </w:r>
-      <w:r>
-        <w:rPr>
-          <w:rFonts w:hint="eastAsia"/>
-          <w:color w:val="FF0000"/>
-        </w:rPr>
-        <w:t>testrepl</w:t>
+        <w:t xml:space="preserve"> testrepl</w:t>
       </w:r>
       <w:r>
         <w:t xml:space="preserve"> ", members:[</w:t>
@@ -384,83 +359,65 @@
         <w:tab/>
       </w:r>
       <w:r>
-        <w:t>{_id:0,host:"</w:t>
-      </w:r>
-      <w:r>
-        <w:t xml:space="preserve"> 192.168.1.136:27017 </w:t>
-      </w:r>
-      <w:r>
-        <w:t>",priority:2},</w:t>
-      </w:r>
-    </w:p>
-    <w:p>
-      <w:r>
-        <w:rPr>
-          <w:rFonts w:hint="eastAsia"/>
-        </w:rPr>
-        <w:tab/>
-      </w:r>
-      <w:r>
-        <w:rPr>
-          <w:rFonts w:hint="eastAsia"/>
-        </w:rPr>
-        <w:tab/>
-      </w:r>
-      <w:r>
-        <w:rPr>
-          <w:rFonts w:hint="eastAsia"/>
-        </w:rPr>
-        <w:tab/>
-      </w:r>
-      <w:r>
-        <w:rPr>
-          <w:rFonts w:hint="eastAsia"/>
-        </w:rPr>
-        <w:tab/>
-      </w:r>
-      <w:r>
-        <w:t>{_id:1,host:"</w:t>
-      </w:r>
-      <w:r>
-        <w:t xml:space="preserve"> 192.168.1.137:27017 </w:t>
-      </w:r>
-      <w:r>
-        <w:t>",priority:1},</w:t>
-      </w:r>
-    </w:p>
-    <w:p>
-      <w:r>
-        <w:rPr>
-          <w:rFonts w:hint="eastAsia"/>
-        </w:rPr>
-        <w:tab/>
-      </w:r>
-      <w:r>
-        <w:rPr>
-          <w:rFonts w:hint="eastAsia"/>
-        </w:rPr>
-        <w:tab/>
-      </w:r>
-      <w:r>
-        <w:rPr>
-          <w:rFonts w:hint="eastAsia"/>
-        </w:rPr>
-        <w:tab/>
-      </w:r>
-      <w:r>
-        <w:rPr>
-          <w:rFonts w:hint="eastAsia"/>
-        </w:rPr>
-        <w:tab/>
-      </w:r>
-      <w:r>
-        <w:t>{_id:2,host:"</w:t>
-      </w:r>
-      <w:r>
-        <w:t xml:space="preserve"> 192.168.1.138:27017 </w:t>
-      </w:r>
-      <w:r>
-        <w:t>",arbiterOnly:true}]</w:t>
+        <w:t>{_id:0,host:" 192.168.1.136:27017 ",priority:2},</w:t>
+      </w:r>
+    </w:p>
+    <w:p>
+      <w:r>
+        <w:rPr>
+          <w:rFonts w:hint="eastAsia"/>
+        </w:rPr>
+        <w:tab/>
+      </w:r>
+      <w:r>
+        <w:rPr>
+          <w:rFonts w:hint="eastAsia"/>
+        </w:rPr>
+        <w:tab/>
+      </w:r>
+      <w:r>
+        <w:rPr>
+          <w:rFonts w:hint="eastAsia"/>
+        </w:rPr>
+        <w:tab/>
+      </w:r>
+      <w:r>
+        <w:rPr>
+          <w:rFonts w:hint="eastAsia"/>
+        </w:rPr>
+        <w:tab/>
+      </w:r>
+      <w:r>
+        <w:t>{_id:1,host:" 192.168.1.137:27017 ",priority:1},</w:t>
+      </w:r>
+    </w:p>
+    <w:p>
+      <w:r>
+        <w:rPr>
+          <w:rFonts w:hint="eastAsia"/>
+        </w:rPr>
+        <w:tab/>
+      </w:r>
+      <w:r>
+        <w:rPr>
+          <w:rFonts w:hint="eastAsia"/>
+        </w:rPr>
+        <w:tab/>
+      </w:r>
+      <w:r>
+        <w:rPr>
+          <w:rFonts w:hint="eastAsia"/>
+        </w:rPr>
+        <w:tab/>
+      </w:r>
+      <w:r>
+        <w:rPr>
+          <w:rFonts w:hint="eastAsia"/>
+        </w:rPr>
+        <w:tab/>
+      </w:r>
+      <w:r>
+        <w:t>{_id:2,host:" 192.168.1.138:27017 ",arbiterOnly:true}]</w:t>
       </w:r>
     </w:p>
     <w:p>
@@ -586,54 +543,6 @@
           <w:kern w:val="0"/>
         </w:rPr>
         <w:t>{</w:t>
-      </w:r>
-    </w:p>
-    <w:p>
-      <w:pPr>
-        <w:rPr>
-          <w:rFonts w:ascii="Consolas" w:hAnsi="Consolas" w:cs="Consolas"/>
-          <w:kern w:val="0"/>
-          <w:szCs w:val="21"/>
-        </w:rPr>
-      </w:pPr>
-      <w:r>
-        <w:rPr>
-          <w:kern w:val="0"/>
-        </w:rPr>
-        <w:t>      </w:t>
-      </w:r>
-      <w:r>
-        <w:rPr>
-          <w:rFonts w:hint="eastAsia"/>
-          <w:kern w:val="0"/>
-        </w:rPr>
-        <w:tab/>
-      </w:r>
-      <w:r>
-        <w:rPr>
-          <w:rFonts w:hint="eastAsia"/>
-          <w:kern w:val="0"/>
-        </w:rPr>
-        <w:tab/>
-      </w:r>
-      <w:r>
-        <w:rPr>
-          <w:kern w:val="0"/>
-        </w:rPr>
-        <w:t>  "set" : "</w:t>
-      </w:r>
-      <w:r>
-        <w:rPr>
-          <w:rFonts w:hint="eastAsia"/>
-          <w:kern w:val="0"/>
-        </w:rPr>
-        <w:t>tesrepl</w:t>
-      </w:r>
-      <w:r>
-        <w:rPr>
-          <w:kern w:val="0"/>
-        </w:rPr>
-        <w:t>",</w:t>
       </w:r>
     </w:p>
     <w:p>
@@ -660,6 +569,54 @@
       </w:r>
       <w:r>
         <w:rPr>
+          <w:rFonts w:hint="eastAsia"/>
+          <w:kern w:val="0"/>
+        </w:rPr>
+        <w:tab/>
+      </w:r>
+      <w:r>
+        <w:rPr>
+          <w:kern w:val="0"/>
+        </w:rPr>
+        <w:t>  "set" : "</w:t>
+      </w:r>
+      <w:r>
+        <w:rPr>
+          <w:rFonts w:hint="eastAsia"/>
+          <w:kern w:val="0"/>
+        </w:rPr>
+        <w:t>tesrepl</w:t>
+      </w:r>
+      <w:r>
+        <w:rPr>
+          <w:kern w:val="0"/>
+        </w:rPr>
+        <w:t>",</w:t>
+      </w:r>
+    </w:p>
+    <w:p>
+      <w:pPr>
+        <w:rPr>
+          <w:rFonts w:ascii="Consolas" w:hAnsi="Consolas" w:cs="Consolas"/>
+          <w:kern w:val="0"/>
+          <w:szCs w:val="21"/>
+        </w:rPr>
+      </w:pPr>
+      <w:r>
+        <w:rPr>
+          <w:kern w:val="0"/>
+        </w:rPr>
+        <w:t>      </w:t>
+      </w:r>
+      <w:r>
+        <w:rPr>
+          <w:rFonts w:hint="eastAsia"/>
+          <w:kern w:val="0"/>
+        </w:rPr>
+        <w:tab/>
+      </w:r>
+      <w:r>
+        <w:rPr>
           <w:kern w:val="0"/>
         </w:rPr>
         <w:t> </w:t>
@@ -2189,6 +2146,7 @@
         <w:rPr>
           <w:kern w:val="0"/>
         </w:rPr>
+        <w:lastRenderedPageBreak/>
         <w:t>      </w:t>
       </w:r>
       <w:r>
@@ -2225,7 +2183,6 @@
           <w:rFonts w:hint="eastAsia"/>
           <w:kern w:val="0"/>
         </w:rPr>
-        <w:lastRenderedPageBreak/>
         <w:t>4</w:t>
       </w:r>
       <w:r>
@@ -3502,6 +3459,7 @@
               <w:rPr>
                 <w:kern w:val="0"/>
               </w:rPr>
+              <w:lastRenderedPageBreak/>
               <w:t>6</w:t>
             </w:r>
           </w:p>
@@ -3528,7 +3486,6 @@
               <w:rPr>
                 <w:kern w:val="0"/>
               </w:rPr>
-              <w:lastRenderedPageBreak/>
               <w:t>8</w:t>
             </w:r>
           </w:p>
@@ -4148,6 +4105,7 @@
               <w:rPr>
                 <w:kern w:val="0"/>
               </w:rPr>
+              <w:lastRenderedPageBreak/>
               <w:t>        "members" : [</w:t>
             </w:r>
           </w:p>
@@ -4174,7 +4132,6 @@
               <w:rPr>
                 <w:kern w:val="0"/>
               </w:rPr>
-              <w:lastRenderedPageBreak/>
               <w:t>                        "_id" : 0,</w:t>
             </w:r>
           </w:p>
@@ -4844,8 +4801,501 @@
         <w:rPr>
           <w:rFonts w:hint="eastAsia"/>
         </w:rPr>
+        <w:t>6</w:t>
+      </w:r>
+      <w:r>
+        <w:rPr>
+          <w:rFonts w:hint="eastAsia"/>
+        </w:rPr>
+        <w:t>.</w:t>
+      </w:r>
+      <w:r>
+        <w:rPr>
+          <w:rFonts w:hint="eastAsia"/>
+        </w:rPr>
+        <w:t>添加用户</w:t>
+      </w:r>
+    </w:p>
+    <w:p>
+      <w:r>
+        <w:rPr>
+          <w:rFonts w:hint="eastAsia"/>
+        </w:rPr>
+        <w:t>现在需要创建一个帐号，该账号需要有</w:t>
+      </w:r>
+      <w:r>
+        <w:rPr>
+          <w:rFonts w:hint="eastAsia"/>
+        </w:rPr>
+        <w:t>grant</w:t>
+      </w:r>
+      <w:r>
+        <w:rPr>
+          <w:rFonts w:hint="eastAsia"/>
+        </w:rPr>
+        <w:t>权限，即：账号管理的授权权限。注意一点，帐号是跟着库走的，所以在指定库里授权，必须也在指定库里验证</w:t>
+      </w:r>
+      <w:r>
+        <w:rPr>
+          <w:rFonts w:hint="eastAsia"/>
+        </w:rPr>
+        <w:t>(auth)</w:t>
+      </w:r>
+      <w:r>
+        <w:rPr>
+          <w:rFonts w:hint="eastAsia"/>
+        </w:rPr>
+        <w:t>。</w:t>
+      </w:r>
+    </w:p>
+    <w:p>
+      <w:r>
+        <w:t xml:space="preserve">&gt; use admin </w:t>
+      </w:r>
+    </w:p>
+    <w:p>
+      <w:r>
+        <w:t>&gt; db.createUser({user: "dba",pwd: "dba",  roles: [ { role: "userAdminAnyDatabase", db: "admin" } ] })</w:t>
+      </w:r>
+    </w:p>
+    <w:p>
+      <w:r>
+        <w:rPr>
+          <w:rFonts w:hint="eastAsia"/>
+        </w:rPr>
+        <w:t>返回：</w:t>
+      </w:r>
+      <w:r>
+        <w:t xml:space="preserve"> Successfully added user: { "user" : "dba", "roles" : [ { "role" : "userAdminAnyDatabase", "db" : "admin" } ]}</w:t>
+      </w:r>
+    </w:p>
+    <w:p/>
+    <w:p>
+      <w:r>
+        <w:rPr>
+          <w:rFonts w:hint="eastAsia"/>
+        </w:rPr>
+        <w:t>刚建立了</w:t>
+      </w:r>
+      <w:r>
+        <w:rPr>
+          <w:rFonts w:hint="eastAsia"/>
+        </w:rPr>
+        <w:t xml:space="preserve"> userAdminAnyDatabase </w:t>
+      </w:r>
+      <w:r>
+        <w:rPr>
+          <w:rFonts w:hint="eastAsia"/>
+        </w:rPr>
+        <w:t>角色，用来管理用户，可以通过这个角色来创建、删除用户。</w:t>
+      </w:r>
+    </w:p>
+    <w:p>
+      <w:r>
+        <w:rPr>
+          <w:rFonts w:hint="eastAsia"/>
+        </w:rPr>
+        <w:t>验证：需要开启</w:t>
+      </w:r>
+      <w:r>
+        <w:rPr>
+          <w:rFonts w:hint="eastAsia"/>
+        </w:rPr>
+        <w:t>auth</w:t>
+      </w:r>
+      <w:r>
+        <w:rPr>
+          <w:rFonts w:hint="eastAsia"/>
+        </w:rPr>
+        <w:t>参数。</w:t>
+      </w:r>
+    </w:p>
+    <w:p>
+      <w:r>
+        <w:t>mongod--dbpath"D:\develop\mongodb\data"--logpath"D:\develop\mongodb\data\log\MongoDB.log" --auth</w:t>
+      </w:r>
+    </w:p>
+    <w:p>
+      <w:r>
+        <w:rPr>
+          <w:rFonts w:hint="eastAsia"/>
+        </w:rPr>
+        <w:t>链接到</w:t>
+      </w:r>
+      <w:r>
+        <w:rPr>
+          <w:rFonts w:hint="eastAsia"/>
+        </w:rPr>
+        <w:t>mongodb</w:t>
+      </w:r>
+    </w:p>
+    <w:p>
+      <w:r>
+        <w:rPr>
+          <w:rFonts w:hint="eastAsia"/>
+        </w:rPr>
+        <w:t>&gt;show dbs</w:t>
+      </w:r>
+    </w:p>
+    <w:p>
+      <w:r>
+        <w:rPr>
+          <w:rFonts w:hint="eastAsia"/>
+        </w:rPr>
+        <w:t>没有权限：返回</w:t>
+      </w:r>
+    </w:p>
+    <w:p>
+      <w:r>
+        <w:t>Error: listDatabases failed:{ "ok" : 0, "errmsg" : "not authorized on admin to execute command { listDatabases: 1.0 }", "code" : 13} at Error (&lt;anonymous&gt;) at Mongo.getDBs (src/mongo/shell/mongo.js:47:15) at shellHelper.show (src/mongo/shell/utils.js:630:3</w:t>
+      </w:r>
+      <w:r>
+        <w:rPr>
+          <w:rFonts w:hint="eastAsia"/>
+        </w:rPr>
+        <w:t>3) at shellHelper (src/mongo/shell/utils.js:524:36) at (shellhelp2):1:1 at src/mongo/shell/mongo.js:47&gt; use admin #</w:t>
+      </w:r>
+      <w:r>
+        <w:rPr>
+          <w:rFonts w:hint="eastAsia"/>
+        </w:rPr>
+        <w:t>验证，因为在</w:t>
+      </w:r>
+      <w:r>
+        <w:rPr>
+          <w:rFonts w:hint="eastAsia"/>
+        </w:rPr>
+        <w:t>admin</w:t>
+      </w:r>
+      <w:r>
+        <w:rPr>
+          <w:rFonts w:hint="eastAsia"/>
+        </w:rPr>
+        <w:t>下面添加的帐号，所以要到</w:t>
+      </w:r>
+      <w:r>
+        <w:rPr>
+          <w:rFonts w:hint="eastAsia"/>
+        </w:rPr>
+        <w:t>admin</w:t>
+      </w:r>
+      <w:r>
+        <w:rPr>
+          <w:rFonts w:hint="eastAsia"/>
+        </w:rPr>
+        <w:t>下面验证。</w:t>
+      </w:r>
+    </w:p>
+    <w:p>
+      <w:r>
+        <w:rPr>
+          <w:rFonts w:hint="eastAsia"/>
+        </w:rPr>
+        <w:t>&gt;use admin</w:t>
+      </w:r>
+    </w:p>
+    <w:p>
+      <w:r>
+        <w:rPr>
+          <w:rFonts w:hint="eastAsia"/>
+        </w:rPr>
+        <w:t>&gt;db.auth('dba','dba');</w:t>
+      </w:r>
+    </w:p>
+    <w:p>
+      <w:r>
+        <w:rPr>
+          <w:rFonts w:hint="eastAsia"/>
+        </w:rPr>
+        <w:t>1</w:t>
+      </w:r>
+    </w:p>
+    <w:p>
+      <w:r>
+        <w:rPr>
+          <w:rFonts w:hint="eastAsia"/>
+        </w:rPr>
+        <w:t>&gt;</w:t>
+      </w:r>
+      <w:r>
+        <w:t xml:space="preserve"> show dbs;</w:t>
+      </w:r>
+    </w:p>
+    <w:p>
+      <w:r>
+        <w:t xml:space="preserve"> admin 0.078GB</w:t>
+      </w:r>
+    </w:p>
+    <w:p>
+      <w:r>
+        <w:t xml:space="preserve"> local 0.078GB</w:t>
+      </w:r>
+    </w:p>
+    <w:p>
+      <w:r>
+        <w:rPr>
+          <w:rFonts w:hint="eastAsia"/>
+        </w:rPr>
+        <w:t>&gt;use test    #</w:t>
+      </w:r>
+      <w:r>
+        <w:rPr>
+          <w:rFonts w:hint="eastAsia"/>
+        </w:rPr>
+        <w:t>在</w:t>
+      </w:r>
+      <w:r>
+        <w:rPr>
+          <w:rFonts w:hint="eastAsia"/>
+        </w:rPr>
+        <w:t>test</w:t>
+      </w:r>
+      <w:r>
+        <w:rPr>
+          <w:rFonts w:hint="eastAsia"/>
+        </w:rPr>
+        <w:t>库里创建帐号</w:t>
+      </w:r>
+    </w:p>
+    <w:p>
+      <w:r>
+        <w:rPr>
+          <w:rFonts w:hint="eastAsia"/>
+        </w:rPr>
+        <w:t>&gt;db.createUser(  { user: "zjy",  pwd: "zjy",  roles: [ { role: "readWrite", db: "test" }]}) ;</w:t>
+      </w:r>
+    </w:p>
+    <w:p/>
+    <w:p>
+      <w:r>
+        <w:rPr>
+          <w:rFonts w:hint="eastAsia"/>
+        </w:rPr>
+        <w:t>Successfully added user: { "user" : "zjy", "roles" : [ { "role" : "readWrite", #</w:t>
+      </w:r>
+      <w:r>
+        <w:rPr>
+          <w:rFonts w:hint="eastAsia"/>
+        </w:rPr>
+        <w:t>读写账号</w:t>
+      </w:r>
+      <w:r>
+        <w:rPr>
+          <w:rFonts w:hint="eastAsia"/>
+        </w:rPr>
+        <w:t xml:space="preserve"> "db" : "test" } ]}</w:t>
+      </w:r>
+    </w:p>
+    <w:p>
+      <w:pPr>
+        <w:pStyle w:val="2"/>
+      </w:pPr>
+      <w:r>
+        <w:rPr>
+          <w:rFonts w:hint="eastAsia"/>
+        </w:rPr>
+        <w:t>7</w:t>
+      </w:r>
+      <w:r>
+        <w:rPr>
+          <w:rFonts w:hint="eastAsia"/>
+        </w:rPr>
+        <w:t>.</w:t>
+      </w:r>
+      <w:r>
+        <w:rPr>
+          <w:rFonts w:hint="eastAsia"/>
+        </w:rPr>
+        <w:t>验证权限</w:t>
+      </w:r>
+    </w:p>
+    <w:p>
+      <w:r>
+        <w:rPr>
+          <w:rFonts w:hint="eastAsia"/>
+        </w:rPr>
+        <w:t>上面创建了</w:t>
+      </w:r>
+      <w:r>
+        <w:rPr>
+          <w:rFonts w:hint="eastAsia"/>
+        </w:rPr>
+        <w:t>2</w:t>
+      </w:r>
+      <w:r>
+        <w:rPr>
+          <w:rFonts w:hint="eastAsia"/>
+        </w:rPr>
+        <w:t>个帐号，现在验证下：验证前提需要一个集合</w:t>
+      </w:r>
+    </w:p>
+    <w:p>
+      <w:r>
+        <w:rPr>
+          <w:rFonts w:hint="eastAsia"/>
+        </w:rPr>
+        <w:t>&gt; db.abc.insert({"a":1,"b":2})              #</w:t>
+      </w:r>
+      <w:r>
+        <w:rPr>
+          <w:rFonts w:hint="eastAsia"/>
+        </w:rPr>
+        <w:t>插入失败，没有权限，</w:t>
+      </w:r>
+      <w:r>
+        <w:rPr>
+          <w:rFonts w:hint="eastAsia"/>
+        </w:rPr>
+        <w:t xml:space="preserve">userAdminAnyDatabase </w:t>
+      </w:r>
+      <w:r>
+        <w:rPr>
+          <w:rFonts w:hint="eastAsia"/>
+        </w:rPr>
+        <w:t>权限只是针对用户管理的，对其他是没有权限的。</w:t>
+      </w:r>
+    </w:p>
+    <w:p>
+      <w:r>
+        <w:t>WriteResult({</w:t>
+      </w:r>
+    </w:p>
+    <w:p>
+      <w:r>
         <w:lastRenderedPageBreak/>
-        <w:t>6</w:t>
+        <w:t xml:space="preserve">    "writeError" : {</w:t>
+      </w:r>
+    </w:p>
+    <w:p>
+      <w:r>
+        <w:t xml:space="preserve">        "code" : 13,</w:t>
+      </w:r>
+    </w:p>
+    <w:p>
+      <w:r>
+        <w:t xml:space="preserve">        "errmsg" : "not authorized on test to execute command { insert: \"abc\", documents: [ { _id: ObjectId('55915185d629831d887ce2cb'), a: 1.0, b: 2.0 } ], ordered: true }"</w:t>
+      </w:r>
+    </w:p>
+    <w:p>
+      <w:r>
+        <w:t xml:space="preserve">    }</w:t>
+      </w:r>
+    </w:p>
+    <w:p>
+      <w:r>
+        <w:t>})</w:t>
+      </w:r>
+    </w:p>
+    <w:p>
+      <w:r>
+        <w:t>root@zhoujinyi:/usr/local/mongo4# mongo --port=27020</w:t>
+      </w:r>
+    </w:p>
+    <w:p>
+      <w:r>
+        <w:t>MongoDB shell version: 3.0.4</w:t>
+      </w:r>
+    </w:p>
+    <w:p>
+      <w:r>
+        <w:t>connecting to: 127.0.0.1:27020/test</w:t>
+      </w:r>
+    </w:p>
+    <w:p>
+      <w:r>
+        <w:t>&gt; use test</w:t>
+      </w:r>
+    </w:p>
+    <w:p>
+      <w:r>
+        <w:t>switched to db test</w:t>
+      </w:r>
+    </w:p>
+    <w:p>
+      <w:r>
+        <w:rPr>
+          <w:rFonts w:hint="eastAsia"/>
+        </w:rPr>
+        <w:t>&gt; db.auth('zjy','zjy')       #</w:t>
+      </w:r>
+      <w:r>
+        <w:rPr>
+          <w:rFonts w:hint="eastAsia"/>
+        </w:rPr>
+        <w:t>用创建的</w:t>
+      </w:r>
+      <w:r>
+        <w:rPr>
+          <w:rFonts w:hint="eastAsia"/>
+        </w:rPr>
+        <w:t>readWrite</w:t>
+      </w:r>
+      <w:r>
+        <w:rPr>
+          <w:rFonts w:hint="eastAsia"/>
+        </w:rPr>
+        <w:t>帐号进行写入</w:t>
+      </w:r>
+    </w:p>
+    <w:p>
+      <w:r>
+        <w:t>1&gt; db.abc.insert({"a":1,"b":2})</w:t>
+      </w:r>
+    </w:p>
+    <w:p>
+      <w:r>
+        <w:t>WriteResult({ "nInserted" : 1 })</w:t>
+      </w:r>
+    </w:p>
+    <w:p>
+      <w:r>
+        <w:t>&gt; db.abc.insert({"a":11,"b":22})</w:t>
+      </w:r>
+    </w:p>
+    <w:p>
+      <w:r>
+        <w:t>WriteResult({ "nInserted" : 1 })</w:t>
+      </w:r>
+    </w:p>
+    <w:p>
+      <w:r>
+        <w:t>&gt; db.abc.insert({"a":111,"b":222})</w:t>
+      </w:r>
+    </w:p>
+    <w:p>
+      <w:r>
+        <w:t>WriteResult({ "nInserted" : 1 })</w:t>
+      </w:r>
+    </w:p>
+    <w:p>
+      <w:r>
+        <w:t>&gt; db.abc.find()</w:t>
+      </w:r>
+    </w:p>
+    <w:p>
+      <w:r>
+        <w:t>{ "_id" : ObjectId("559151a1b78649ebd8316853"), "a" : 1, "b" : 2 }</w:t>
+      </w:r>
+    </w:p>
+    <w:p>
+      <w:r>
+        <w:t>{ "_id" : ObjectId("559151cab78649ebd8316854"), "a" : 11, "b" : 22 }</w:t>
+      </w:r>
+    </w:p>
+    <w:p>
+      <w:r>
+        <w:t>{ "_id" : ObjectId("559151ceb78649ebd8316855"), "a" : 111, "b" : 222 }</w:t>
+      </w:r>
+    </w:p>
+    <w:p>
+      <w:pPr>
+        <w:pStyle w:val="2"/>
+      </w:pPr>
+      <w:r>
+        <w:rPr>
+          <w:rFonts w:hint="eastAsia"/>
+        </w:rPr>
+        <w:t>8</w:t>
       </w:r>
       <w:r>
         <w:rPr>
@@ -4857,322 +5307,227 @@
         <w:rPr>
           <w:rFonts w:hint="eastAsia"/>
         </w:rPr>
-        <w:t>添加用户</w:t>
-      </w:r>
-    </w:p>
-    <w:p>
-      <w:r>
-        <w:rPr>
-          <w:rFonts w:hint="eastAsia"/>
-        </w:rPr>
-        <w:t>现在需要创建一个帐号，该账号需要有</w:t>
-      </w:r>
-      <w:r>
-        <w:rPr>
-          <w:rFonts w:hint="eastAsia"/>
-        </w:rPr>
-        <w:t>grant</w:t>
-      </w:r>
-      <w:r>
-        <w:rPr>
-          <w:rFonts w:hint="eastAsia"/>
-        </w:rPr>
-        <w:t>权限，即：账号管理的授权权限。注意一点，帐号是跟着库走的，所以在指定库里授权，必须也在指定库里验证</w:t>
-      </w:r>
-      <w:r>
-        <w:rPr>
-          <w:rFonts w:hint="eastAsia"/>
-        </w:rPr>
-        <w:t>(auth)</w:t>
-      </w:r>
-      <w:r>
-        <w:rPr>
-          <w:rFonts w:hint="eastAsia"/>
-        </w:rPr>
-        <w:t>。</w:t>
-      </w:r>
-    </w:p>
-    <w:p>
-      <w:r>
-        <w:t xml:space="preserve">&gt; use admin </w:t>
-      </w:r>
-    </w:p>
-    <w:p>
-      <w:r>
-        <w:t>&gt; db.createUser({user: "dba",pwd: "dba",  roles: [ { role: "userAdminAnyDatabase", db: "admin" } ] })</w:t>
-      </w:r>
-    </w:p>
-    <w:p>
-      <w:r>
-        <w:rPr>
-          <w:rFonts w:hint="eastAsia"/>
-        </w:rPr>
-        <w:t>返回：</w:t>
-      </w:r>
-      <w:r>
-        <w:t xml:space="preserve"> Successfully added user: { "user" : "dba", "roles" : [ { "role" : "userAdminAnyDatabase", "db" : "admin" } ]}</w:t>
-      </w:r>
-    </w:p>
-    <w:p/>
-    <w:p>
-      <w:r>
-        <w:rPr>
-          <w:rFonts w:hint="eastAsia"/>
-        </w:rPr>
-        <w:t>刚建立了</w:t>
-      </w:r>
-      <w:r>
-        <w:rPr>
-          <w:rFonts w:hint="eastAsia"/>
-        </w:rPr>
-        <w:t xml:space="preserve"> userAdminAnyDatabase </w:t>
-      </w:r>
-      <w:r>
-        <w:rPr>
-          <w:rFonts w:hint="eastAsia"/>
-        </w:rPr>
-        <w:t>角色，用来管理用户，可以通过这个角色来创建、删除用户。</w:t>
-      </w:r>
-    </w:p>
-    <w:p>
-      <w:r>
-        <w:rPr>
-          <w:rFonts w:hint="eastAsia"/>
-        </w:rPr>
-        <w:t>验证：需要开启</w:t>
-      </w:r>
-      <w:r>
-        <w:rPr>
-          <w:rFonts w:hint="eastAsia"/>
+        <w:t>加验证启动副本集</w:t>
+      </w:r>
+    </w:p>
+    <w:p>
+      <w:r>
+        <w:rPr>
+          <w:rFonts w:hint="eastAsia"/>
+        </w:rPr>
+        <w:t>&gt;mongod --</w:t>
+      </w:r>
+      <w:r>
+        <w:rPr>
+          <w:rFonts w:hint="eastAsia"/>
+          <w:color w:val="9BBB59" w:themeColor="accent3"/>
+        </w:rPr>
+        <w:t>dbpath</w:t>
+      </w:r>
+      <w:r>
+        <w:rPr>
+          <w:rFonts w:hint="eastAsia"/>
+        </w:rPr>
+        <w:t xml:space="preserve"> "d:\develop\mongodb\data" --</w:t>
+      </w:r>
+      <w:r>
+        <w:rPr>
+          <w:rFonts w:hint="eastAsia"/>
+          <w:color w:val="7030A0"/>
+        </w:rPr>
+        <w:t>logpath</w:t>
+      </w:r>
+      <w:r>
+        <w:rPr>
+          <w:rFonts w:hint="eastAsia"/>
+        </w:rPr>
+        <w:t xml:space="preserve"> "d:\develop\mongodb\log" --</w:t>
+      </w:r>
+      <w:r>
+        <w:rPr>
+          <w:rFonts w:hint="eastAsia"/>
+          <w:color w:val="C0504D" w:themeColor="accent2"/>
+        </w:rPr>
+        <w:t>replSet</w:t>
+      </w:r>
+      <w:r>
+        <w:rPr>
+          <w:rFonts w:hint="eastAsia"/>
+        </w:rPr>
+        <w:t xml:space="preserve"> testrepl --</w:t>
+      </w:r>
+      <w:r>
+        <w:rPr>
+          <w:rFonts w:hint="eastAsia"/>
+          <w:color w:val="FFC000"/>
+        </w:rPr>
+        <w:t>keyFile</w:t>
+      </w:r>
+      <w:r>
+        <w:rPr>
+          <w:rFonts w:hint="eastAsia"/>
+        </w:rPr>
+        <w:t xml:space="preserve"> "d:\develop\mongodb\relset.key" --</w:t>
+      </w:r>
+      <w:r>
+        <w:rPr>
+          <w:rFonts w:hint="eastAsia"/>
+          <w:color w:val="0070C0"/>
         </w:rPr>
         <w:t>auth</w:t>
       </w:r>
-      <w:r>
-        <w:rPr>
-          <w:rFonts w:hint="eastAsia"/>
-        </w:rPr>
-        <w:t>参数。</w:t>
-      </w:r>
-    </w:p>
-    <w:p>
-      <w:r>
-        <w:t>mongod--dbpath"D:\develop\mongodb\data"--logpath</w:t>
-      </w:r>
-      <w:r>
-        <w:t>"D:\develop\mongodb\data\log\MongoDB.log" --auth</w:t>
-      </w:r>
-    </w:p>
-    <w:p>
-      <w:r>
-        <w:rPr>
-          <w:rFonts w:hint="eastAsia"/>
-        </w:rPr>
-        <w:t>链接到</w:t>
-      </w:r>
-      <w:r>
-        <w:rPr>
-          <w:rFonts w:hint="eastAsia"/>
-        </w:rPr>
-        <w:t>mongodb</w:t>
-      </w:r>
-    </w:p>
-    <w:p>
-      <w:r>
-        <w:rPr>
-          <w:rFonts w:hint="eastAsia"/>
-        </w:rPr>
-        <w:t>&gt;show dbs</w:t>
-      </w:r>
-    </w:p>
-    <w:p>
-      <w:r>
-        <w:rPr>
-          <w:rFonts w:hint="eastAsia"/>
-        </w:rPr>
-        <w:t>没有权限：返回</w:t>
-      </w:r>
-    </w:p>
-    <w:p>
-      <w:r>
-        <w:t>Error: listDatabases failed:{ "ok" : 0, "errmsg" : "not authorized on admin to execute command { listDatabases: 1.0 }", "code" : 13} at Error (&lt;anonymous&gt;) at Mongo.getDBs (src/mongo/shell/mongo.js:47:15) at shellHelper.show (src/mongo/shell/utils.js:630:3</w:t>
-      </w:r>
-      <w:r>
-        <w:rPr>
-          <w:rFonts w:hint="eastAsia"/>
-        </w:rPr>
-        <w:t>3) at shellHelper (src/mongo/shell/utils.js:524:36) at (shellhelp2):1:1 at src/mongo/shell/mongo.js:47&gt; use admin #</w:t>
-      </w:r>
-      <w:r>
-        <w:rPr>
-          <w:rFonts w:hint="eastAsia"/>
-        </w:rPr>
-        <w:t>验证，因为在</w:t>
-      </w:r>
-      <w:r>
-        <w:rPr>
-          <w:rFonts w:hint="eastAsia"/>
-        </w:rPr>
-        <w:t>admin</w:t>
-      </w:r>
-      <w:r>
-        <w:rPr>
-          <w:rFonts w:hint="eastAsia"/>
-        </w:rPr>
-        <w:t>下面添加的帐号，所以要到</w:t>
-      </w:r>
-      <w:r>
-        <w:rPr>
-          <w:rFonts w:hint="eastAsia"/>
-        </w:rPr>
-        <w:t>admin</w:t>
-      </w:r>
-      <w:r>
-        <w:rPr>
-          <w:rFonts w:hint="eastAsia"/>
-        </w:rPr>
-        <w:t>下面验证。</w:t>
-      </w:r>
-    </w:p>
-    <w:p>
-      <w:r>
-        <w:rPr>
-          <w:rFonts w:hint="eastAsia"/>
-        </w:rPr>
-        <w:t>&gt;use admin</w:t>
-      </w:r>
-    </w:p>
-    <w:p>
-      <w:r>
-        <w:rPr>
-          <w:rFonts w:hint="eastAsia"/>
-        </w:rPr>
-        <w:t>&gt;db.auth('dba','dba');</w:t>
-      </w:r>
-    </w:p>
-    <w:p>
-      <w:r>
-        <w:rPr>
-          <w:rFonts w:hint="eastAsia"/>
-        </w:rPr>
-        <w:t>1</w:t>
-      </w:r>
-    </w:p>
-    <w:p>
-      <w:r>
-        <w:rPr>
-          <w:rFonts w:hint="eastAsia"/>
-        </w:rPr>
-        <w:t>&gt;</w:t>
-      </w:r>
-      <w:r>
-        <w:t xml:space="preserve"> show dbs;</w:t>
-      </w:r>
-    </w:p>
-    <w:p>
-      <w:r>
-        <w:t xml:space="preserve"> admin 0.078GB</w:t>
-      </w:r>
-    </w:p>
-    <w:p>
-      <w:r>
-        <w:t xml:space="preserve"> local 0.078GB</w:t>
-      </w:r>
-    </w:p>
-    <w:p>
-      <w:r>
-        <w:rPr>
-          <w:rFonts w:hint="eastAsia"/>
-        </w:rPr>
-        <w:t>&gt;</w:t>
-      </w:r>
-      <w:r>
-        <w:rPr>
-          <w:rFonts w:hint="eastAsia"/>
-        </w:rPr>
-        <w:t xml:space="preserve">use test </w:t>
-      </w:r>
-      <w:r>
-        <w:rPr>
-          <w:rFonts w:hint="eastAsia"/>
-        </w:rPr>
-        <w:t xml:space="preserve">   </w:t>
-      </w:r>
-      <w:r>
-        <w:rPr>
-          <w:rFonts w:hint="eastAsia"/>
-        </w:rPr>
-        <w:t>#</w:t>
-      </w:r>
-      <w:r>
-        <w:rPr>
-          <w:rFonts w:hint="eastAsia"/>
-        </w:rPr>
-        <w:t>在</w:t>
-      </w:r>
-      <w:r>
-        <w:rPr>
-          <w:rFonts w:hint="eastAsia"/>
-        </w:rPr>
-        <w:t>test</w:t>
-      </w:r>
-      <w:r>
-        <w:rPr>
-          <w:rFonts w:hint="eastAsia"/>
-        </w:rPr>
-        <w:t>库里创建帐号</w:t>
-      </w:r>
-    </w:p>
-    <w:p>
-      <w:r>
-        <w:rPr>
-          <w:rFonts w:hint="eastAsia"/>
-        </w:rPr>
-        <w:t>&gt;db.createUser(  { user: "zjy",  pwd: "zjy",  roles: [</w:t>
-      </w:r>
-      <w:r>
-        <w:rPr>
-          <w:rFonts w:hint="eastAsia"/>
-        </w:rPr>
-        <w:t xml:space="preserve"> { role: "readWrite", db: "test" }</w:t>
-      </w:r>
-      <w:r>
-        <w:rPr>
-          <w:rFonts w:hint="eastAsia"/>
-        </w:rPr>
-        <w:t>]}</w:t>
-      </w:r>
-      <w:r>
-        <w:rPr>
-          <w:rFonts w:hint="eastAsia"/>
-        </w:rPr>
-        <w:t xml:space="preserve">) </w:t>
-      </w:r>
-      <w:r>
-        <w:rPr>
-          <w:rFonts w:hint="eastAsia"/>
-        </w:rPr>
-        <w:t>;</w:t>
-      </w:r>
-    </w:p>
-    <w:p/>
-    <w:p>
-      <w:r>
-        <w:rPr>
-          <w:rFonts w:hint="eastAsia"/>
-        </w:rPr>
-        <w:t>Successfully added user: { "user" : "zjy", "roles" : [ { "role" : "readWrite", #</w:t>
-      </w:r>
-      <w:r>
-        <w:rPr>
-          <w:rFonts w:hint="eastAsia"/>
-        </w:rPr>
-        <w:t>读写账号</w:t>
-      </w:r>
-      <w:r>
-        <w:rPr>
-          <w:rFonts w:hint="eastAsia"/>
-        </w:rPr>
-        <w:t xml:space="preserve"> "db" : "test" } ]}</w:t>
+    </w:p>
+    <w:p>
+      <w:r>
+        <w:rPr>
+          <w:rFonts w:hint="eastAsia"/>
+        </w:rPr>
+        <w:t>注释</w:t>
+      </w:r>
+      <w:r>
+        <w:rPr>
+          <w:rFonts w:hint="eastAsia"/>
+        </w:rPr>
+        <w:t>:</w:t>
+      </w:r>
+    </w:p>
+    <w:p>
+      <w:r>
+        <w:rPr>
+          <w:rFonts w:hint="eastAsia"/>
+          <w:color w:val="92D050"/>
+        </w:rPr>
+        <w:t>dbpath</w:t>
+      </w:r>
+      <w:r>
+        <w:rPr>
+          <w:rFonts w:hint="eastAsia"/>
+        </w:rPr>
+        <w:t>：数据存储路径</w:t>
+      </w:r>
+      <w:r>
+        <w:rPr>
+          <w:rFonts w:hint="eastAsia"/>
+        </w:rPr>
+        <w:br/>
+      </w:r>
+      <w:r>
+        <w:rPr>
+          <w:rFonts w:hint="eastAsia"/>
+          <w:color w:val="8064A2" w:themeColor="accent4"/>
+        </w:rPr>
+        <w:t>logpath</w:t>
+      </w:r>
+      <w:r>
+        <w:rPr>
+          <w:rFonts w:hint="eastAsia"/>
+        </w:rPr>
+        <w:t>:</w:t>
+      </w:r>
+      <w:r>
+        <w:rPr>
+          <w:rFonts w:hint="eastAsia"/>
+        </w:rPr>
+        <w:t>日志存储路径</w:t>
+      </w:r>
+    </w:p>
+    <w:p>
+      <w:r>
+        <w:rPr>
+          <w:rFonts w:hint="eastAsia"/>
+        </w:rPr>
+        <w:t>replSet:</w:t>
+      </w:r>
+      <w:r>
+        <w:rPr>
+          <w:rFonts w:hint="eastAsia"/>
+        </w:rPr>
+        <w:t>副本集名称</w:t>
+      </w:r>
+    </w:p>
+    <w:p>
+      <w:r>
+        <w:rPr>
+          <w:rFonts w:hint="eastAsia"/>
+          <w:color w:val="FFC000"/>
+        </w:rPr>
+        <w:t>keyFile</w:t>
+      </w:r>
+      <w:r>
+        <w:rPr>
+          <w:rFonts w:hint="eastAsia"/>
+        </w:rPr>
+        <w:t>:key</w:t>
+      </w:r>
+      <w:r>
+        <w:rPr>
+          <w:rFonts w:hint="eastAsia"/>
+        </w:rPr>
+        <w:t>文件路径，该文件自己定义，如：</w:t>
+      </w:r>
+      <w:r>
+        <w:rPr>
+          <w:rFonts w:hint="eastAsia"/>
+        </w:rPr>
+        <w:t>abc.key</w:t>
+      </w:r>
+      <w:r>
+        <w:rPr>
+          <w:rFonts w:hint="eastAsia"/>
+        </w:rPr>
+        <w:t>，里面内容随便</w:t>
+      </w:r>
+      <w:r>
+        <w:rPr>
+          <w:rFonts w:hint="eastAsia"/>
+        </w:rPr>
+        <w:t>6-1024</w:t>
+      </w:r>
+      <w:r>
+        <w:rPr>
+          <w:rFonts w:hint="eastAsia"/>
+        </w:rPr>
+        <w:t>个长度的英文或数字</w:t>
+      </w:r>
+    </w:p>
+    <w:p>
+      <w:r>
+        <w:rPr>
+          <w:rFonts w:hint="eastAsia"/>
+          <w:color w:val="4BACC6" w:themeColor="accent5"/>
+        </w:rPr>
+        <w:t>auth</w:t>
+      </w:r>
+      <w:r>
+        <w:rPr>
+          <w:rFonts w:hint="eastAsia"/>
+        </w:rPr>
+        <w:t>:</w:t>
+      </w:r>
+      <w:r>
+        <w:rPr>
+          <w:rFonts w:hint="eastAsia"/>
+        </w:rPr>
+        <w:t>表示加权限验证启动。</w:t>
+      </w:r>
+    </w:p>
+    <w:p>
+      <w:r>
+        <w:rPr>
+          <w:rFonts w:hint="eastAsia"/>
+        </w:rPr>
+        <w:t>启动之后链接到主节点，验证之后就可以正常使用。</w:t>
+      </w:r>
+    </w:p>
+    <w:p>
+      <w:pPr>
+        <w:pStyle w:val="1"/>
+      </w:pPr>
+      <w:r>
+        <w:rPr>
+          <w:rFonts w:hint="eastAsia"/>
+        </w:rPr>
+        <w:t>常用命令</w:t>
       </w:r>
     </w:p>
     <w:p>
@@ -5183,525 +5538,26 @@
         <w:rPr>
           <w:rFonts w:hint="eastAsia"/>
         </w:rPr>
-        <w:t>7</w:t>
-      </w:r>
-      <w:r>
-        <w:rPr>
-          <w:rFonts w:hint="eastAsia"/>
-        </w:rPr>
-        <w:t>.</w:t>
-      </w:r>
-      <w:r>
-        <w:rPr>
-          <w:rFonts w:hint="eastAsia"/>
-        </w:rPr>
-        <w:t>验证权限</w:t>
-      </w:r>
-    </w:p>
-    <w:p>
-      <w:r>
-        <w:rPr>
-          <w:rFonts w:hint="eastAsia"/>
-        </w:rPr>
-        <w:t>上面创建了</w:t>
-      </w:r>
-      <w:r>
-        <w:rPr>
-          <w:rFonts w:hint="eastAsia"/>
-        </w:rPr>
-        <w:t>2</w:t>
-      </w:r>
-      <w:r>
-        <w:rPr>
-          <w:rFonts w:hint="eastAsia"/>
-        </w:rPr>
-        <w:t>个帐号，现在验证下：验证前提需要一个集合</w:t>
-      </w:r>
-    </w:p>
-    <w:p>
-      <w:r>
-        <w:rPr>
-          <w:rFonts w:hint="eastAsia"/>
-        </w:rPr>
-        <w:t>&gt; db.abc.insert({"a":1,"b":2})              #</w:t>
-      </w:r>
-      <w:r>
-        <w:rPr>
-          <w:rFonts w:hint="eastAsia"/>
-        </w:rPr>
-        <w:t>插入失败，没有权限，</w:t>
-      </w:r>
-      <w:r>
-        <w:rPr>
-          <w:rFonts w:hint="eastAsia"/>
-        </w:rPr>
-        <w:t xml:space="preserve">userAdminAnyDatabase </w:t>
-      </w:r>
-      <w:r>
-        <w:rPr>
-          <w:rFonts w:hint="eastAsia"/>
-        </w:rPr>
-        <w:t>权限只是针对用户管理的，对其他是没有权限的。</w:t>
-      </w:r>
-    </w:p>
-    <w:p>
-      <w:r>
-        <w:t>WriteResult({</w:t>
-      </w:r>
-    </w:p>
-    <w:p>
-      <w:r>
-        <w:t xml:space="preserve">    "writeError" : {</w:t>
-      </w:r>
-    </w:p>
-    <w:p>
-      <w:r>
-        <w:t xml:space="preserve">        "code" : 13,</w:t>
-      </w:r>
-    </w:p>
-    <w:p>
-      <w:r>
-        <w:lastRenderedPageBreak/>
-        <w:t xml:space="preserve">        "errmsg" : "not authorized on test to execute command { insert: \"abc\", documents: [ { _id: ObjectId('55915185d629831d887ce2cb'), a: 1.0, b: 2.0 } ], ordered: true }"</w:t>
-      </w:r>
-    </w:p>
-    <w:p>
-      <w:r>
-        <w:t xml:space="preserve">    }</w:t>
-      </w:r>
-    </w:p>
-    <w:p>
-      <w:r>
-        <w:t>})</w:t>
-      </w:r>
-    </w:p>
-    <w:p>
-      <w:r>
-        <w:t>root@zhoujinyi:/usr/local/mongo4# mongo --port=27020</w:t>
-      </w:r>
-    </w:p>
-    <w:p>
-      <w:r>
-        <w:t>MongoDB shell version: 3.0.4</w:t>
-      </w:r>
-    </w:p>
-    <w:p>
-      <w:r>
-        <w:t>connecting to: 127.0.0.1:27020/test</w:t>
-      </w:r>
-    </w:p>
-    <w:p>
-      <w:r>
-        <w:t>&gt; use test</w:t>
-      </w:r>
-    </w:p>
-    <w:p>
-      <w:r>
-        <w:t>switched to db test</w:t>
-      </w:r>
-    </w:p>
-    <w:p>
-      <w:r>
-        <w:rPr>
-          <w:rFonts w:hint="eastAsia"/>
-        </w:rPr>
-        <w:t>&gt; db.auth('zjy','zjy')       #</w:t>
-      </w:r>
-      <w:r>
-        <w:rPr>
-          <w:rFonts w:hint="eastAsia"/>
-        </w:rPr>
-        <w:t>用创建的</w:t>
-      </w:r>
-      <w:r>
-        <w:rPr>
-          <w:rFonts w:hint="eastAsia"/>
-        </w:rPr>
-        <w:t>readWrite</w:t>
-      </w:r>
-      <w:r>
-        <w:rPr>
-          <w:rFonts w:hint="eastAsia"/>
-        </w:rPr>
-        <w:t>帐号进行写入</w:t>
-      </w:r>
-    </w:p>
-    <w:p>
-      <w:r>
-        <w:t>1&gt; db.abc.insert({"a":1,"b":2})</w:t>
-      </w:r>
-    </w:p>
-    <w:p>
-      <w:r>
-        <w:t>WriteResult({ "nInserted" : 1 })</w:t>
-      </w:r>
-    </w:p>
-    <w:p>
-      <w:r>
-        <w:t>&gt; db.abc.insert({"a":11,"b":22})</w:t>
-      </w:r>
-    </w:p>
-    <w:p>
-      <w:r>
-        <w:t>WriteResult({ "nInserted" : 1 })</w:t>
-      </w:r>
-    </w:p>
-    <w:p>
-      <w:r>
-        <w:t>&gt; db.abc.insert({"a":111,"b":222})</w:t>
-      </w:r>
-    </w:p>
-    <w:p>
-      <w:r>
-        <w:t>WriteResult({ "nInserted" : 1 })</w:t>
-      </w:r>
-    </w:p>
-    <w:p>
-      <w:r>
-        <w:t>&gt; db.abc.find()</w:t>
-      </w:r>
-    </w:p>
-    <w:p>
-      <w:r>
-        <w:t>{ "_id" : ObjectId("559151a1b78649ebd8316853"), "a" : 1, "b" : 2 }</w:t>
-      </w:r>
-    </w:p>
-    <w:p>
-      <w:r>
-        <w:t>{ "_id" : ObjectId("559151cab78649ebd8316854"), "a" : 11, "b" : 22 }</w:t>
-      </w:r>
-    </w:p>
-    <w:p>
-      <w:r>
-        <w:t>{ "_id" : ObjectId("559151ceb78649ebd8316855"), "a" : 111, "b" : 222 }</w:t>
+        <w:t>登录命令</w:t>
+      </w:r>
+      <w:r>
+        <w:rPr>
+          <w:rFonts w:hint="eastAsia"/>
+        </w:rPr>
+        <w:t>:</w:t>
+      </w:r>
+    </w:p>
+    <w:p>
+      <w:r>
+        <w:rPr>
+          <w:rFonts w:hint="eastAsia"/>
+        </w:rPr>
+        <w:t>mongo &lt;IP:port&gt;</w:t>
       </w:r>
     </w:p>
     <w:p>
       <w:pPr>
         <w:pStyle w:val="2"/>
-      </w:pPr>
-      <w:r>
-        <w:rPr>
-          <w:rFonts w:hint="eastAsia"/>
-        </w:rPr>
-        <w:t>8</w:t>
-      </w:r>
-      <w:r>
-        <w:rPr>
-          <w:rFonts w:hint="eastAsia"/>
-        </w:rPr>
-        <w:t>.</w:t>
-      </w:r>
-      <w:r>
-        <w:rPr>
-          <w:rFonts w:hint="eastAsia"/>
-        </w:rPr>
-        <w:t>加验证启动副本集</w:t>
-      </w:r>
-    </w:p>
-    <w:p>
-      <w:r>
-        <w:rPr>
-          <w:rFonts w:hint="eastAsia"/>
-        </w:rPr>
-        <w:t>&gt;mongod --</w:t>
-      </w:r>
-      <w:r>
-        <w:rPr>
-          <w:rFonts w:hint="eastAsia"/>
-          <w:color w:val="9BBB59" w:themeColor="accent3"/>
-        </w:rPr>
-        <w:t>dbpath</w:t>
-      </w:r>
-      <w:r>
-        <w:rPr>
-          <w:rFonts w:hint="eastAsia"/>
-        </w:rPr>
-        <w:t xml:space="preserve"> "</w:t>
-      </w:r>
-      <w:r>
-        <w:rPr>
-          <w:rFonts w:hint="eastAsia"/>
-        </w:rPr>
-        <w:t>d:\develop\mongodb\data</w:t>
-      </w:r>
-      <w:r>
-        <w:rPr>
-          <w:rFonts w:hint="eastAsia"/>
-        </w:rPr>
-        <w:t>" --</w:t>
-      </w:r>
-      <w:r>
-        <w:rPr>
-          <w:rFonts w:hint="eastAsia"/>
-          <w:color w:val="7030A0"/>
-        </w:rPr>
-        <w:t>logpath</w:t>
-      </w:r>
-      <w:r>
-        <w:rPr>
-          <w:rFonts w:hint="eastAsia"/>
-        </w:rPr>
-        <w:t xml:space="preserve"> "</w:t>
-      </w:r>
-      <w:r>
-        <w:rPr>
-          <w:rFonts w:hint="eastAsia"/>
-        </w:rPr>
-        <w:t>d:\develop\mongodb\log</w:t>
-      </w:r>
-      <w:r>
-        <w:rPr>
-          <w:rFonts w:hint="eastAsia"/>
-        </w:rPr>
-        <w:t>" --</w:t>
-      </w:r>
-      <w:r>
-        <w:rPr>
-          <w:rFonts w:hint="eastAsia"/>
-          <w:color w:val="C0504D" w:themeColor="accent2"/>
-        </w:rPr>
-        <w:t>replSet</w:t>
-      </w:r>
-      <w:r>
-        <w:rPr>
-          <w:rFonts w:hint="eastAsia"/>
-        </w:rPr>
-        <w:t xml:space="preserve"> testrepl --</w:t>
-      </w:r>
-      <w:r>
-        <w:rPr>
-          <w:rFonts w:hint="eastAsia"/>
-          <w:color w:val="FFC000"/>
-        </w:rPr>
-        <w:t>keyFile</w:t>
-      </w:r>
-      <w:r>
-        <w:rPr>
-          <w:rFonts w:hint="eastAsia"/>
-        </w:rPr>
-        <w:t xml:space="preserve"> "</w:t>
-      </w:r>
-      <w:r>
-        <w:rPr>
-          <w:rFonts w:hint="eastAsia"/>
-        </w:rPr>
-        <w:t>d:\develop\mongodb\relset.key</w:t>
-      </w:r>
-      <w:r>
-        <w:rPr>
-          <w:rFonts w:hint="eastAsia"/>
-        </w:rPr>
-        <w:t>" --</w:t>
-      </w:r>
-      <w:r>
-        <w:rPr>
-          <w:rFonts w:hint="eastAsia"/>
-          <w:color w:val="0070C0"/>
-        </w:rPr>
-        <w:t>auth</w:t>
-      </w:r>
-    </w:p>
-    <w:p>
-      <w:r>
-        <w:rPr>
-          <w:rFonts w:hint="eastAsia"/>
-        </w:rPr>
-        <w:t>注释</w:t>
-      </w:r>
-      <w:r>
-        <w:rPr>
-          <w:rFonts w:hint="eastAsia"/>
-        </w:rPr>
-        <w:t>:</w:t>
-      </w:r>
-    </w:p>
-    <w:p>
-      <w:r>
-        <w:rPr>
-          <w:rFonts w:hint="eastAsia"/>
-          <w:color w:val="92D050"/>
-        </w:rPr>
-        <w:t>dbpath</w:t>
-      </w:r>
-      <w:r>
-        <w:rPr>
-          <w:rFonts w:hint="eastAsia"/>
-        </w:rPr>
-        <w:t>：数据存储路径</w:t>
-      </w:r>
-      <w:r>
-        <w:rPr>
-          <w:rFonts w:hint="eastAsia"/>
-        </w:rPr>
-        <w:br/>
-      </w:r>
-      <w:r>
-        <w:rPr>
-          <w:rFonts w:hint="eastAsia"/>
-          <w:color w:val="8064A2" w:themeColor="accent4"/>
-        </w:rPr>
-        <w:t>logpath</w:t>
-      </w:r>
-      <w:r>
-        <w:rPr>
-          <w:rFonts w:hint="eastAsia"/>
-        </w:rPr>
-        <w:t>:</w:t>
-      </w:r>
-      <w:r>
-        <w:rPr>
-          <w:rFonts w:hint="eastAsia"/>
-        </w:rPr>
-        <w:t>日志存储路径</w:t>
-      </w:r>
-    </w:p>
-    <w:p>
-      <w:r>
-        <w:rPr>
-          <w:rFonts w:hint="eastAsia"/>
-        </w:rPr>
-        <w:t>replSet:</w:t>
-      </w:r>
-      <w:r>
-        <w:rPr>
-          <w:rFonts w:hint="eastAsia"/>
-        </w:rPr>
-        <w:t>副本集名称</w:t>
-      </w:r>
-    </w:p>
-    <w:p>
-      <w:r>
-        <w:rPr>
-          <w:rFonts w:hint="eastAsia"/>
-          <w:color w:val="FFC000"/>
-        </w:rPr>
-        <w:t>keyFile</w:t>
-      </w:r>
-      <w:r>
-        <w:rPr>
-          <w:rFonts w:hint="eastAsia"/>
-        </w:rPr>
-        <w:t>:key</w:t>
-      </w:r>
-      <w:r>
-        <w:rPr>
-          <w:rFonts w:hint="eastAsia"/>
-        </w:rPr>
-        <w:t>文件路径，该文件自己定义，如：</w:t>
-      </w:r>
-      <w:r>
-        <w:rPr>
-          <w:rFonts w:hint="eastAsia"/>
-        </w:rPr>
-        <w:t>abc.key</w:t>
-      </w:r>
-      <w:r>
-        <w:rPr>
-          <w:rFonts w:hint="eastAsia"/>
-        </w:rPr>
-        <w:t>，里面内容随便</w:t>
-      </w:r>
-      <w:r>
-        <w:rPr>
-          <w:rFonts w:hint="eastAsia"/>
-        </w:rPr>
-        <w:t>6-1024</w:t>
-      </w:r>
-      <w:r>
-        <w:rPr>
-          <w:rFonts w:hint="eastAsia"/>
-        </w:rPr>
-        <w:t>个长度的英文或数字</w:t>
-      </w:r>
-    </w:p>
-    <w:p>
-      <w:r>
-        <w:rPr>
-          <w:rFonts w:hint="eastAsia"/>
-          <w:color w:val="4BACC6" w:themeColor="accent5"/>
-        </w:rPr>
-        <w:t>auth</w:t>
-      </w:r>
-      <w:r>
-        <w:rPr>
-          <w:rFonts w:hint="eastAsia"/>
-        </w:rPr>
-        <w:t>:</w:t>
-      </w:r>
-      <w:r>
-        <w:rPr>
-          <w:rFonts w:hint="eastAsia"/>
-        </w:rPr>
-        <w:t>表示加权限验证启动。</w:t>
-      </w:r>
-    </w:p>
-    <w:p>
-      <w:pPr>
-        <w:rPr>
-          <w:rFonts w:hint="eastAsia"/>
-        </w:rPr>
-      </w:pPr>
-      <w:r>
-        <w:rPr>
-          <w:rFonts w:hint="eastAsia"/>
-        </w:rPr>
-        <w:t>启动之后链接到主节点，验证之后就可以正常使用。</w:t>
-      </w:r>
-    </w:p>
-    <w:p>
-      <w:pPr>
-        <w:pStyle w:val="1"/>
-        <w:rPr>
-          <w:rFonts w:hint="eastAsia"/>
-        </w:rPr>
-      </w:pPr>
-      <w:r>
-        <w:rPr>
-          <w:rFonts w:hint="eastAsia"/>
-        </w:rPr>
-        <w:t>常用命令</w:t>
-      </w:r>
-    </w:p>
-    <w:p>
-      <w:pPr>
-        <w:pStyle w:val="2"/>
-        <w:rPr>
-          <w:rFonts w:hint="eastAsia"/>
-        </w:rPr>
-      </w:pPr>
-      <w:r>
-        <w:rPr>
-          <w:rFonts w:hint="eastAsia"/>
-        </w:rPr>
-        <w:t>登录命令</w:t>
-      </w:r>
-      <w:r>
-        <w:rPr>
-          <w:rFonts w:hint="eastAsia"/>
-        </w:rPr>
-        <w:t>:</w:t>
-      </w:r>
-    </w:p>
-    <w:p>
-      <w:pPr>
-        <w:rPr>
-          <w:rFonts w:hint="eastAsia"/>
-        </w:rPr>
-      </w:pPr>
-      <w:r>
-        <w:rPr>
-          <w:rFonts w:hint="eastAsia"/>
-        </w:rPr>
-        <w:t>mongo &lt;IP:port&gt;</w:t>
-      </w:r>
-    </w:p>
-    <w:p>
-      <w:pPr>
-        <w:pStyle w:val="2"/>
-        <w:rPr>
-          <w:rFonts w:hint="eastAsia"/>
-        </w:rPr>
       </w:pPr>
       <w:r>
         <w:rPr>
@@ -5712,11 +5568,6 @@
       </w:r>
     </w:p>
     <w:p>
-      <w:pPr>
-        <w:rPr>
-          <w:rFonts w:hint="eastAsia"/>
-        </w:rPr>
-      </w:pPr>
       <w:r>
         <w:rPr>
           <w:rFonts w:hint="eastAsia"/>
@@ -5727,9 +5578,6 @@
     <w:p>
       <w:pPr>
         <w:pStyle w:val="2"/>
-        <w:rPr>
-          <w:rFonts w:hint="eastAsia"/>
-        </w:rPr>
       </w:pPr>
       <w:r>
         <w:rPr>
@@ -5745,11 +5593,6 @@
       </w:r>
     </w:p>
     <w:p>
-      <w:pPr>
-        <w:rPr>
-          <w:rFonts w:hint="eastAsia"/>
-        </w:rPr>
-      </w:pPr>
       <w:r>
         <w:rPr>
           <w:rFonts w:hint="eastAsia"/>
@@ -5760,9 +5603,6 @@
     <w:p>
       <w:pPr>
         <w:pStyle w:val="2"/>
-        <w:rPr>
-          <w:rFonts w:hint="eastAsia"/>
-        </w:rPr>
       </w:pPr>
       <w:r>
         <w:rPr>
@@ -5798,10 +5638,4838 @@
     </w:p>
     <w:p>
       <w:pPr>
+        <w:pStyle w:val="3"/>
+        <w:rPr>
+          <w:rFonts w:hint="eastAsia"/>
+          <w:color w:val="000000"/>
+          <w:sz w:val="18"/>
+          <w:szCs w:val="18"/>
+        </w:rPr>
+      </w:pPr>
+      <w:r>
+        <w:t>基本查询：</w:t>
+      </w:r>
+    </w:p>
+    <w:p>
+      <w:pPr>
+        <w:pStyle w:val="a6"/>
+        <w:shd w:val="clear" w:color="auto" w:fill="FFFFFF"/>
+        <w:spacing w:before="150" w:beforeAutospacing="0" w:after="150" w:afterAutospacing="0"/>
+        <w:rPr>
+          <w:rFonts w:ascii="Verdana" w:hAnsi="Verdana" w:hint="eastAsia"/>
+          <w:color w:val="000000"/>
+          <w:sz w:val="18"/>
+          <w:szCs w:val="18"/>
+        </w:rPr>
+      </w:pPr>
+      <w:r>
+        <w:rPr>
+          <w:rFonts w:ascii="Verdana" w:hAnsi="Verdana"/>
+          <w:color w:val="000000"/>
+          <w:sz w:val="18"/>
+          <w:szCs w:val="18"/>
+        </w:rPr>
+        <w:t xml:space="preserve">    </w:t>
+      </w:r>
+      <w:r>
+        <w:rPr>
+          <w:rFonts w:ascii="Verdana" w:hAnsi="Verdana"/>
+          <w:color w:val="000000"/>
+          <w:sz w:val="18"/>
+          <w:szCs w:val="18"/>
+        </w:rPr>
+        <w:t>构造查询数据。</w:t>
+      </w:r>
+    </w:p>
+    <w:p>
+      <w:pPr>
+        <w:pStyle w:val="a6"/>
+        <w:shd w:val="clear" w:color="auto" w:fill="FFFFFF"/>
+        <w:spacing w:before="150" w:beforeAutospacing="0" w:after="150" w:afterAutospacing="0"/>
+        <w:rPr>
+          <w:rFonts w:ascii="Verdana" w:hAnsi="Verdana" w:hint="eastAsia"/>
+          <w:color w:val="000000"/>
+          <w:sz w:val="18"/>
+          <w:szCs w:val="18"/>
+        </w:rPr>
+      </w:pPr>
+      <w:r>
+        <w:rPr>
+          <w:rFonts w:ascii="Verdana" w:hAnsi="Verdana"/>
+          <w:color w:val="000000"/>
+          <w:sz w:val="18"/>
+          <w:szCs w:val="18"/>
+        </w:rPr>
+        <w:t>    &gt; db.test.findOne()</w:t>
+      </w:r>
+    </w:p>
+    <w:p>
+      <w:pPr>
+        <w:pStyle w:val="a6"/>
+        <w:shd w:val="clear" w:color="auto" w:fill="FFFFFF"/>
+        <w:spacing w:before="150" w:beforeAutospacing="0" w:after="150" w:afterAutospacing="0"/>
+        <w:rPr>
+          <w:rFonts w:ascii="Verdana" w:hAnsi="Verdana" w:hint="eastAsia"/>
+          <w:color w:val="000000"/>
+          <w:sz w:val="18"/>
+          <w:szCs w:val="18"/>
+        </w:rPr>
+      </w:pPr>
+      <w:r>
+        <w:rPr>
+          <w:rFonts w:ascii="Verdana" w:hAnsi="Verdana"/>
+          <w:color w:val="000000"/>
+          <w:sz w:val="18"/>
+          <w:szCs w:val="18"/>
+        </w:rPr>
+        <w:t>    {</w:t>
+      </w:r>
+    </w:p>
+    <w:p>
+      <w:pPr>
+        <w:pStyle w:val="a6"/>
+        <w:shd w:val="clear" w:color="auto" w:fill="FFFFFF"/>
+        <w:spacing w:before="150" w:beforeAutospacing="0" w:after="150" w:afterAutospacing="0"/>
+        <w:rPr>
+          <w:rFonts w:ascii="Verdana" w:hAnsi="Verdana" w:hint="eastAsia"/>
+          <w:color w:val="000000"/>
+          <w:sz w:val="18"/>
+          <w:szCs w:val="18"/>
+        </w:rPr>
+      </w:pPr>
+      <w:r>
+        <w:rPr>
+          <w:rFonts w:ascii="Verdana" w:hAnsi="Verdana"/>
+          <w:color w:val="000000"/>
+          <w:sz w:val="18"/>
+          <w:szCs w:val="18"/>
+        </w:rPr>
+        <w:t>         "_id" : ObjectId("4fd58ecbb9ac507e96276f1a"),</w:t>
+      </w:r>
+    </w:p>
+    <w:p>
+      <w:pPr>
+        <w:pStyle w:val="a6"/>
+        <w:shd w:val="clear" w:color="auto" w:fill="FFFFFF"/>
+        <w:spacing w:before="150" w:beforeAutospacing="0" w:after="150" w:afterAutospacing="0"/>
+        <w:rPr>
+          <w:rFonts w:ascii="Verdana" w:hAnsi="Verdana" w:hint="eastAsia"/>
+          <w:color w:val="000000"/>
+          <w:sz w:val="18"/>
+          <w:szCs w:val="18"/>
+        </w:rPr>
+      </w:pPr>
+      <w:r>
+        <w:rPr>
+          <w:rFonts w:ascii="Verdana" w:hAnsi="Verdana"/>
+          <w:color w:val="000000"/>
+          <w:sz w:val="18"/>
+          <w:szCs w:val="18"/>
+        </w:rPr>
+        <w:t>         "name" : "stephen",</w:t>
+      </w:r>
+    </w:p>
+    <w:p>
+      <w:pPr>
+        <w:pStyle w:val="a6"/>
+        <w:shd w:val="clear" w:color="auto" w:fill="FFFFFF"/>
+        <w:spacing w:before="150" w:beforeAutospacing="0" w:after="150" w:afterAutospacing="0"/>
+        <w:rPr>
+          <w:rFonts w:ascii="Verdana" w:hAnsi="Verdana" w:hint="eastAsia"/>
+          <w:color w:val="000000"/>
+          <w:sz w:val="18"/>
+          <w:szCs w:val="18"/>
+        </w:rPr>
+      </w:pPr>
+      <w:r>
+        <w:rPr>
+          <w:rFonts w:ascii="Verdana" w:hAnsi="Verdana"/>
+          <w:color w:val="000000"/>
+          <w:sz w:val="18"/>
+          <w:szCs w:val="18"/>
+        </w:rPr>
+        <w:t>         "age" : 35,</w:t>
+      </w:r>
+    </w:p>
+    <w:p>
+      <w:pPr>
+        <w:pStyle w:val="a6"/>
+        <w:shd w:val="clear" w:color="auto" w:fill="FFFFFF"/>
+        <w:spacing w:before="150" w:beforeAutospacing="0" w:after="150" w:afterAutospacing="0"/>
+        <w:rPr>
+          <w:rFonts w:ascii="Verdana" w:hAnsi="Verdana" w:hint="eastAsia"/>
+          <w:color w:val="000000"/>
+          <w:sz w:val="18"/>
+          <w:szCs w:val="18"/>
+        </w:rPr>
+      </w:pPr>
+      <w:r>
+        <w:rPr>
+          <w:rFonts w:ascii="Verdana" w:hAnsi="Verdana"/>
+          <w:color w:val="000000"/>
+          <w:sz w:val="18"/>
+          <w:szCs w:val="18"/>
+        </w:rPr>
+        <w:t>         "genda" : "male",</w:t>
+      </w:r>
+    </w:p>
+    <w:p>
+      <w:pPr>
+        <w:pStyle w:val="a6"/>
+        <w:shd w:val="clear" w:color="auto" w:fill="FFFFFF"/>
+        <w:spacing w:before="150" w:beforeAutospacing="0" w:after="150" w:afterAutospacing="0"/>
+        <w:rPr>
+          <w:rFonts w:ascii="Verdana" w:hAnsi="Verdana" w:hint="eastAsia"/>
+          <w:color w:val="000000"/>
+          <w:sz w:val="18"/>
+          <w:szCs w:val="18"/>
+        </w:rPr>
+      </w:pPr>
+      <w:r>
+        <w:rPr>
+          <w:rFonts w:ascii="Verdana" w:hAnsi="Verdana"/>
+          <w:color w:val="000000"/>
+          <w:sz w:val="18"/>
+          <w:szCs w:val="18"/>
+        </w:rPr>
+        <w:t>         "email" : "</w:t>
+      </w:r>
+      <w:hyperlink r:id="rId7" w:history="1">
+        <w:r>
+          <w:rPr>
+            <w:rStyle w:val="a9"/>
+            <w:rFonts w:ascii="Verdana" w:hAnsi="Verdana"/>
+            <w:color w:val="1D58D1"/>
+          </w:rPr>
+          <w:t>stephen@hotmail.com</w:t>
+        </w:r>
+      </w:hyperlink>
+      <w:r>
+        <w:rPr>
+          <w:rFonts w:ascii="Verdana" w:hAnsi="Verdana"/>
+          <w:color w:val="000000"/>
+          <w:sz w:val="18"/>
+          <w:szCs w:val="18"/>
+        </w:rPr>
+        <w:t>"</w:t>
+      </w:r>
+    </w:p>
+    <w:p>
+      <w:pPr>
+        <w:pStyle w:val="a6"/>
+        <w:shd w:val="clear" w:color="auto" w:fill="FFFFFF"/>
+        <w:spacing w:before="150" w:beforeAutospacing="0" w:after="150" w:afterAutospacing="0"/>
+        <w:rPr>
+          <w:rFonts w:ascii="Verdana" w:hAnsi="Verdana" w:hint="eastAsia"/>
+          <w:color w:val="000000"/>
+          <w:sz w:val="18"/>
+          <w:szCs w:val="18"/>
+        </w:rPr>
+      </w:pPr>
+      <w:r>
+        <w:rPr>
+          <w:rFonts w:ascii="Verdana" w:hAnsi="Verdana"/>
+          <w:color w:val="000000"/>
+          <w:sz w:val="18"/>
+          <w:szCs w:val="18"/>
+        </w:rPr>
+        <w:t>    }</w:t>
+      </w:r>
+    </w:p>
+    <w:p>
+      <w:pPr>
+        <w:pStyle w:val="a6"/>
+        <w:shd w:val="clear" w:color="auto" w:fill="FFFFFF"/>
+        <w:spacing w:before="150" w:beforeAutospacing="0" w:after="150" w:afterAutospacing="0"/>
+        <w:rPr>
+          <w:rFonts w:ascii="Verdana" w:hAnsi="Verdana" w:hint="eastAsia"/>
+          <w:color w:val="000000"/>
+          <w:sz w:val="18"/>
+          <w:szCs w:val="18"/>
+        </w:rPr>
+      </w:pPr>
+      <w:r>
+        <w:rPr>
+          <w:rFonts w:ascii="Verdana" w:hAnsi="Verdana"/>
+          <w:color w:val="000000"/>
+          <w:sz w:val="18"/>
+          <w:szCs w:val="18"/>
+        </w:rPr>
+        <w:t>   </w:t>
+      </w:r>
+      <w:r>
+        <w:rPr>
+          <w:rStyle w:val="apple-converted-space"/>
+          <w:rFonts w:ascii="Verdana" w:hAnsi="Verdana"/>
+          <w:color w:val="000000"/>
+        </w:rPr>
+        <w:t> </w:t>
+      </w:r>
+      <w:r>
+        <w:rPr>
+          <w:rStyle w:val="aa"/>
+          <w:rFonts w:ascii="Verdana" w:hAnsi="Verdana"/>
+          <w:i w:val="0"/>
+          <w:color w:val="008000"/>
+          <w:sz w:val="18"/>
+          <w:szCs w:val="18"/>
+        </w:rPr>
+        <w:t>--</w:t>
+      </w:r>
+      <w:r>
+        <w:rPr>
+          <w:rStyle w:val="aa"/>
+          <w:rFonts w:ascii="Verdana" w:hAnsi="Verdana"/>
+          <w:i w:val="0"/>
+          <w:color w:val="008000"/>
+          <w:sz w:val="18"/>
+          <w:szCs w:val="18"/>
+        </w:rPr>
+        <w:t>多条件查询。下面的示例等同于</w:t>
+      </w:r>
+      <w:r>
+        <w:rPr>
+          <w:rStyle w:val="aa"/>
+          <w:rFonts w:ascii="Verdana" w:hAnsi="Verdana"/>
+          <w:i w:val="0"/>
+          <w:color w:val="008000"/>
+          <w:sz w:val="18"/>
+          <w:szCs w:val="18"/>
+        </w:rPr>
+        <w:t>SQL</w:t>
+      </w:r>
+      <w:r>
+        <w:rPr>
+          <w:rStyle w:val="aa"/>
+          <w:rFonts w:ascii="Verdana" w:hAnsi="Verdana"/>
+          <w:i w:val="0"/>
+          <w:color w:val="008000"/>
+          <w:sz w:val="18"/>
+          <w:szCs w:val="18"/>
+        </w:rPr>
+        <w:t>语句的</w:t>
+      </w:r>
+      <w:r>
+        <w:rPr>
+          <w:rStyle w:val="aa"/>
+          <w:rFonts w:ascii="Verdana" w:hAnsi="Verdana"/>
+          <w:i w:val="0"/>
+          <w:color w:val="008000"/>
+          <w:sz w:val="18"/>
+          <w:szCs w:val="18"/>
+        </w:rPr>
+        <w:t>where name = "stephen" and age = 35</w:t>
+      </w:r>
+    </w:p>
+    <w:p>
+      <w:pPr>
+        <w:pStyle w:val="a6"/>
+        <w:shd w:val="clear" w:color="auto" w:fill="FFFFFF"/>
+        <w:spacing w:before="150" w:beforeAutospacing="0" w:after="150" w:afterAutospacing="0"/>
+        <w:rPr>
+          <w:rFonts w:ascii="Verdana" w:hAnsi="Verdana" w:hint="eastAsia"/>
+          <w:color w:val="000000"/>
+          <w:sz w:val="18"/>
+          <w:szCs w:val="18"/>
+        </w:rPr>
+      </w:pPr>
+      <w:r>
+        <w:rPr>
+          <w:rFonts w:ascii="Verdana" w:hAnsi="Verdana"/>
+          <w:color w:val="000000"/>
+          <w:sz w:val="18"/>
+          <w:szCs w:val="18"/>
+        </w:rPr>
+        <w:t>    &gt; db.test.find({"name":"stephen","age":35})</w:t>
+      </w:r>
+    </w:p>
+    <w:p>
+      <w:pPr>
+        <w:pStyle w:val="a6"/>
+        <w:shd w:val="clear" w:color="auto" w:fill="FFFFFF"/>
+        <w:spacing w:before="150" w:beforeAutospacing="0" w:after="150" w:afterAutospacing="0"/>
+        <w:rPr>
+          <w:rFonts w:ascii="Verdana" w:hAnsi="Verdana" w:hint="eastAsia"/>
+          <w:color w:val="000000"/>
+          <w:sz w:val="18"/>
+          <w:szCs w:val="18"/>
+        </w:rPr>
+      </w:pPr>
+      <w:r>
+        <w:rPr>
+          <w:rFonts w:ascii="Verdana" w:hAnsi="Verdana"/>
+          <w:color w:val="000000"/>
+          <w:sz w:val="18"/>
+          <w:szCs w:val="18"/>
+        </w:rPr>
+        <w:t>    { "_id" : ObjectId("4fd58ecbb9ac507e96276f1a"), "name" : "stephen", "age" : 35, "genda" : "male", "email" : "</w:t>
+      </w:r>
+      <w:hyperlink r:id="rId8" w:history="1">
+        <w:r>
+          <w:rPr>
+            <w:rStyle w:val="a9"/>
+            <w:rFonts w:ascii="Verdana" w:hAnsi="Verdana"/>
+            <w:color w:val="1D58D1"/>
+          </w:rPr>
+          <w:t>stephen@hotmail.com</w:t>
+        </w:r>
+      </w:hyperlink>
+      <w:r>
+        <w:rPr>
+          <w:rFonts w:ascii="Verdana" w:hAnsi="Verdana"/>
+          <w:color w:val="000000"/>
+          <w:sz w:val="18"/>
+          <w:szCs w:val="18"/>
+        </w:rPr>
+        <w:t>" }</w:t>
+      </w:r>
+    </w:p>
+    <w:p>
+      <w:pPr>
+        <w:pStyle w:val="a6"/>
+        <w:shd w:val="clear" w:color="auto" w:fill="FFFFFF"/>
+        <w:spacing w:before="150" w:beforeAutospacing="0" w:after="150" w:afterAutospacing="0"/>
+        <w:rPr>
+          <w:rFonts w:ascii="Verdana" w:hAnsi="Verdana" w:hint="eastAsia"/>
+          <w:color w:val="000000"/>
+          <w:sz w:val="18"/>
+          <w:szCs w:val="18"/>
+        </w:rPr>
+      </w:pPr>
+    </w:p>
+    <w:p>
+      <w:pPr>
+        <w:pStyle w:val="a6"/>
+        <w:shd w:val="clear" w:color="auto" w:fill="FFFFFF"/>
+        <w:spacing w:before="150" w:beforeAutospacing="0" w:after="150" w:afterAutospacing="0"/>
+        <w:rPr>
+          <w:rFonts w:ascii="Verdana" w:hAnsi="Verdana" w:hint="eastAsia"/>
+          <w:color w:val="000000"/>
+          <w:sz w:val="18"/>
+          <w:szCs w:val="18"/>
+        </w:rPr>
+      </w:pPr>
+      <w:r>
+        <w:rPr>
+          <w:rFonts w:ascii="Verdana" w:hAnsi="Verdana"/>
+          <w:color w:val="000000"/>
+          <w:sz w:val="18"/>
+          <w:szCs w:val="18"/>
+        </w:rPr>
+        <w:t>   </w:t>
+      </w:r>
+      <w:r>
+        <w:rPr>
+          <w:rStyle w:val="apple-converted-space"/>
+          <w:rFonts w:ascii="Verdana" w:hAnsi="Verdana"/>
+          <w:color w:val="000000"/>
+        </w:rPr>
+        <w:t> </w:t>
+      </w:r>
+      <w:r>
+        <w:rPr>
+          <w:rStyle w:val="aa"/>
+          <w:rFonts w:ascii="Verdana" w:hAnsi="Verdana"/>
+          <w:i w:val="0"/>
+          <w:color w:val="008000"/>
+          <w:sz w:val="18"/>
+          <w:szCs w:val="18"/>
+        </w:rPr>
+        <w:t>--</w:t>
+      </w:r>
+      <w:r>
+        <w:rPr>
+          <w:rStyle w:val="aa"/>
+          <w:rFonts w:ascii="Verdana" w:hAnsi="Verdana"/>
+          <w:i w:val="0"/>
+          <w:color w:val="008000"/>
+          <w:sz w:val="18"/>
+          <w:szCs w:val="18"/>
+        </w:rPr>
+        <w:t>返回指定的文档键值对。下面的示例将只是返回</w:t>
+      </w:r>
+      <w:r>
+        <w:rPr>
+          <w:rStyle w:val="aa"/>
+          <w:rFonts w:ascii="Verdana" w:hAnsi="Verdana"/>
+          <w:i w:val="0"/>
+          <w:color w:val="008000"/>
+          <w:sz w:val="18"/>
+          <w:szCs w:val="18"/>
+        </w:rPr>
+        <w:t>name</w:t>
+      </w:r>
+      <w:r>
+        <w:rPr>
+          <w:rStyle w:val="aa"/>
+          <w:rFonts w:ascii="Verdana" w:hAnsi="Verdana"/>
+          <w:i w:val="0"/>
+          <w:color w:val="008000"/>
+          <w:sz w:val="18"/>
+          <w:szCs w:val="18"/>
+        </w:rPr>
+        <w:t>和</w:t>
+      </w:r>
+      <w:r>
+        <w:rPr>
+          <w:rStyle w:val="aa"/>
+          <w:rFonts w:ascii="Verdana" w:hAnsi="Verdana"/>
+          <w:i w:val="0"/>
+          <w:color w:val="008000"/>
+          <w:sz w:val="18"/>
+          <w:szCs w:val="18"/>
+        </w:rPr>
+        <w:t>age</w:t>
+      </w:r>
+      <w:r>
+        <w:rPr>
+          <w:rStyle w:val="aa"/>
+          <w:rFonts w:ascii="Verdana" w:hAnsi="Verdana"/>
+          <w:i w:val="0"/>
+          <w:color w:val="008000"/>
+          <w:sz w:val="18"/>
+          <w:szCs w:val="18"/>
+        </w:rPr>
+        <w:t>键值对。</w:t>
+      </w:r>
+    </w:p>
+    <w:p>
+      <w:pPr>
+        <w:pStyle w:val="a6"/>
+        <w:shd w:val="clear" w:color="auto" w:fill="FFFFFF"/>
+        <w:spacing w:before="150" w:beforeAutospacing="0" w:after="150" w:afterAutospacing="0"/>
+        <w:rPr>
+          <w:rFonts w:ascii="Verdana" w:hAnsi="Verdana" w:hint="eastAsia"/>
+          <w:color w:val="000000"/>
+          <w:sz w:val="18"/>
+          <w:szCs w:val="18"/>
+        </w:rPr>
+      </w:pPr>
+      <w:r>
+        <w:rPr>
+          <w:rFonts w:ascii="Verdana" w:hAnsi="Verdana"/>
+          <w:color w:val="000000"/>
+          <w:sz w:val="18"/>
+          <w:szCs w:val="18"/>
+        </w:rPr>
+        <w:t>    &gt; db.test.find({}, {"name":1,"age":1})</w:t>
+      </w:r>
+    </w:p>
+    <w:p>
+      <w:pPr>
+        <w:pStyle w:val="a6"/>
+        <w:shd w:val="clear" w:color="auto" w:fill="FFFFFF"/>
+        <w:spacing w:before="150" w:beforeAutospacing="0" w:after="150" w:afterAutospacing="0"/>
+        <w:rPr>
+          <w:rFonts w:ascii="Verdana" w:hAnsi="Verdana"/>
+          <w:color w:val="000000"/>
+          <w:sz w:val="18"/>
+          <w:szCs w:val="18"/>
+        </w:rPr>
+      </w:pPr>
+      <w:r>
+        <w:rPr>
+          <w:rFonts w:ascii="Verdana" w:hAnsi="Verdana"/>
+          <w:color w:val="000000"/>
+          <w:sz w:val="18"/>
+          <w:szCs w:val="18"/>
+        </w:rPr>
+        <w:t>   { "_id" : ObjectId("4fd58ecbb9ac507e96276f1a"), "name" : "stephen", "age" : 35 }</w:t>
+      </w:r>
+    </w:p>
+    <w:p>
+      <w:pPr>
+        <w:pStyle w:val="a6"/>
+        <w:shd w:val="clear" w:color="auto" w:fill="FFFFFF"/>
+        <w:spacing w:before="150" w:beforeAutospacing="0" w:after="150" w:afterAutospacing="0"/>
+        <w:rPr>
+          <w:rFonts w:ascii="Verdana" w:hAnsi="Verdana"/>
+          <w:color w:val="000000"/>
+          <w:sz w:val="18"/>
+          <w:szCs w:val="18"/>
+        </w:rPr>
+      </w:pPr>
+      <w:r>
+        <w:rPr>
+          <w:rFonts w:ascii="Verdana" w:hAnsi="Verdana"/>
+          <w:color w:val="000000"/>
+          <w:sz w:val="18"/>
+          <w:szCs w:val="18"/>
+        </w:rPr>
+        <w:t> </w:t>
+      </w:r>
+    </w:p>
+    <w:p>
+      <w:pPr>
+        <w:pStyle w:val="a6"/>
+        <w:shd w:val="clear" w:color="auto" w:fill="FFFFFF"/>
+        <w:spacing w:before="150" w:beforeAutospacing="0" w:after="150" w:afterAutospacing="0"/>
+        <w:rPr>
+          <w:rFonts w:ascii="Verdana" w:hAnsi="Verdana" w:hint="eastAsia"/>
+          <w:color w:val="000000"/>
+          <w:sz w:val="18"/>
+          <w:szCs w:val="18"/>
+        </w:rPr>
+      </w:pPr>
+      <w:r>
+        <w:rPr>
+          <w:rFonts w:ascii="Verdana" w:hAnsi="Verdana"/>
+          <w:color w:val="000000"/>
+          <w:sz w:val="18"/>
+          <w:szCs w:val="18"/>
+        </w:rPr>
+        <w:t>   </w:t>
+      </w:r>
+      <w:r>
+        <w:rPr>
+          <w:rStyle w:val="apple-converted-space"/>
+          <w:rFonts w:ascii="Verdana" w:hAnsi="Verdana"/>
+          <w:color w:val="000000"/>
+        </w:rPr>
+        <w:t> </w:t>
+      </w:r>
+      <w:r>
+        <w:rPr>
+          <w:rStyle w:val="aa"/>
+          <w:rFonts w:ascii="Verdana" w:hAnsi="Verdana"/>
+          <w:i w:val="0"/>
+          <w:color w:val="008000"/>
+          <w:sz w:val="18"/>
+          <w:szCs w:val="18"/>
+        </w:rPr>
+        <w:t>--</w:t>
+      </w:r>
+      <w:r>
+        <w:rPr>
+          <w:rStyle w:val="aa"/>
+          <w:rFonts w:ascii="Verdana" w:hAnsi="Verdana"/>
+          <w:i w:val="0"/>
+          <w:color w:val="008000"/>
+          <w:sz w:val="18"/>
+          <w:szCs w:val="18"/>
+        </w:rPr>
+        <w:t>指定不返回的文档键值对。下面的示例将返回除</w:t>
+      </w:r>
+      <w:r>
+        <w:rPr>
+          <w:rStyle w:val="aa"/>
+          <w:rFonts w:ascii="Verdana" w:hAnsi="Verdana"/>
+          <w:i w:val="0"/>
+          <w:color w:val="008000"/>
+          <w:sz w:val="18"/>
+          <w:szCs w:val="18"/>
+        </w:rPr>
+        <w:t>name</w:t>
+      </w:r>
+      <w:r>
+        <w:rPr>
+          <w:rStyle w:val="aa"/>
+          <w:rFonts w:ascii="Verdana" w:hAnsi="Verdana"/>
+          <w:i w:val="0"/>
+          <w:color w:val="008000"/>
+          <w:sz w:val="18"/>
+          <w:szCs w:val="18"/>
+        </w:rPr>
+        <w:t>之外的所有键值对。</w:t>
+      </w:r>
+    </w:p>
+    <w:p>
+      <w:pPr>
+        <w:pStyle w:val="a6"/>
+        <w:shd w:val="clear" w:color="auto" w:fill="FFFFFF"/>
+        <w:spacing w:before="150" w:beforeAutospacing="0" w:after="150" w:afterAutospacing="0"/>
+        <w:rPr>
+          <w:rFonts w:ascii="Verdana" w:hAnsi="Verdana" w:hint="eastAsia"/>
+          <w:color w:val="000000"/>
+          <w:sz w:val="18"/>
+          <w:szCs w:val="18"/>
+        </w:rPr>
+      </w:pPr>
+      <w:r>
+        <w:rPr>
+          <w:rFonts w:ascii="Verdana" w:hAnsi="Verdana"/>
+          <w:color w:val="000000"/>
+          <w:sz w:val="18"/>
+          <w:szCs w:val="18"/>
+        </w:rPr>
+        <w:lastRenderedPageBreak/>
+        <w:t>    &gt; db.test.find({}, {"name":0})</w:t>
+      </w:r>
+      <w:r>
+        <w:rPr>
+          <w:rFonts w:ascii="Verdana" w:hAnsi="Verdana"/>
+          <w:color w:val="000000"/>
+          <w:sz w:val="18"/>
+          <w:szCs w:val="18"/>
+        </w:rPr>
+        <w:br/>
+        <w:t>    { "_id" : ObjectId("4fd58ecbb9ac507e96276f1a"), "age" : 35, "genda" : "male", "email" : "</w:t>
+      </w:r>
+      <w:hyperlink r:id="rId9" w:history="1">
+        <w:r>
+          <w:rPr>
+            <w:rStyle w:val="a9"/>
+            <w:rFonts w:ascii="Verdana" w:hAnsi="Verdana"/>
+            <w:color w:val="1D58D1"/>
+          </w:rPr>
+          <w:t>stephen@hotmail.com</w:t>
+        </w:r>
+      </w:hyperlink>
+      <w:r>
+        <w:rPr>
+          <w:rFonts w:ascii="Verdana" w:hAnsi="Verdana"/>
+          <w:color w:val="000000"/>
+          <w:sz w:val="18"/>
+          <w:szCs w:val="18"/>
+        </w:rPr>
+        <w:t>" }</w:t>
+      </w:r>
+    </w:p>
+    <w:p>
+      <w:pPr>
+        <w:pStyle w:val="3"/>
+        <w:rPr>
+          <w:rFonts w:hint="eastAsia"/>
+          <w:color w:val="000000"/>
+          <w:sz w:val="18"/>
+          <w:szCs w:val="18"/>
+        </w:rPr>
+      </w:pPr>
+      <w:r>
+        <w:t>条件</w:t>
+      </w:r>
+      <w:r>
+        <w:rPr>
+          <w:rFonts w:hint="eastAsia"/>
+        </w:rPr>
+        <w:t>查询</w:t>
+      </w:r>
+      <w:r>
+        <w:t>：</w:t>
+      </w:r>
+    </w:p>
+    <w:p>
+      <w:pPr>
+        <w:pStyle w:val="a6"/>
+        <w:shd w:val="clear" w:color="auto" w:fill="FFFFFF"/>
+        <w:spacing w:before="150" w:beforeAutospacing="0" w:after="150" w:afterAutospacing="0"/>
+        <w:rPr>
+          <w:rStyle w:val="aa"/>
+          <w:rFonts w:hint="eastAsia"/>
+          <w:i w:val="0"/>
+          <w:color w:val="008000"/>
+        </w:rPr>
+      </w:pPr>
+      <w:r>
+        <w:rPr>
+          <w:rFonts w:ascii="Verdana" w:hAnsi="Verdana"/>
+          <w:color w:val="000000"/>
+          <w:sz w:val="18"/>
+          <w:szCs w:val="18"/>
+        </w:rPr>
+        <w:t>    MongoDB</w:t>
+      </w:r>
+      <w:r>
+        <w:rPr>
+          <w:rFonts w:ascii="Verdana" w:hAnsi="Verdana"/>
+          <w:color w:val="000000"/>
+          <w:sz w:val="18"/>
+          <w:szCs w:val="18"/>
+        </w:rPr>
+        <w:t>提供了一组比较操作符：</w:t>
+      </w:r>
+      <w:r>
+        <w:rPr>
+          <w:rFonts w:ascii="Verdana" w:hAnsi="Verdana"/>
+          <w:color w:val="000000"/>
+          <w:sz w:val="18"/>
+          <w:szCs w:val="18"/>
+        </w:rPr>
+        <w:t>$lt/$lte/$gt/$gte/$ne</w:t>
+      </w:r>
+      <w:r>
+        <w:rPr>
+          <w:rFonts w:ascii="Verdana" w:hAnsi="Verdana"/>
+          <w:color w:val="000000"/>
+          <w:sz w:val="18"/>
+          <w:szCs w:val="18"/>
+        </w:rPr>
+        <w:t>，依次等价于</w:t>
+      </w:r>
+      <w:r>
+        <w:rPr>
+          <w:rFonts w:ascii="Verdana" w:hAnsi="Verdana"/>
+          <w:color w:val="000000"/>
+          <w:sz w:val="18"/>
+          <w:szCs w:val="18"/>
+        </w:rPr>
+        <w:t>&lt;/&lt;=/&gt;/&gt;=/!=</w:t>
+      </w:r>
+      <w:r>
+        <w:rPr>
+          <w:rFonts w:ascii="Verdana" w:hAnsi="Verdana"/>
+          <w:color w:val="000000"/>
+          <w:sz w:val="18"/>
+          <w:szCs w:val="18"/>
+        </w:rPr>
+        <w:t>。</w:t>
+      </w:r>
+      <w:r>
+        <w:rPr>
+          <w:rFonts w:ascii="Verdana" w:hAnsi="Verdana"/>
+          <w:color w:val="000000"/>
+          <w:sz w:val="18"/>
+          <w:szCs w:val="18"/>
+        </w:rPr>
+        <w:br/>
+        <w:t>   </w:t>
+      </w:r>
+      <w:r>
+        <w:rPr>
+          <w:rStyle w:val="apple-converted-space"/>
+          <w:rFonts w:ascii="Verdana" w:hAnsi="Verdana"/>
+          <w:color w:val="000000"/>
+        </w:rPr>
+        <w:t> </w:t>
+      </w:r>
+      <w:r>
+        <w:rPr>
+          <w:rStyle w:val="aa"/>
+          <w:rFonts w:ascii="Verdana" w:hAnsi="Verdana"/>
+          <w:i w:val="0"/>
+          <w:color w:val="008000"/>
+          <w:sz w:val="18"/>
+          <w:szCs w:val="18"/>
+        </w:rPr>
+        <w:t>--</w:t>
+      </w:r>
+      <w:r>
+        <w:rPr>
+          <w:rStyle w:val="aa"/>
+          <w:rFonts w:ascii="Verdana" w:hAnsi="Verdana"/>
+          <w:i w:val="0"/>
+          <w:color w:val="008000"/>
+          <w:sz w:val="18"/>
+          <w:szCs w:val="18"/>
+        </w:rPr>
+        <w:t>下面的示例返回符合条件</w:t>
+      </w:r>
+      <w:r>
+        <w:rPr>
+          <w:rStyle w:val="aa"/>
+          <w:rFonts w:ascii="Verdana" w:hAnsi="Verdana"/>
+          <w:i w:val="0"/>
+          <w:color w:val="008000"/>
+          <w:sz w:val="18"/>
+          <w:szCs w:val="18"/>
+        </w:rPr>
+        <w:t>age &gt;= 18 &amp;&amp; age &lt;= 40</w:t>
+      </w:r>
+      <w:r>
+        <w:rPr>
+          <w:rStyle w:val="aa"/>
+          <w:rFonts w:ascii="Verdana" w:hAnsi="Verdana"/>
+          <w:i w:val="0"/>
+          <w:color w:val="008000"/>
+          <w:sz w:val="18"/>
+          <w:szCs w:val="18"/>
+        </w:rPr>
+        <w:t>的文档。</w:t>
+      </w:r>
+      <w:r>
+        <w:rPr>
+          <w:rFonts w:ascii="Verdana" w:hAnsi="Verdana"/>
+          <w:color w:val="000000"/>
+          <w:sz w:val="18"/>
+          <w:szCs w:val="18"/>
+        </w:rPr>
+        <w:br/>
+        <w:t>    &gt; db.test.find({"age":{"$gte":18, "$lte":40}})</w:t>
+      </w:r>
+      <w:r>
+        <w:rPr>
+          <w:rFonts w:ascii="Verdana" w:hAnsi="Verdana"/>
+          <w:color w:val="000000"/>
+          <w:sz w:val="18"/>
+          <w:szCs w:val="18"/>
+        </w:rPr>
+        <w:br/>
+        <w:t>    { "_id" : ObjectId("4fd58ecbb9ac507e96276f1a"), "name" : "stephen", "age" : 35,"genda" : "male", "email" : "</w:t>
+      </w:r>
+      <w:hyperlink r:id="rId10" w:history="1">
+        <w:r>
+          <w:rPr>
+            <w:rStyle w:val="a9"/>
+            <w:rFonts w:ascii="Verdana" w:hAnsi="Verdana"/>
+            <w:color w:val="1D58D1"/>
+          </w:rPr>
+          <w:t>stephen@hotmail.com</w:t>
+        </w:r>
+      </w:hyperlink>
+      <w:r>
+        <w:rPr>
+          <w:rFonts w:ascii="Verdana" w:hAnsi="Verdana"/>
+          <w:color w:val="000000"/>
+          <w:sz w:val="18"/>
+          <w:szCs w:val="18"/>
+        </w:rPr>
+        <w:t>" }</w:t>
+      </w:r>
+      <w:r>
+        <w:rPr>
+          <w:rFonts w:ascii="Verdana" w:hAnsi="Verdana"/>
+          <w:color w:val="000000"/>
+          <w:sz w:val="18"/>
+          <w:szCs w:val="18"/>
+        </w:rPr>
+        <w:br/>
+        <w:t> </w:t>
+      </w:r>
+      <w:r>
+        <w:rPr>
+          <w:rFonts w:ascii="Verdana" w:hAnsi="Verdana"/>
+          <w:color w:val="000000"/>
+          <w:sz w:val="18"/>
+          <w:szCs w:val="18"/>
+        </w:rPr>
+        <w:br/>
+        <w:t>   </w:t>
+      </w:r>
+      <w:r>
+        <w:rPr>
+          <w:rStyle w:val="apple-converted-space"/>
+          <w:rFonts w:ascii="Verdana" w:hAnsi="Verdana"/>
+          <w:color w:val="000000"/>
+        </w:rPr>
+        <w:t> </w:t>
+      </w:r>
+      <w:r>
+        <w:rPr>
+          <w:rStyle w:val="aa"/>
+          <w:rFonts w:ascii="Verdana" w:hAnsi="Verdana"/>
+          <w:i w:val="0"/>
+          <w:color w:val="008000"/>
+          <w:sz w:val="18"/>
+          <w:szCs w:val="18"/>
+        </w:rPr>
+        <w:t>--</w:t>
+      </w:r>
+      <w:r>
+        <w:rPr>
+          <w:rStyle w:val="aa"/>
+          <w:rFonts w:ascii="Verdana" w:hAnsi="Verdana"/>
+          <w:i w:val="0"/>
+          <w:color w:val="008000"/>
+          <w:sz w:val="18"/>
+          <w:szCs w:val="18"/>
+        </w:rPr>
+        <w:t>下面的示例返回条件符合</w:t>
+      </w:r>
+      <w:r>
+        <w:rPr>
+          <w:rStyle w:val="aa"/>
+          <w:rFonts w:ascii="Verdana" w:hAnsi="Verdana"/>
+          <w:i w:val="0"/>
+          <w:color w:val="008000"/>
+          <w:sz w:val="18"/>
+          <w:szCs w:val="18"/>
+        </w:rPr>
+        <w:t>name != "stephen1"</w:t>
+      </w:r>
+      <w:r>
+        <w:rPr>
+          <w:rFonts w:ascii="Verdana" w:hAnsi="Verdana"/>
+          <w:color w:val="000000"/>
+          <w:sz w:val="18"/>
+          <w:szCs w:val="18"/>
+        </w:rPr>
+        <w:br/>
+        <w:t>    &gt; db.test.find({"name":{"$ne":"stephen1"}})</w:t>
+      </w:r>
+      <w:r>
+        <w:rPr>
+          <w:rFonts w:ascii="Verdana" w:hAnsi="Verdana"/>
+          <w:color w:val="000000"/>
+          <w:sz w:val="18"/>
+          <w:szCs w:val="18"/>
+        </w:rPr>
+        <w:br/>
+        <w:t>    { "_id" : ObjectId("4fd58ecbb9ac507e96276f1a"), "name" : "stephen", "age" : 35,"genda" : "male", "email" : "</w:t>
+      </w:r>
+      <w:hyperlink r:id="rId11" w:history="1">
+        <w:r>
+          <w:rPr>
+            <w:rStyle w:val="a9"/>
+            <w:rFonts w:ascii="Verdana" w:hAnsi="Verdana"/>
+            <w:color w:val="1D58D1"/>
+          </w:rPr>
+          <w:t>stephen@hotmail.com</w:t>
+        </w:r>
+      </w:hyperlink>
+      <w:r>
+        <w:rPr>
+          <w:rFonts w:ascii="Verdana" w:hAnsi="Verdana"/>
+          <w:color w:val="000000"/>
+          <w:sz w:val="18"/>
+          <w:szCs w:val="18"/>
+        </w:rPr>
+        <w:t>" }</w:t>
+      </w:r>
+      <w:r>
+        <w:rPr>
+          <w:rFonts w:ascii="Verdana" w:hAnsi="Verdana"/>
+          <w:color w:val="000000"/>
+          <w:sz w:val="18"/>
+          <w:szCs w:val="18"/>
+        </w:rPr>
+        <w:br/>
+        <w:t> </w:t>
+      </w:r>
+      <w:r>
+        <w:rPr>
+          <w:rFonts w:ascii="Verdana" w:hAnsi="Verdana"/>
+          <w:color w:val="000000"/>
+          <w:sz w:val="18"/>
+          <w:szCs w:val="18"/>
+        </w:rPr>
+        <w:br/>
+        <w:t>   </w:t>
+      </w:r>
+      <w:r>
+        <w:rPr>
+          <w:rStyle w:val="apple-converted-space"/>
+          <w:rFonts w:ascii="Verdana" w:hAnsi="Verdana"/>
+          <w:color w:val="000000"/>
+        </w:rPr>
+        <w:t> </w:t>
+      </w:r>
+      <w:r>
+        <w:rPr>
+          <w:rStyle w:val="aa"/>
+          <w:rFonts w:ascii="Verdana" w:hAnsi="Verdana"/>
+          <w:i w:val="0"/>
+          <w:color w:val="008000"/>
+          <w:sz w:val="18"/>
+          <w:szCs w:val="18"/>
+        </w:rPr>
+        <w:t>--$in</w:t>
+      </w:r>
+      <w:r>
+        <w:rPr>
+          <w:rStyle w:val="aa"/>
+          <w:rFonts w:ascii="Verdana" w:hAnsi="Verdana"/>
+          <w:i w:val="0"/>
+          <w:color w:val="008000"/>
+          <w:sz w:val="18"/>
+          <w:szCs w:val="18"/>
+        </w:rPr>
+        <w:t>等同于</w:t>
+      </w:r>
+      <w:r>
+        <w:rPr>
+          <w:rStyle w:val="aa"/>
+          <w:rFonts w:ascii="Verdana" w:hAnsi="Verdana"/>
+          <w:i w:val="0"/>
+          <w:color w:val="008000"/>
+          <w:sz w:val="18"/>
+          <w:szCs w:val="18"/>
+        </w:rPr>
+        <w:t>SQL</w:t>
+      </w:r>
+      <w:r>
+        <w:rPr>
+          <w:rStyle w:val="aa"/>
+          <w:rFonts w:ascii="Verdana" w:hAnsi="Verdana"/>
+          <w:i w:val="0"/>
+          <w:color w:val="008000"/>
+          <w:sz w:val="18"/>
+          <w:szCs w:val="18"/>
+        </w:rPr>
+        <w:t>中的</w:t>
+      </w:r>
+      <w:r>
+        <w:rPr>
+          <w:rStyle w:val="aa"/>
+          <w:rFonts w:ascii="Verdana" w:hAnsi="Verdana"/>
+          <w:i w:val="0"/>
+          <w:color w:val="008000"/>
+          <w:sz w:val="18"/>
+          <w:szCs w:val="18"/>
+        </w:rPr>
+        <w:t>in</w:t>
+      </w:r>
+      <w:r>
+        <w:rPr>
+          <w:rStyle w:val="aa"/>
+          <w:rFonts w:ascii="Verdana" w:hAnsi="Verdana"/>
+          <w:i w:val="0"/>
+          <w:color w:val="008000"/>
+          <w:sz w:val="18"/>
+          <w:szCs w:val="18"/>
+        </w:rPr>
+        <w:t>，下面的示例等同于</w:t>
+      </w:r>
+      <w:r>
+        <w:rPr>
+          <w:rStyle w:val="aa"/>
+          <w:rFonts w:ascii="Verdana" w:hAnsi="Verdana"/>
+          <w:i w:val="0"/>
+          <w:color w:val="008000"/>
+          <w:sz w:val="18"/>
+          <w:szCs w:val="18"/>
+        </w:rPr>
+        <w:t>SQL</w:t>
+      </w:r>
+      <w:r>
+        <w:rPr>
+          <w:rStyle w:val="aa"/>
+          <w:rFonts w:ascii="Verdana" w:hAnsi="Verdana"/>
+          <w:i w:val="0"/>
+          <w:color w:val="008000"/>
+          <w:sz w:val="18"/>
+          <w:szCs w:val="18"/>
+        </w:rPr>
+        <w:t>中的</w:t>
+      </w:r>
+      <w:r>
+        <w:rPr>
+          <w:rStyle w:val="aa"/>
+          <w:rFonts w:ascii="Verdana" w:hAnsi="Verdana"/>
+          <w:i w:val="0"/>
+          <w:color w:val="008000"/>
+          <w:sz w:val="18"/>
+          <w:szCs w:val="18"/>
+        </w:rPr>
+        <w:t>in ("stephen","stephen1")</w:t>
+      </w:r>
+      <w:r>
+        <w:rPr>
+          <w:rFonts w:ascii="Verdana" w:hAnsi="Verdana"/>
+          <w:color w:val="000000"/>
+          <w:sz w:val="18"/>
+          <w:szCs w:val="18"/>
+        </w:rPr>
+        <w:br/>
+        <w:t>    &gt; db.test.find({"name":{"$in":["stephen","stephen1"]}})</w:t>
+      </w:r>
+      <w:r>
+        <w:rPr>
+          <w:rFonts w:ascii="Verdana" w:hAnsi="Verdana"/>
+          <w:color w:val="000000"/>
+          <w:sz w:val="18"/>
+          <w:szCs w:val="18"/>
+        </w:rPr>
+        <w:br/>
+        <w:t>    { "_id" : ObjectId("4fd58ecbb9ac507e96276f1a"), "name" : "stephen", "age" : 35,"genda" : "male", "email" : "</w:t>
+      </w:r>
+      <w:hyperlink r:id="rId12" w:history="1">
+        <w:r>
+          <w:rPr>
+            <w:rStyle w:val="a9"/>
+            <w:rFonts w:ascii="Verdana" w:hAnsi="Verdana"/>
+            <w:color w:val="1D58D1"/>
+          </w:rPr>
+          <w:t>stephen@hotmail.com</w:t>
+        </w:r>
+      </w:hyperlink>
+      <w:r>
+        <w:rPr>
+          <w:rFonts w:ascii="Verdana" w:hAnsi="Verdana"/>
+          <w:color w:val="000000"/>
+          <w:sz w:val="18"/>
+          <w:szCs w:val="18"/>
+        </w:rPr>
+        <w:t>" }  </w:t>
+      </w:r>
+      <w:r>
+        <w:rPr>
+          <w:rFonts w:ascii="Verdana" w:hAnsi="Verdana"/>
+          <w:color w:val="000000"/>
+          <w:sz w:val="18"/>
+          <w:szCs w:val="18"/>
+        </w:rPr>
+        <w:br/>
+        <w:t> </w:t>
+      </w:r>
+      <w:r>
+        <w:rPr>
+          <w:rFonts w:ascii="Verdana" w:hAnsi="Verdana"/>
+          <w:color w:val="000000"/>
+          <w:sz w:val="18"/>
+          <w:szCs w:val="18"/>
+        </w:rPr>
+        <w:br/>
+        <w:t>   </w:t>
+      </w:r>
+      <w:r>
+        <w:rPr>
+          <w:rStyle w:val="aa"/>
+          <w:i w:val="0"/>
+          <w:color w:val="008000"/>
+          <w:sz w:val="18"/>
+          <w:szCs w:val="18"/>
+        </w:rPr>
+        <w:t> </w:t>
+      </w:r>
+      <w:r>
+        <w:rPr>
+          <w:rStyle w:val="aa"/>
+          <w:rFonts w:ascii="Verdana" w:hAnsi="Verdana"/>
+          <w:i w:val="0"/>
+          <w:color w:val="008000"/>
+          <w:sz w:val="18"/>
+          <w:szCs w:val="18"/>
+        </w:rPr>
+        <w:t>--</w:t>
+      </w:r>
+      <w:r>
+        <w:rPr>
+          <w:rStyle w:val="aa"/>
+          <w:rFonts w:ascii="Verdana" w:hAnsi="Verdana"/>
+          <w:i w:val="0"/>
+          <w:color w:val="008000"/>
+          <w:sz w:val="18"/>
+          <w:szCs w:val="18"/>
+        </w:rPr>
+        <w:t>和</w:t>
+      </w:r>
+      <w:r>
+        <w:rPr>
+          <w:rStyle w:val="aa"/>
+          <w:rFonts w:ascii="Verdana" w:hAnsi="Verdana"/>
+          <w:i w:val="0"/>
+          <w:color w:val="008000"/>
+          <w:sz w:val="18"/>
+          <w:szCs w:val="18"/>
+        </w:rPr>
+        <w:t>SQL</w:t>
+      </w:r>
+      <w:r>
+        <w:rPr>
+          <w:rStyle w:val="aa"/>
+          <w:rFonts w:ascii="Verdana" w:hAnsi="Verdana"/>
+          <w:i w:val="0"/>
+          <w:color w:val="008000"/>
+          <w:sz w:val="18"/>
+          <w:szCs w:val="18"/>
+        </w:rPr>
+        <w:t>不同的是，</w:t>
+      </w:r>
+      <w:r>
+        <w:rPr>
+          <w:rStyle w:val="aa"/>
+          <w:rFonts w:ascii="Verdana" w:hAnsi="Verdana"/>
+          <w:i w:val="0"/>
+          <w:color w:val="008000"/>
+          <w:sz w:val="18"/>
+          <w:szCs w:val="18"/>
+        </w:rPr>
+        <w:t>MongoDB</w:t>
+      </w:r>
+      <w:r>
+        <w:rPr>
+          <w:rStyle w:val="aa"/>
+          <w:rFonts w:ascii="Verdana" w:hAnsi="Verdana"/>
+          <w:i w:val="0"/>
+          <w:color w:val="008000"/>
+          <w:sz w:val="18"/>
+          <w:szCs w:val="18"/>
+        </w:rPr>
+        <w:t>的</w:t>
+      </w:r>
+      <w:r>
+        <w:rPr>
+          <w:rStyle w:val="aa"/>
+          <w:rFonts w:ascii="Verdana" w:hAnsi="Verdana"/>
+          <w:i w:val="0"/>
+          <w:color w:val="008000"/>
+          <w:sz w:val="18"/>
+          <w:szCs w:val="18"/>
+        </w:rPr>
+        <w:t>in list</w:t>
+      </w:r>
+      <w:r>
+        <w:rPr>
+          <w:rStyle w:val="aa"/>
+          <w:rFonts w:ascii="Verdana" w:hAnsi="Verdana"/>
+          <w:i w:val="0"/>
+          <w:color w:val="008000"/>
+          <w:sz w:val="18"/>
+          <w:szCs w:val="18"/>
+        </w:rPr>
+        <w:t>中的数据可以是不同类型。这种情况可用于不同类型的别名场景。</w:t>
+      </w:r>
+      <w:r>
+        <w:rPr>
+          <w:rFonts w:ascii="Verdana" w:hAnsi="Verdana"/>
+          <w:color w:val="000000"/>
+          <w:sz w:val="18"/>
+          <w:szCs w:val="18"/>
+        </w:rPr>
+        <w:br/>
+        <w:t>    &gt; db.test.find({"name":{"$in":["stephen",123]}})</w:t>
+      </w:r>
+      <w:r>
+        <w:rPr>
+          <w:rFonts w:ascii="Verdana" w:hAnsi="Verdana"/>
+          <w:color w:val="000000"/>
+          <w:sz w:val="18"/>
+          <w:szCs w:val="18"/>
+        </w:rPr>
+        <w:br/>
+        <w:t>    { "_id" : ObjectId("4fd58ecbb9ac507e96276f1a"), "name" : "stephen", "age" : 35,"genda" : "male", "email" : "</w:t>
+      </w:r>
+      <w:hyperlink r:id="rId13" w:history="1">
+        <w:r>
+          <w:rPr>
+            <w:rStyle w:val="a9"/>
+            <w:rFonts w:ascii="Verdana" w:hAnsi="Verdana"/>
+            <w:color w:val="1D58D1"/>
+          </w:rPr>
+          <w:t>stephen@hotmail.com</w:t>
+        </w:r>
+      </w:hyperlink>
+      <w:r>
+        <w:rPr>
+          <w:rFonts w:ascii="Verdana" w:hAnsi="Verdana"/>
+          <w:color w:val="000000"/>
+          <w:sz w:val="18"/>
+          <w:szCs w:val="18"/>
+        </w:rPr>
+        <w:t>" } </w:t>
+      </w:r>
+      <w:r>
+        <w:rPr>
+          <w:rFonts w:ascii="Verdana" w:hAnsi="Verdana"/>
+          <w:color w:val="000000"/>
+          <w:sz w:val="18"/>
+          <w:szCs w:val="18"/>
+        </w:rPr>
+        <w:br/>
+        <w:t> </w:t>
+      </w:r>
+      <w:r>
+        <w:rPr>
+          <w:rFonts w:ascii="Verdana" w:hAnsi="Verdana"/>
+          <w:color w:val="000000"/>
+          <w:sz w:val="18"/>
+          <w:szCs w:val="18"/>
+        </w:rPr>
+        <w:br/>
+        <w:t>   </w:t>
+      </w:r>
+      <w:r>
+        <w:rPr>
+          <w:rStyle w:val="apple-converted-space"/>
+          <w:rFonts w:ascii="Verdana" w:hAnsi="Verdana"/>
+          <w:color w:val="000000"/>
+        </w:rPr>
+        <w:t> </w:t>
+      </w:r>
+      <w:r>
+        <w:rPr>
+          <w:rStyle w:val="aa"/>
+          <w:i w:val="0"/>
+          <w:color w:val="008000"/>
+          <w:sz w:val="18"/>
+          <w:szCs w:val="18"/>
+        </w:rPr>
+        <w:t>--$nin等同于SQL中的not in，同时也是$in的取反。如：</w:t>
+      </w:r>
+      <w:r>
+        <w:rPr>
+          <w:rFonts w:ascii="Verdana" w:hAnsi="Verdana"/>
+          <w:color w:val="000000"/>
+          <w:sz w:val="18"/>
+          <w:szCs w:val="18"/>
+        </w:rPr>
+        <w:br/>
+        <w:t>    &gt; db.test.find({"name":{"$nin":["stephen2","stephen1"]}})</w:t>
+      </w:r>
+      <w:r>
+        <w:rPr>
+          <w:rFonts w:ascii="Verdana" w:hAnsi="Verdana"/>
+          <w:color w:val="000000"/>
+          <w:sz w:val="18"/>
+          <w:szCs w:val="18"/>
+        </w:rPr>
+        <w:br/>
+        <w:t>    { "_id" : ObjectId("4fd58ecbb9ac507e96276f1a"), "name" : "stephen", "age" : 35,"genda" : "male", "email" : "</w:t>
+      </w:r>
+      <w:hyperlink r:id="rId14" w:history="1">
+        <w:r>
+          <w:rPr>
+            <w:rStyle w:val="a9"/>
+            <w:rFonts w:ascii="Verdana" w:hAnsi="Verdana"/>
+            <w:color w:val="1D58D1"/>
+          </w:rPr>
+          <w:t>stephen@hotmail.com</w:t>
+        </w:r>
+      </w:hyperlink>
+      <w:r>
+        <w:rPr>
+          <w:rFonts w:ascii="Verdana" w:hAnsi="Verdana"/>
+          <w:color w:val="000000"/>
+          <w:sz w:val="18"/>
+          <w:szCs w:val="18"/>
+        </w:rPr>
+        <w:t>" }</w:t>
+      </w:r>
+      <w:r>
+        <w:rPr>
+          <w:rFonts w:ascii="Verdana" w:hAnsi="Verdana"/>
+          <w:color w:val="000000"/>
+          <w:sz w:val="18"/>
+          <w:szCs w:val="18"/>
+        </w:rPr>
+        <w:br/>
+        <w:t> </w:t>
+      </w:r>
+      <w:r>
+        <w:rPr>
+          <w:rFonts w:ascii="Verdana" w:hAnsi="Verdana"/>
+          <w:color w:val="000000"/>
+          <w:sz w:val="18"/>
+          <w:szCs w:val="18"/>
+        </w:rPr>
+        <w:br/>
+        <w:t>   </w:t>
+      </w:r>
+      <w:r>
+        <w:rPr>
+          <w:rStyle w:val="apple-converted-space"/>
+          <w:rFonts w:ascii="Verdana" w:hAnsi="Verdana"/>
+          <w:color w:val="000000"/>
+        </w:rPr>
+        <w:t> </w:t>
+      </w:r>
+      <w:r>
+        <w:rPr>
+          <w:rStyle w:val="aa"/>
+          <w:i w:val="0"/>
+          <w:color w:val="008000"/>
+          <w:sz w:val="18"/>
+          <w:szCs w:val="18"/>
+        </w:rPr>
+        <w:t>--$or等同于SQL中的or，$or所针对的条件被放到一个数组中，每个数组元素表示or的一个条件。</w:t>
+      </w:r>
+    </w:p>
+    <w:p>
+      <w:pPr>
+        <w:pStyle w:val="a6"/>
+        <w:shd w:val="clear" w:color="auto" w:fill="FFFFFF"/>
+        <w:spacing w:before="150" w:beforeAutospacing="0" w:after="150" w:afterAutospacing="0"/>
+        <w:rPr>
+          <w:rFonts w:ascii="Verdana" w:hAnsi="Verdana"/>
+          <w:color w:val="000000"/>
+          <w:sz w:val="18"/>
+          <w:szCs w:val="18"/>
+        </w:rPr>
+      </w:pPr>
+      <w:r>
+        <w:rPr>
+          <w:rStyle w:val="aa"/>
+          <w:i w:val="0"/>
+          <w:color w:val="008000"/>
+        </w:rPr>
+        <w:t> </w:t>
+      </w:r>
+      <w:r>
+        <w:rPr>
+          <w:rStyle w:val="aa"/>
+          <w:i w:val="0"/>
+          <w:color w:val="008000"/>
+          <w:sz w:val="18"/>
+          <w:szCs w:val="18"/>
+        </w:rPr>
+        <w:t>--下面的示例等同于name = "stephen1" or age = 35</w:t>
+      </w:r>
+      <w:r>
+        <w:rPr>
+          <w:rStyle w:val="aa"/>
+          <w:i w:val="0"/>
+          <w:color w:val="008000"/>
+        </w:rPr>
+        <w:br/>
+      </w:r>
+      <w:r>
+        <w:rPr>
+          <w:rFonts w:ascii="Verdana" w:hAnsi="Verdana"/>
+          <w:color w:val="000000"/>
+          <w:sz w:val="18"/>
+          <w:szCs w:val="18"/>
+        </w:rPr>
+        <w:t>    &gt; db.test.find({"$or": [{"name":"stephen1"}, {"age":35}]})</w:t>
+      </w:r>
+      <w:r>
+        <w:rPr>
+          <w:rFonts w:ascii="Verdana" w:hAnsi="Verdana"/>
+          <w:color w:val="000000"/>
+          <w:sz w:val="18"/>
+          <w:szCs w:val="18"/>
+        </w:rPr>
+        <w:br/>
+        <w:t>    { "_id" : ObjectId("4fd58ecbb9ac507e96276f1a"), "name" : "stephen", "age" : 35,"genda" : "male", "email" : "</w:t>
+      </w:r>
+      <w:hyperlink r:id="rId15" w:history="1">
+        <w:r>
+          <w:rPr>
+            <w:rStyle w:val="a9"/>
+            <w:rFonts w:ascii="Verdana" w:hAnsi="Verdana"/>
+            <w:color w:val="1D58D1"/>
+          </w:rPr>
+          <w:t>stephen@hotmail.com</w:t>
+        </w:r>
+      </w:hyperlink>
+      <w:r>
+        <w:rPr>
+          <w:rFonts w:ascii="Verdana" w:hAnsi="Verdana"/>
+          <w:color w:val="000000"/>
+          <w:sz w:val="18"/>
+          <w:szCs w:val="18"/>
+        </w:rPr>
+        <w:t>" } </w:t>
+      </w:r>
+      <w:r>
+        <w:rPr>
+          <w:rFonts w:ascii="Verdana" w:hAnsi="Verdana"/>
+          <w:color w:val="000000"/>
+          <w:sz w:val="18"/>
+          <w:szCs w:val="18"/>
+        </w:rPr>
+        <w:br/>
+        <w:t> </w:t>
+      </w:r>
+      <w:r>
+        <w:rPr>
+          <w:rFonts w:ascii="Verdana" w:hAnsi="Verdana"/>
+          <w:color w:val="000000"/>
+          <w:sz w:val="18"/>
+          <w:szCs w:val="18"/>
+        </w:rPr>
+        <w:br/>
+        <w:t>   </w:t>
+      </w:r>
+      <w:r>
+        <w:rPr>
+          <w:rStyle w:val="apple-converted-space"/>
+          <w:rFonts w:ascii="Verdana" w:hAnsi="Verdana"/>
+          <w:color w:val="000000"/>
+        </w:rPr>
+        <w:t> </w:t>
+      </w:r>
+      <w:r>
+        <w:rPr>
+          <w:rStyle w:val="aa"/>
+          <w:i w:val="0"/>
+          <w:color w:val="008000"/>
+          <w:sz w:val="18"/>
+          <w:szCs w:val="18"/>
+        </w:rPr>
+        <w:t>--下面的示例演示了如何混合使用$or和$in。</w:t>
+      </w:r>
+      <w:r>
+        <w:rPr>
+          <w:rFonts w:ascii="Verdana" w:hAnsi="Verdana"/>
+          <w:color w:val="000000"/>
+          <w:sz w:val="18"/>
+          <w:szCs w:val="18"/>
+        </w:rPr>
+        <w:br/>
+        <w:t>    &gt; db.test.find({"$or": [{"name":{"$in":["stephen","stephen1"]}}, {"age":36}]})</w:t>
+      </w:r>
+      <w:r>
+        <w:rPr>
+          <w:rFonts w:ascii="Verdana" w:hAnsi="Verdana"/>
+          <w:color w:val="000000"/>
+          <w:sz w:val="18"/>
+          <w:szCs w:val="18"/>
+        </w:rPr>
+        <w:br/>
+        <w:t>    { "_id" : ObjectId("4fd58ecbb9ac507e96276f1a"), "name" : "stephen", "age" : 35,"genda" : "male", "email" : "</w:t>
+      </w:r>
+      <w:hyperlink r:id="rId16" w:history="1">
+        <w:r>
+          <w:rPr>
+            <w:rStyle w:val="a9"/>
+            <w:rFonts w:ascii="Verdana" w:hAnsi="Verdana"/>
+            <w:color w:val="1D58D1"/>
+          </w:rPr>
+          <w:t>stephen@hotmail.com</w:t>
+        </w:r>
+      </w:hyperlink>
+      <w:r>
+        <w:rPr>
+          <w:rFonts w:ascii="Verdana" w:hAnsi="Verdana"/>
+          <w:color w:val="000000"/>
+          <w:sz w:val="18"/>
+          <w:szCs w:val="18"/>
+        </w:rPr>
+        <w:t>" } </w:t>
+      </w:r>
+      <w:r>
+        <w:rPr>
+          <w:rFonts w:ascii="Verdana" w:hAnsi="Verdana"/>
+          <w:color w:val="000000"/>
+          <w:sz w:val="18"/>
+          <w:szCs w:val="18"/>
+        </w:rPr>
+        <w:br/>
+      </w:r>
+      <w:r>
+        <w:rPr>
+          <w:rFonts w:ascii="Verdana" w:hAnsi="Verdana"/>
+          <w:color w:val="000000"/>
+          <w:sz w:val="18"/>
+          <w:szCs w:val="18"/>
+        </w:rPr>
+        <w:lastRenderedPageBreak/>
+        <w:t> </w:t>
+      </w:r>
+      <w:r>
+        <w:rPr>
+          <w:rFonts w:ascii="Verdana" w:hAnsi="Verdana"/>
+          <w:color w:val="000000"/>
+          <w:sz w:val="18"/>
+          <w:szCs w:val="18"/>
+        </w:rPr>
+        <w:br/>
+        <w:t>   </w:t>
+      </w:r>
+      <w:r>
+        <w:rPr>
+          <w:rStyle w:val="apple-converted-space"/>
+          <w:rFonts w:ascii="Verdana" w:hAnsi="Verdana"/>
+          <w:color w:val="000000"/>
+        </w:rPr>
+        <w:t> </w:t>
+      </w:r>
+      <w:r>
+        <w:rPr>
+          <w:rStyle w:val="aa"/>
+          <w:i w:val="0"/>
+          <w:color w:val="008000"/>
+          <w:sz w:val="18"/>
+          <w:szCs w:val="18"/>
+        </w:rPr>
+        <w:t>--$not表示取反，等同于SQL中的not。</w:t>
+      </w:r>
+      <w:r>
+        <w:rPr>
+          <w:rFonts w:ascii="Verdana" w:hAnsi="Verdana"/>
+          <w:color w:val="000000"/>
+          <w:sz w:val="18"/>
+          <w:szCs w:val="18"/>
+        </w:rPr>
+        <w:br/>
+        <w:t>    &gt; db.test.find({"name": {"$not": {"$in":["stephen2","stephen1"]}}})</w:t>
+      </w:r>
+      <w:r>
+        <w:rPr>
+          <w:rFonts w:ascii="Verdana" w:hAnsi="Verdana"/>
+          <w:color w:val="000000"/>
+          <w:sz w:val="18"/>
+          <w:szCs w:val="18"/>
+        </w:rPr>
+        <w:br/>
+        <w:t>    { "_id" : ObjectId("4fd58ecbb9ac507e96276f1a"), "name" : "stephen", "age" : 35,"genda" : "male", "email" : "</w:t>
+      </w:r>
+      <w:hyperlink r:id="rId17" w:history="1">
+        <w:r>
+          <w:rPr>
+            <w:rStyle w:val="a9"/>
+            <w:rFonts w:ascii="Verdana" w:hAnsi="Verdana"/>
+            <w:color w:val="1D58D1"/>
+          </w:rPr>
+          <w:t>stephen@hotmail.com</w:t>
+        </w:r>
+      </w:hyperlink>
+      <w:r>
+        <w:rPr>
+          <w:rFonts w:ascii="Verdana" w:hAnsi="Verdana"/>
+          <w:color w:val="000000"/>
+          <w:sz w:val="18"/>
+          <w:szCs w:val="18"/>
+        </w:rPr>
+        <w:t>" }</w:t>
+      </w:r>
+    </w:p>
+    <w:p>
+      <w:pPr>
+        <w:pStyle w:val="a6"/>
+        <w:shd w:val="clear" w:color="auto" w:fill="FFFFFF"/>
+        <w:spacing w:before="150" w:beforeAutospacing="0" w:after="150" w:afterAutospacing="0"/>
+        <w:rPr>
+          <w:rFonts w:ascii="Verdana" w:hAnsi="Verdana"/>
+          <w:color w:val="000000"/>
+          <w:sz w:val="18"/>
+          <w:szCs w:val="18"/>
+        </w:rPr>
+      </w:pPr>
+      <w:r>
+        <w:rPr>
+          <w:rFonts w:ascii="Verdana" w:hAnsi="Verdana"/>
+          <w:color w:val="000000"/>
+          <w:sz w:val="18"/>
+          <w:szCs w:val="18"/>
+        </w:rPr>
+        <w:t> </w:t>
+      </w:r>
+    </w:p>
+    <w:p>
+      <w:pPr>
+        <w:pStyle w:val="3"/>
+        <w:rPr>
+          <w:rFonts w:hint="eastAsia"/>
+          <w:color w:val="000000"/>
+          <w:sz w:val="18"/>
+          <w:szCs w:val="18"/>
+        </w:rPr>
+      </w:pPr>
+      <w:r>
+        <w:t>null</w:t>
+      </w:r>
+      <w:r>
+        <w:t>数据类型的查询：</w:t>
+      </w:r>
+    </w:p>
+    <w:p>
+      <w:pPr>
+        <w:pStyle w:val="a6"/>
+        <w:shd w:val="clear" w:color="auto" w:fill="FFFFFF"/>
+        <w:spacing w:before="150" w:beforeAutospacing="0" w:after="150" w:afterAutospacing="0"/>
+        <w:rPr>
+          <w:rFonts w:ascii="Verdana" w:hAnsi="Verdana" w:hint="eastAsia"/>
+          <w:color w:val="000000"/>
+          <w:sz w:val="18"/>
+          <w:szCs w:val="18"/>
+        </w:rPr>
+      </w:pPr>
+      <w:r>
+        <w:rPr>
+          <w:rFonts w:ascii="Verdana" w:hAnsi="Verdana"/>
+          <w:color w:val="000000"/>
+          <w:sz w:val="18"/>
+          <w:szCs w:val="18"/>
+        </w:rPr>
+        <w:t>   </w:t>
+      </w:r>
+      <w:r>
+        <w:rPr>
+          <w:rStyle w:val="apple-converted-space"/>
+          <w:rFonts w:ascii="Verdana" w:hAnsi="Verdana"/>
+          <w:color w:val="000000"/>
+        </w:rPr>
+        <w:t> </w:t>
+      </w:r>
+      <w:r>
+        <w:rPr>
+          <w:rStyle w:val="aa"/>
+          <w:i w:val="0"/>
+          <w:color w:val="008000"/>
+          <w:sz w:val="18"/>
+          <w:szCs w:val="18"/>
+        </w:rPr>
+        <w:t>--在进行值为null数据的查询时，所有值为null，以及不包含指定键的文档均会被检索出来。</w:t>
+      </w:r>
+      <w:r>
+        <w:rPr>
+          <w:rFonts w:ascii="Verdana" w:hAnsi="Verdana"/>
+          <w:color w:val="000000"/>
+          <w:sz w:val="18"/>
+          <w:szCs w:val="18"/>
+        </w:rPr>
+        <w:br/>
+        <w:t>    &gt; db.test.find({"x":null})</w:t>
+      </w:r>
+      <w:r>
+        <w:rPr>
+          <w:rFonts w:ascii="Verdana" w:hAnsi="Verdana"/>
+          <w:color w:val="000000"/>
+          <w:sz w:val="18"/>
+          <w:szCs w:val="18"/>
+        </w:rPr>
+        <w:br/>
+        <w:t>    { "_id" : ObjectId("4fd59d30b9ac507e96276f1b"), "x" : null }</w:t>
+      </w:r>
+      <w:r>
+        <w:rPr>
+          <w:rFonts w:ascii="Verdana" w:hAnsi="Verdana"/>
+          <w:color w:val="000000"/>
+          <w:sz w:val="18"/>
+          <w:szCs w:val="18"/>
+        </w:rPr>
+        <w:br/>
+        <w:t>    { "_id" : ObjectId("4fd59d49b9ac507e96276f1c"), "y" : 1 }</w:t>
+      </w:r>
+      <w:r>
+        <w:rPr>
+          <w:rFonts w:ascii="Verdana" w:hAnsi="Verdana"/>
+          <w:color w:val="000000"/>
+          <w:sz w:val="18"/>
+          <w:szCs w:val="18"/>
+        </w:rPr>
+        <w:br/>
+        <w:t> </w:t>
+      </w:r>
+      <w:r>
+        <w:rPr>
+          <w:rFonts w:ascii="Verdana" w:hAnsi="Verdana"/>
+          <w:color w:val="000000"/>
+          <w:sz w:val="18"/>
+          <w:szCs w:val="18"/>
+        </w:rPr>
+        <w:br/>
+        <w:t>   </w:t>
+      </w:r>
+      <w:r>
+        <w:rPr>
+          <w:rStyle w:val="apple-converted-space"/>
+          <w:rFonts w:ascii="Verdana" w:hAnsi="Verdana"/>
+          <w:color w:val="000000"/>
+        </w:rPr>
+        <w:t> </w:t>
+      </w:r>
+      <w:r>
+        <w:rPr>
+          <w:rStyle w:val="aa"/>
+          <w:i w:val="0"/>
+          <w:color w:val="008000"/>
+          <w:sz w:val="18"/>
+          <w:szCs w:val="18"/>
+        </w:rPr>
+        <w:t>--需要将null作为数组中的一个元素进行相等性判断，即便这个数组中只有一个元素。</w:t>
+      </w:r>
+      <w:r>
+        <w:rPr>
+          <w:rStyle w:val="aa"/>
+          <w:i w:val="0"/>
+          <w:color w:val="008000"/>
+        </w:rPr>
+        <w:br/>
+        <w:t> </w:t>
+      </w:r>
+      <w:r>
+        <w:rPr>
+          <w:rStyle w:val="aa"/>
+          <w:i w:val="0"/>
+          <w:color w:val="008000"/>
+          <w:sz w:val="18"/>
+          <w:szCs w:val="18"/>
+        </w:rPr>
+        <w:t>--再有就是通过$exists判断指定键是否存在。</w:t>
+      </w:r>
+      <w:r>
+        <w:rPr>
+          <w:rStyle w:val="aa"/>
+          <w:i w:val="0"/>
+          <w:color w:val="008000"/>
+        </w:rPr>
+        <w:br/>
+      </w:r>
+      <w:r>
+        <w:rPr>
+          <w:rFonts w:ascii="Verdana" w:hAnsi="Verdana"/>
+          <w:color w:val="000000"/>
+          <w:sz w:val="18"/>
+          <w:szCs w:val="18"/>
+        </w:rPr>
+        <w:t>    &gt; db.test.find({"x": {"$in": [null], "$exists":true}})</w:t>
+      </w:r>
+      <w:r>
+        <w:rPr>
+          <w:rFonts w:ascii="Verdana" w:hAnsi="Verdana"/>
+          <w:color w:val="000000"/>
+          <w:sz w:val="18"/>
+          <w:szCs w:val="18"/>
+        </w:rPr>
+        <w:br/>
+        <w:t>    { "_id" : ObjectId("4fd59d30b9ac507e96276f1b"), "x" : null }</w:t>
+      </w:r>
+      <w:r>
+        <w:rPr>
+          <w:rFonts w:ascii="Verdana" w:hAnsi="Verdana"/>
+          <w:color w:val="000000"/>
+          <w:sz w:val="18"/>
+          <w:szCs w:val="18"/>
+        </w:rPr>
+        <w:br/>
+        <w:t> </w:t>
+      </w:r>
+    </w:p>
+    <w:p>
+      <w:pPr>
+        <w:pStyle w:val="3"/>
+        <w:rPr>
+          <w:rFonts w:hint="eastAsia"/>
+          <w:color w:val="000000"/>
+          <w:sz w:val="18"/>
+          <w:szCs w:val="18"/>
+        </w:rPr>
+      </w:pPr>
+      <w:r>
+        <w:t>正则查询：</w:t>
+      </w:r>
+    </w:p>
+    <w:p>
+      <w:pPr>
+        <w:pStyle w:val="a6"/>
+        <w:shd w:val="clear" w:color="auto" w:fill="FFFFFF"/>
+        <w:spacing w:before="150" w:beforeAutospacing="0" w:after="150" w:afterAutospacing="0"/>
+        <w:rPr>
+          <w:rFonts w:ascii="Verdana" w:hAnsi="Verdana" w:hint="eastAsia"/>
+          <w:color w:val="000000"/>
+          <w:sz w:val="18"/>
+          <w:szCs w:val="18"/>
+        </w:rPr>
+      </w:pPr>
+      <w:r>
+        <w:rPr>
+          <w:rFonts w:ascii="Verdana" w:hAnsi="Verdana"/>
+          <w:color w:val="000000"/>
+          <w:sz w:val="18"/>
+          <w:szCs w:val="18"/>
+        </w:rPr>
+        <w:t>   </w:t>
+      </w:r>
+      <w:r>
+        <w:rPr>
+          <w:rStyle w:val="apple-converted-space"/>
+          <w:rFonts w:ascii="Verdana" w:hAnsi="Verdana"/>
+          <w:color w:val="000000"/>
+        </w:rPr>
+        <w:t> </w:t>
+      </w:r>
+      <w:r>
+        <w:rPr>
+          <w:rStyle w:val="aa"/>
+          <w:rFonts w:ascii="Verdana" w:hAnsi="Verdana"/>
+          <w:i w:val="0"/>
+          <w:color w:val="008000"/>
+          <w:sz w:val="18"/>
+          <w:szCs w:val="18"/>
+        </w:rPr>
+        <w:t>--MongoDB</w:t>
+      </w:r>
+      <w:r>
+        <w:rPr>
+          <w:rStyle w:val="aa"/>
+          <w:rFonts w:ascii="Verdana" w:hAnsi="Verdana"/>
+          <w:i w:val="0"/>
+          <w:color w:val="008000"/>
+          <w:sz w:val="18"/>
+          <w:szCs w:val="18"/>
+        </w:rPr>
+        <w:t>中使用了</w:t>
+      </w:r>
+      <w:r>
+        <w:rPr>
+          <w:rStyle w:val="aa"/>
+          <w:rFonts w:ascii="Verdana" w:hAnsi="Verdana"/>
+          <w:i w:val="0"/>
+          <w:color w:val="008000"/>
+          <w:sz w:val="18"/>
+          <w:szCs w:val="18"/>
+        </w:rPr>
+        <w:t>Perl</w:t>
+      </w:r>
+      <w:r>
+        <w:rPr>
+          <w:rStyle w:val="aa"/>
+          <w:rFonts w:ascii="Verdana" w:hAnsi="Verdana"/>
+          <w:i w:val="0"/>
+          <w:color w:val="008000"/>
+          <w:sz w:val="18"/>
+          <w:szCs w:val="18"/>
+        </w:rPr>
+        <w:t>规则的正则语法。如：</w:t>
+      </w:r>
+      <w:r>
+        <w:rPr>
+          <w:rFonts w:ascii="Verdana" w:hAnsi="Verdana"/>
+          <w:color w:val="000000"/>
+          <w:sz w:val="18"/>
+          <w:szCs w:val="18"/>
+        </w:rPr>
+        <w:br/>
+        <w:t>    &gt; db.test.find()</w:t>
+      </w:r>
+      <w:r>
+        <w:rPr>
+          <w:rFonts w:ascii="Verdana" w:hAnsi="Verdana"/>
+          <w:color w:val="000000"/>
+          <w:sz w:val="18"/>
+          <w:szCs w:val="18"/>
+        </w:rPr>
+        <w:br/>
+        <w:t>    { "_id" : ObjectId("4fd59ed7b9ac507e96276f1d"), "name" : "stephen" }</w:t>
+      </w:r>
+      <w:r>
+        <w:rPr>
+          <w:rFonts w:ascii="Verdana" w:hAnsi="Verdana"/>
+          <w:color w:val="000000"/>
+          <w:sz w:val="18"/>
+          <w:szCs w:val="18"/>
+        </w:rPr>
+        <w:br/>
+        <w:t>    { "_id" : ObjectId("4fd59edbb9ac507e96276f1e"), "name" : "stephen1" }</w:t>
+      </w:r>
+      <w:r>
+        <w:rPr>
+          <w:rFonts w:ascii="Verdana" w:hAnsi="Verdana"/>
+          <w:color w:val="000000"/>
+          <w:sz w:val="18"/>
+          <w:szCs w:val="18"/>
+        </w:rPr>
+        <w:br/>
+        <w:t>   </w:t>
+      </w:r>
+      <w:r>
+        <w:rPr>
+          <w:rStyle w:val="apple-converted-space"/>
+          <w:rFonts w:ascii="Verdana" w:hAnsi="Verdana"/>
+          <w:color w:val="000000"/>
+        </w:rPr>
+        <w:t> </w:t>
+      </w:r>
+      <w:r>
+        <w:rPr>
+          <w:rStyle w:val="aa"/>
+          <w:rFonts w:ascii="Verdana" w:hAnsi="Verdana"/>
+          <w:i w:val="0"/>
+          <w:color w:val="008000"/>
+          <w:sz w:val="18"/>
+          <w:szCs w:val="18"/>
+        </w:rPr>
+        <w:t>--i</w:t>
+      </w:r>
+      <w:r>
+        <w:rPr>
+          <w:rStyle w:val="aa"/>
+          <w:rFonts w:ascii="Verdana" w:hAnsi="Verdana"/>
+          <w:i w:val="0"/>
+          <w:color w:val="008000"/>
+          <w:sz w:val="18"/>
+          <w:szCs w:val="18"/>
+        </w:rPr>
+        <w:t>表示忽略大小写</w:t>
+      </w:r>
+      <w:r>
+        <w:rPr>
+          <w:rFonts w:ascii="Verdana" w:hAnsi="Verdana"/>
+          <w:color w:val="000000"/>
+          <w:sz w:val="18"/>
+          <w:szCs w:val="18"/>
+        </w:rPr>
+        <w:br/>
+        <w:t>    &gt; db.test.find({"name":/stephen?/i})</w:t>
+      </w:r>
+      <w:r>
+        <w:rPr>
+          <w:rFonts w:ascii="Verdana" w:hAnsi="Verdana"/>
+          <w:color w:val="000000"/>
+          <w:sz w:val="18"/>
+          <w:szCs w:val="18"/>
+        </w:rPr>
+        <w:br/>
+        <w:t>    { "_id" : ObjectId("4fd59ed7b9ac507e96276f1d"), "name" : "stephen" }</w:t>
+      </w:r>
+      <w:r>
+        <w:rPr>
+          <w:rFonts w:ascii="Verdana" w:hAnsi="Verdana"/>
+          <w:color w:val="000000"/>
+          <w:sz w:val="18"/>
+          <w:szCs w:val="18"/>
+        </w:rPr>
+        <w:br/>
+        <w:t>    { "_id" : ObjectId("4fd59edbb9ac507e96276f1e"), "name" : "stephen1" } </w:t>
+      </w:r>
+      <w:r>
+        <w:rPr>
+          <w:rFonts w:ascii="Verdana" w:hAnsi="Verdana"/>
+          <w:color w:val="000000"/>
+          <w:sz w:val="18"/>
+          <w:szCs w:val="18"/>
+        </w:rPr>
+        <w:br/>
+      </w:r>
+    </w:p>
+    <w:p>
+      <w:pPr>
+        <w:pStyle w:val="3"/>
+        <w:rPr>
+          <w:rFonts w:hint="eastAsia"/>
+          <w:color w:val="000000"/>
+          <w:sz w:val="18"/>
+          <w:szCs w:val="18"/>
+        </w:rPr>
+      </w:pPr>
+      <w:r>
+        <w:t>数组数据查询：</w:t>
+      </w:r>
+    </w:p>
+    <w:p>
+      <w:pPr>
+        <w:pStyle w:val="a6"/>
+        <w:shd w:val="clear" w:color="auto" w:fill="FFFFFF"/>
+        <w:spacing w:before="150" w:beforeAutospacing="0" w:after="150" w:afterAutospacing="0"/>
+        <w:rPr>
+          <w:rFonts w:ascii="Verdana" w:hAnsi="Verdana" w:hint="eastAsia"/>
+          <w:color w:val="000000"/>
+          <w:sz w:val="18"/>
+          <w:szCs w:val="18"/>
+        </w:rPr>
+      </w:pPr>
+      <w:r>
+        <w:rPr>
+          <w:rFonts w:ascii="Verdana" w:hAnsi="Verdana"/>
+          <w:color w:val="000000"/>
+          <w:sz w:val="18"/>
+          <w:szCs w:val="18"/>
+        </w:rPr>
+        <w:t>   </w:t>
+      </w:r>
+      <w:r>
+        <w:rPr>
+          <w:rStyle w:val="apple-converted-space"/>
+          <w:rFonts w:ascii="Verdana" w:hAnsi="Verdana"/>
+          <w:color w:val="000000"/>
+        </w:rPr>
+        <w:t> </w:t>
+      </w:r>
+      <w:r>
+        <w:rPr>
+          <w:rStyle w:val="aa"/>
+          <w:rFonts w:ascii="Verdana" w:hAnsi="Verdana"/>
+          <w:i w:val="0"/>
+          <w:color w:val="008000"/>
+          <w:sz w:val="18"/>
+          <w:szCs w:val="18"/>
+        </w:rPr>
+        <w:t>--</w:t>
+      </w:r>
+      <w:r>
+        <w:rPr>
+          <w:rStyle w:val="aa"/>
+          <w:rFonts w:ascii="Verdana" w:hAnsi="Verdana"/>
+          <w:i w:val="0"/>
+          <w:color w:val="008000"/>
+          <w:sz w:val="18"/>
+          <w:szCs w:val="18"/>
+        </w:rPr>
+        <w:t>基于数组的查找。</w:t>
+      </w:r>
+      <w:r>
+        <w:rPr>
+          <w:rFonts w:ascii="Verdana" w:hAnsi="Verdana"/>
+          <w:color w:val="000000"/>
+          <w:sz w:val="18"/>
+          <w:szCs w:val="18"/>
+        </w:rPr>
+        <w:br/>
+        <w:t>    &gt; db.test.find()</w:t>
+      </w:r>
+      <w:r>
+        <w:rPr>
+          <w:rFonts w:ascii="Verdana" w:hAnsi="Verdana"/>
+          <w:color w:val="000000"/>
+          <w:sz w:val="18"/>
+          <w:szCs w:val="18"/>
+        </w:rPr>
+        <w:br/>
+        <w:t>    { "_id" : ObjectId("4fd5a177b9ac507e96276f1f"), "fruit" : [ "apple", "banana", "peach" ] }</w:t>
+      </w:r>
+      <w:r>
+        <w:rPr>
+          <w:rFonts w:ascii="Verdana" w:hAnsi="Verdana"/>
+          <w:color w:val="000000"/>
+          <w:sz w:val="18"/>
+          <w:szCs w:val="18"/>
+        </w:rPr>
+        <w:br/>
+        <w:t>    { "_id" : ObjectId("4fd5a18cb9ac507e96276f20"), "fruit" : [ "apple", "kumquat","orange" ] }</w:t>
+      </w:r>
+      <w:r>
+        <w:rPr>
+          <w:rFonts w:ascii="Verdana" w:hAnsi="Verdana"/>
+          <w:color w:val="000000"/>
+          <w:sz w:val="18"/>
+          <w:szCs w:val="18"/>
+        </w:rPr>
+        <w:br/>
+        <w:t>    { "_id" : ObjectId("4fd5a1f0b9ac507e96276f21"), "fruit" : [ "cherry", "banana","apple" ] }</w:t>
+      </w:r>
+      <w:r>
+        <w:rPr>
+          <w:rFonts w:ascii="Verdana" w:hAnsi="Verdana"/>
+          <w:color w:val="000000"/>
+          <w:sz w:val="18"/>
+          <w:szCs w:val="18"/>
+        </w:rPr>
+        <w:br/>
+        <w:t>   </w:t>
+      </w:r>
+      <w:r>
+        <w:rPr>
+          <w:rStyle w:val="apple-converted-space"/>
+          <w:rFonts w:ascii="Verdana" w:hAnsi="Verdana"/>
+          <w:color w:val="000000"/>
+        </w:rPr>
+        <w:t> </w:t>
+      </w:r>
+      <w:r>
+        <w:rPr>
+          <w:rStyle w:val="aa"/>
+          <w:rFonts w:ascii="Verdana" w:hAnsi="Verdana"/>
+          <w:i w:val="0"/>
+          <w:color w:val="008000"/>
+          <w:sz w:val="18"/>
+          <w:szCs w:val="18"/>
+        </w:rPr>
+        <w:t>--</w:t>
+      </w:r>
+      <w:r>
+        <w:rPr>
+          <w:rStyle w:val="aa"/>
+          <w:rFonts w:ascii="Verdana" w:hAnsi="Verdana"/>
+          <w:i w:val="0"/>
+          <w:color w:val="008000"/>
+          <w:sz w:val="18"/>
+          <w:szCs w:val="18"/>
+        </w:rPr>
+        <w:t>数组中所有包含</w:t>
+      </w:r>
+      <w:r>
+        <w:rPr>
+          <w:rStyle w:val="aa"/>
+          <w:rFonts w:ascii="Verdana" w:hAnsi="Verdana"/>
+          <w:i w:val="0"/>
+          <w:color w:val="008000"/>
+          <w:sz w:val="18"/>
+          <w:szCs w:val="18"/>
+        </w:rPr>
+        <w:t>banana</w:t>
+      </w:r>
+      <w:r>
+        <w:rPr>
+          <w:rStyle w:val="aa"/>
+          <w:rFonts w:ascii="Verdana" w:hAnsi="Verdana"/>
+          <w:i w:val="0"/>
+          <w:color w:val="008000"/>
+          <w:sz w:val="18"/>
+          <w:szCs w:val="18"/>
+        </w:rPr>
+        <w:t>的文档都会被检索出来。</w:t>
+      </w:r>
+      <w:r>
+        <w:rPr>
+          <w:rFonts w:ascii="Verdana" w:hAnsi="Verdana"/>
+          <w:color w:val="000000"/>
+          <w:sz w:val="18"/>
+          <w:szCs w:val="18"/>
+        </w:rPr>
+        <w:br/>
+        <w:t>    &gt; db.test.find({"fruit":"banana"})</w:t>
+      </w:r>
+      <w:r>
+        <w:rPr>
+          <w:rFonts w:ascii="Verdana" w:hAnsi="Verdana"/>
+          <w:color w:val="000000"/>
+          <w:sz w:val="18"/>
+          <w:szCs w:val="18"/>
+        </w:rPr>
+        <w:br/>
+      </w:r>
+      <w:r>
+        <w:rPr>
+          <w:rFonts w:ascii="Verdana" w:hAnsi="Verdana"/>
+          <w:color w:val="000000"/>
+          <w:sz w:val="18"/>
+          <w:szCs w:val="18"/>
+        </w:rPr>
+        <w:lastRenderedPageBreak/>
+        <w:t>    { "_id" : ObjectId("4fd5a177b9ac507e96276f1f"), "fruit" : [ "apple", "banana", "peach" ] }</w:t>
+      </w:r>
+      <w:r>
+        <w:rPr>
+          <w:rFonts w:ascii="Verdana" w:hAnsi="Verdana"/>
+          <w:color w:val="000000"/>
+          <w:sz w:val="18"/>
+          <w:szCs w:val="18"/>
+        </w:rPr>
+        <w:br/>
+        <w:t>    { "_id" : ObjectId("4fd5a1f0b9ac507e96276f21"), "fruit" : [ "cherry", "banana","apple" ] }</w:t>
+      </w:r>
+      <w:r>
+        <w:rPr>
+          <w:rFonts w:ascii="Verdana" w:hAnsi="Verdana"/>
+          <w:color w:val="000000"/>
+          <w:sz w:val="18"/>
+          <w:szCs w:val="18"/>
+        </w:rPr>
+        <w:br/>
+        <w:t>   </w:t>
+      </w:r>
+      <w:r>
+        <w:rPr>
+          <w:rStyle w:val="apple-converted-space"/>
+          <w:rFonts w:ascii="Verdana" w:hAnsi="Verdana"/>
+          <w:color w:val="000000"/>
+        </w:rPr>
+        <w:t> </w:t>
+      </w:r>
+      <w:r>
+        <w:rPr>
+          <w:rFonts w:ascii="Verdana" w:hAnsi="Verdana"/>
+          <w:color w:val="008000"/>
+          <w:sz w:val="18"/>
+          <w:szCs w:val="18"/>
+        </w:rPr>
+        <w:t>--</w:t>
+      </w:r>
+      <w:r>
+        <w:rPr>
+          <w:rFonts w:ascii="Verdana" w:hAnsi="Verdana"/>
+          <w:color w:val="008000"/>
+          <w:sz w:val="18"/>
+          <w:szCs w:val="18"/>
+        </w:rPr>
+        <w:t>检索数组中需要包含多个元素的情况，这里使用</w:t>
+      </w:r>
+      <w:r>
+        <w:rPr>
+          <w:rFonts w:ascii="Verdana" w:hAnsi="Verdana"/>
+          <w:color w:val="008000"/>
+          <w:sz w:val="18"/>
+          <w:szCs w:val="18"/>
+        </w:rPr>
+        <w:t>$all</w:t>
+      </w:r>
+      <w:r>
+        <w:rPr>
+          <w:rFonts w:ascii="Verdana" w:hAnsi="Verdana"/>
+          <w:color w:val="008000"/>
+          <w:sz w:val="18"/>
+          <w:szCs w:val="18"/>
+        </w:rPr>
+        <w:t>。下面的示例中，数组中必须同时包含</w:t>
+      </w:r>
+      <w:r>
+        <w:rPr>
+          <w:rFonts w:ascii="Verdana" w:hAnsi="Verdana"/>
+          <w:color w:val="008000"/>
+          <w:sz w:val="18"/>
+          <w:szCs w:val="18"/>
+        </w:rPr>
+        <w:t>apple</w:t>
+      </w:r>
+      <w:r>
+        <w:rPr>
+          <w:rFonts w:ascii="Verdana" w:hAnsi="Verdana"/>
+          <w:color w:val="008000"/>
+          <w:sz w:val="18"/>
+          <w:szCs w:val="18"/>
+        </w:rPr>
+        <w:t>和</w:t>
+      </w:r>
+      <w:r>
+        <w:rPr>
+          <w:rFonts w:ascii="Verdana" w:hAnsi="Verdana"/>
+          <w:color w:val="008000"/>
+          <w:sz w:val="18"/>
+          <w:szCs w:val="18"/>
+        </w:rPr>
+        <w:t>banana</w:t>
+      </w:r>
+      <w:r>
+        <w:rPr>
+          <w:rFonts w:ascii="Verdana" w:hAnsi="Verdana"/>
+          <w:color w:val="008000"/>
+          <w:sz w:val="18"/>
+          <w:szCs w:val="18"/>
+        </w:rPr>
+        <w:t>，</w:t>
+      </w:r>
+      <w:r>
+        <w:rPr>
+          <w:rStyle w:val="aa"/>
+          <w:rFonts w:ascii="Verdana" w:hAnsi="Verdana"/>
+          <w:i w:val="0"/>
+          <w:color w:val="008000"/>
+          <w:sz w:val="18"/>
+          <w:szCs w:val="18"/>
+        </w:rPr>
+        <w:t>但是他们的顺序无关紧要。</w:t>
+      </w:r>
+      <w:r>
+        <w:rPr>
+          <w:rFonts w:ascii="Verdana" w:hAnsi="Verdana"/>
+          <w:color w:val="000000"/>
+          <w:sz w:val="18"/>
+          <w:szCs w:val="18"/>
+        </w:rPr>
+        <w:br/>
+        <w:t>    &gt; db.test.find({"fruit": {"$all": ["banana","apple"]}})</w:t>
+      </w:r>
+      <w:r>
+        <w:rPr>
+          <w:rFonts w:ascii="Verdana" w:hAnsi="Verdana"/>
+          <w:color w:val="000000"/>
+          <w:sz w:val="18"/>
+          <w:szCs w:val="18"/>
+        </w:rPr>
+        <w:br/>
+        <w:t>    { "_id" : ObjectId("4fd5a177b9ac507e96276f1f"), "fruit" : [ "apple", "banana", "peach" ] }</w:t>
+      </w:r>
+      <w:r>
+        <w:rPr>
+          <w:rFonts w:ascii="Verdana" w:hAnsi="Verdana"/>
+          <w:color w:val="000000"/>
+          <w:sz w:val="18"/>
+          <w:szCs w:val="18"/>
+        </w:rPr>
+        <w:br/>
+        <w:t>    { "_id" : ObjectId("4fd5a1f0b9ac507e96276f21"), "fruit" : [ "cherry", "banana", "apple" ] } </w:t>
+      </w:r>
+      <w:r>
+        <w:rPr>
+          <w:rFonts w:ascii="Verdana" w:hAnsi="Verdana"/>
+          <w:color w:val="000000"/>
+          <w:sz w:val="18"/>
+          <w:szCs w:val="18"/>
+        </w:rPr>
+        <w:br/>
+        <w:t>   </w:t>
+      </w:r>
+      <w:r>
+        <w:rPr>
+          <w:rStyle w:val="apple-converted-space"/>
+          <w:rFonts w:ascii="Verdana" w:hAnsi="Verdana"/>
+          <w:color w:val="000000"/>
+        </w:rPr>
+        <w:t> </w:t>
+      </w:r>
+      <w:r>
+        <w:rPr>
+          <w:rStyle w:val="aa"/>
+          <w:rFonts w:ascii="Verdana" w:hAnsi="Verdana"/>
+          <w:i w:val="0"/>
+          <w:color w:val="008000"/>
+          <w:sz w:val="18"/>
+          <w:szCs w:val="18"/>
+        </w:rPr>
+        <w:t>--</w:t>
+      </w:r>
+      <w:r>
+        <w:rPr>
+          <w:rStyle w:val="aa"/>
+          <w:rFonts w:ascii="Verdana" w:hAnsi="Verdana"/>
+          <w:i w:val="0"/>
+          <w:color w:val="008000"/>
+          <w:sz w:val="18"/>
+          <w:szCs w:val="18"/>
+        </w:rPr>
+        <w:t>下面的示例表示精确匹配，即被检索出来的文档，</w:t>
+      </w:r>
+      <w:r>
+        <w:rPr>
+          <w:rStyle w:val="aa"/>
+          <w:rFonts w:ascii="Verdana" w:hAnsi="Verdana"/>
+          <w:i w:val="0"/>
+          <w:color w:val="008000"/>
+          <w:sz w:val="18"/>
+          <w:szCs w:val="18"/>
+        </w:rPr>
+        <w:t>fruit</w:t>
+      </w:r>
+      <w:r>
+        <w:rPr>
+          <w:rStyle w:val="aa"/>
+          <w:rFonts w:ascii="Verdana" w:hAnsi="Verdana"/>
+          <w:i w:val="0"/>
+          <w:color w:val="008000"/>
+          <w:sz w:val="18"/>
+          <w:szCs w:val="18"/>
+        </w:rPr>
+        <w:t>值中的数组数据必须和查询条件完全匹配，即不能多，也不能少，顺序也必须保持一致。</w:t>
+      </w:r>
+      <w:r>
+        <w:rPr>
+          <w:rFonts w:ascii="Verdana" w:hAnsi="Verdana"/>
+          <w:color w:val="000000"/>
+          <w:sz w:val="18"/>
+          <w:szCs w:val="18"/>
+        </w:rPr>
+        <w:br/>
+        <w:t>    &gt; db.test.find({"fruit":["apple","banana","peach"]})</w:t>
+      </w:r>
+      <w:r>
+        <w:rPr>
+          <w:rFonts w:ascii="Verdana" w:hAnsi="Verdana"/>
+          <w:color w:val="000000"/>
+          <w:sz w:val="18"/>
+          <w:szCs w:val="18"/>
+        </w:rPr>
+        <w:br/>
+        <w:t>    { "_id" : ObjectId("4fd5a177b9ac507e96276f1f"), "fruit" : [ "apple", "banana", peach" ] } </w:t>
+      </w:r>
+      <w:r>
+        <w:rPr>
+          <w:rFonts w:ascii="Verdana" w:hAnsi="Verdana"/>
+          <w:color w:val="000000"/>
+          <w:sz w:val="18"/>
+          <w:szCs w:val="18"/>
+        </w:rPr>
+        <w:br/>
+        <w:t>   </w:t>
+      </w:r>
+      <w:r>
+        <w:rPr>
+          <w:rStyle w:val="apple-converted-space"/>
+          <w:rFonts w:ascii="Verdana" w:hAnsi="Verdana"/>
+          <w:color w:val="000000"/>
+        </w:rPr>
+        <w:t> </w:t>
+      </w:r>
+      <w:r>
+        <w:rPr>
+          <w:rStyle w:val="aa"/>
+          <w:rFonts w:ascii="Verdana" w:hAnsi="Verdana"/>
+          <w:i w:val="0"/>
+          <w:color w:val="008000"/>
+          <w:sz w:val="18"/>
+          <w:szCs w:val="18"/>
+        </w:rPr>
+        <w:t>--</w:t>
+      </w:r>
+      <w:r>
+        <w:rPr>
+          <w:rStyle w:val="aa"/>
+          <w:rFonts w:ascii="Verdana" w:hAnsi="Verdana"/>
+          <w:i w:val="0"/>
+          <w:color w:val="008000"/>
+          <w:sz w:val="18"/>
+          <w:szCs w:val="18"/>
+        </w:rPr>
+        <w:t>下面的示例将匹配数组中指定下标元素的值。数组的起始下标是</w:t>
+      </w:r>
+      <w:r>
+        <w:rPr>
+          <w:rStyle w:val="aa"/>
+          <w:rFonts w:ascii="Verdana" w:hAnsi="Verdana"/>
+          <w:i w:val="0"/>
+          <w:color w:val="008000"/>
+          <w:sz w:val="18"/>
+          <w:szCs w:val="18"/>
+        </w:rPr>
+        <w:t>0</w:t>
+      </w:r>
+      <w:r>
+        <w:rPr>
+          <w:rStyle w:val="aa"/>
+          <w:rFonts w:ascii="Verdana" w:hAnsi="Verdana"/>
+          <w:i w:val="0"/>
+          <w:color w:val="008000"/>
+          <w:sz w:val="18"/>
+          <w:szCs w:val="18"/>
+        </w:rPr>
+        <w:t>。</w:t>
+      </w:r>
+      <w:r>
+        <w:rPr>
+          <w:rFonts w:ascii="Verdana" w:hAnsi="Verdana"/>
+          <w:color w:val="000000"/>
+          <w:sz w:val="18"/>
+          <w:szCs w:val="18"/>
+        </w:rPr>
+        <w:br/>
+        <w:t>    &gt; db.test.find({"fruit.2":"peach"})</w:t>
+      </w:r>
+      <w:r>
+        <w:rPr>
+          <w:rFonts w:ascii="Verdana" w:hAnsi="Verdana"/>
+          <w:color w:val="000000"/>
+          <w:sz w:val="18"/>
+          <w:szCs w:val="18"/>
+        </w:rPr>
+        <w:br/>
+        <w:t>    { "_id" : ObjectId("4fd5a177b9ac507e96276f1f"), "fruit" : [ "apple", "banana", peach" ] } </w:t>
+      </w:r>
+      <w:r>
+        <w:rPr>
+          <w:rFonts w:ascii="Verdana" w:hAnsi="Verdana"/>
+          <w:color w:val="000000"/>
+          <w:sz w:val="18"/>
+          <w:szCs w:val="18"/>
+        </w:rPr>
+        <w:br/>
+        <w:t>   </w:t>
+      </w:r>
+      <w:r>
+        <w:rPr>
+          <w:rStyle w:val="apple-converted-space"/>
+          <w:rFonts w:ascii="Verdana" w:hAnsi="Verdana"/>
+          <w:color w:val="000000"/>
+        </w:rPr>
+        <w:t> </w:t>
+      </w:r>
+      <w:r>
+        <w:rPr>
+          <w:rStyle w:val="aa"/>
+          <w:rFonts w:ascii="Verdana" w:hAnsi="Verdana"/>
+          <w:i w:val="0"/>
+          <w:color w:val="008000"/>
+          <w:sz w:val="18"/>
+          <w:szCs w:val="18"/>
+        </w:rPr>
+        <w:t>--</w:t>
+      </w:r>
+      <w:r>
+        <w:rPr>
+          <w:rStyle w:val="aa"/>
+          <w:rFonts w:ascii="Verdana" w:hAnsi="Verdana"/>
+          <w:i w:val="0"/>
+          <w:color w:val="008000"/>
+          <w:sz w:val="18"/>
+          <w:szCs w:val="18"/>
+        </w:rPr>
+        <w:t>可以通过</w:t>
+      </w:r>
+      <w:r>
+        <w:rPr>
+          <w:rStyle w:val="aa"/>
+          <w:rFonts w:ascii="Verdana" w:hAnsi="Verdana"/>
+          <w:i w:val="0"/>
+          <w:color w:val="008000"/>
+          <w:sz w:val="18"/>
+          <w:szCs w:val="18"/>
+        </w:rPr>
+        <w:t>$size</w:t>
+      </w:r>
+      <w:r>
+        <w:rPr>
+          <w:rStyle w:val="aa"/>
+          <w:rFonts w:ascii="Verdana" w:hAnsi="Verdana"/>
+          <w:i w:val="0"/>
+          <w:color w:val="008000"/>
+          <w:sz w:val="18"/>
+          <w:szCs w:val="18"/>
+        </w:rPr>
+        <w:t>获取数组的长度，但是</w:t>
+      </w:r>
+      <w:r>
+        <w:rPr>
+          <w:rStyle w:val="aa"/>
+          <w:rFonts w:ascii="Verdana" w:hAnsi="Verdana"/>
+          <w:i w:val="0"/>
+          <w:color w:val="008000"/>
+          <w:sz w:val="18"/>
+          <w:szCs w:val="18"/>
+        </w:rPr>
+        <w:t>$size</w:t>
+      </w:r>
+      <w:r>
+        <w:rPr>
+          <w:rStyle w:val="aa"/>
+          <w:rFonts w:ascii="Verdana" w:hAnsi="Verdana"/>
+          <w:i w:val="0"/>
+          <w:color w:val="008000"/>
+          <w:sz w:val="18"/>
+          <w:szCs w:val="18"/>
+        </w:rPr>
+        <w:t>不能和比较操作符联合使用。</w:t>
+      </w:r>
+      <w:r>
+        <w:rPr>
+          <w:rFonts w:ascii="Verdana" w:hAnsi="Verdana"/>
+          <w:color w:val="000000"/>
+          <w:sz w:val="18"/>
+          <w:szCs w:val="18"/>
+        </w:rPr>
+        <w:br/>
+        <w:t>    &gt; db.test.find({"fruit": {$size : 3}})</w:t>
+      </w:r>
+      <w:r>
+        <w:rPr>
+          <w:rFonts w:ascii="Verdana" w:hAnsi="Verdana"/>
+          <w:color w:val="000000"/>
+          <w:sz w:val="18"/>
+          <w:szCs w:val="18"/>
+        </w:rPr>
+        <w:br/>
+        <w:t>    { "_id" : ObjectId("4fd5a177b9ac507e96276f1f"), "fruit" : [ "apple", "banana", "peach" ] }</w:t>
+      </w:r>
+      <w:r>
+        <w:rPr>
+          <w:rFonts w:ascii="Verdana" w:hAnsi="Verdana"/>
+          <w:color w:val="000000"/>
+          <w:sz w:val="18"/>
+          <w:szCs w:val="18"/>
+        </w:rPr>
+        <w:br/>
+        <w:t>    { "_id" : ObjectId("4fd5a18cb9ac507e96276f20"), "fruit" : [ "apple", "kumquat","orange" ] }</w:t>
+      </w:r>
+      <w:r>
+        <w:rPr>
+          <w:rFonts w:ascii="Verdana" w:hAnsi="Verdana"/>
+          <w:color w:val="000000"/>
+          <w:sz w:val="18"/>
+          <w:szCs w:val="18"/>
+        </w:rPr>
+        <w:br/>
+        <w:t>    { "_id" : ObjectId("4fd5a1f0b9ac507e96276f21"), "fruit" : [ "cherry", "banana","apple" ] } </w:t>
+      </w:r>
+      <w:r>
+        <w:rPr>
+          <w:rFonts w:ascii="Verdana" w:hAnsi="Verdana"/>
+          <w:color w:val="000000"/>
+          <w:sz w:val="18"/>
+          <w:szCs w:val="18"/>
+        </w:rPr>
+        <w:br/>
+        <w:t>   </w:t>
+      </w:r>
+      <w:r>
+        <w:rPr>
+          <w:rStyle w:val="apple-converted-space"/>
+          <w:rFonts w:ascii="Verdana" w:hAnsi="Verdana"/>
+          <w:color w:val="000000"/>
+        </w:rPr>
+        <w:t> </w:t>
+      </w:r>
+      <w:r>
+        <w:rPr>
+          <w:rStyle w:val="aa"/>
+          <w:rFonts w:ascii="Verdana" w:hAnsi="Verdana"/>
+          <w:i w:val="0"/>
+          <w:color w:val="008000"/>
+          <w:sz w:val="18"/>
+          <w:szCs w:val="18"/>
+        </w:rPr>
+        <w:t>--</w:t>
+      </w:r>
+      <w:r>
+        <w:rPr>
+          <w:rStyle w:val="aa"/>
+          <w:rFonts w:ascii="Verdana" w:hAnsi="Verdana"/>
+          <w:i w:val="0"/>
+          <w:color w:val="008000"/>
+          <w:sz w:val="18"/>
+          <w:szCs w:val="18"/>
+        </w:rPr>
+        <w:t>如果需要检索</w:t>
+      </w:r>
+      <w:r>
+        <w:rPr>
+          <w:rStyle w:val="aa"/>
+          <w:rFonts w:ascii="Verdana" w:hAnsi="Verdana"/>
+          <w:i w:val="0"/>
+          <w:color w:val="008000"/>
+          <w:sz w:val="18"/>
+          <w:szCs w:val="18"/>
+        </w:rPr>
+        <w:t>size &gt; n</w:t>
+      </w:r>
+      <w:r>
+        <w:rPr>
+          <w:rStyle w:val="aa"/>
+          <w:rFonts w:ascii="Verdana" w:hAnsi="Verdana"/>
+          <w:i w:val="0"/>
+          <w:color w:val="008000"/>
+          <w:sz w:val="18"/>
+          <w:szCs w:val="18"/>
+        </w:rPr>
+        <w:t>的结果，不能直接使用</w:t>
+      </w:r>
+      <w:r>
+        <w:rPr>
+          <w:rStyle w:val="aa"/>
+          <w:rFonts w:ascii="Verdana" w:hAnsi="Verdana"/>
+          <w:i w:val="0"/>
+          <w:color w:val="008000"/>
+          <w:sz w:val="18"/>
+          <w:szCs w:val="18"/>
+        </w:rPr>
+        <w:t>$size</w:t>
+      </w:r>
+      <w:r>
+        <w:rPr>
+          <w:rStyle w:val="aa"/>
+          <w:rFonts w:ascii="Verdana" w:hAnsi="Verdana"/>
+          <w:i w:val="0"/>
+          <w:color w:val="008000"/>
+          <w:sz w:val="18"/>
+          <w:szCs w:val="18"/>
+        </w:rPr>
+        <w:t>，只能是添加一个额外的键表示数据中的元素数据，在操作数据中的元素时，需要同时更新</w:t>
+      </w:r>
+      <w:r>
+        <w:rPr>
+          <w:rStyle w:val="aa"/>
+          <w:rFonts w:ascii="Verdana" w:hAnsi="Verdana"/>
+          <w:i w:val="0"/>
+          <w:color w:val="008000"/>
+          <w:sz w:val="18"/>
+          <w:szCs w:val="18"/>
+        </w:rPr>
+        <w:t>size</w:t>
+      </w:r>
+      <w:r>
+        <w:rPr>
+          <w:rStyle w:val="aa"/>
+          <w:rFonts w:ascii="Verdana" w:hAnsi="Verdana"/>
+          <w:i w:val="0"/>
+          <w:color w:val="008000"/>
+          <w:sz w:val="18"/>
+          <w:szCs w:val="18"/>
+        </w:rPr>
+        <w:t>键的值。</w:t>
+      </w:r>
+      <w:r>
+        <w:rPr>
+          <w:rFonts w:ascii="Verdana" w:hAnsi="Verdana"/>
+          <w:color w:val="000000"/>
+          <w:sz w:val="18"/>
+          <w:szCs w:val="18"/>
+        </w:rPr>
+        <w:br/>
+        <w:t>   </w:t>
+      </w:r>
+      <w:r>
+        <w:rPr>
+          <w:rStyle w:val="apple-converted-space"/>
+          <w:rFonts w:ascii="Verdana" w:hAnsi="Verdana"/>
+          <w:color w:val="000000"/>
+        </w:rPr>
+        <w:t> </w:t>
+      </w:r>
+      <w:r>
+        <w:rPr>
+          <w:rStyle w:val="aa"/>
+          <w:rFonts w:ascii="Verdana" w:hAnsi="Verdana"/>
+          <w:i w:val="0"/>
+          <w:color w:val="008000"/>
+          <w:sz w:val="18"/>
+          <w:szCs w:val="18"/>
+        </w:rPr>
+        <w:t>--</w:t>
+      </w:r>
+      <w:r>
+        <w:rPr>
+          <w:rStyle w:val="aa"/>
+          <w:rFonts w:ascii="Verdana" w:hAnsi="Verdana"/>
+          <w:i w:val="0"/>
+          <w:color w:val="008000"/>
+          <w:sz w:val="18"/>
+          <w:szCs w:val="18"/>
+        </w:rPr>
+        <w:t>为后面的实验构造数据。</w:t>
+      </w:r>
+      <w:r>
+        <w:rPr>
+          <w:rFonts w:ascii="Verdana" w:hAnsi="Verdana"/>
+          <w:color w:val="000000"/>
+          <w:sz w:val="18"/>
+          <w:szCs w:val="18"/>
+        </w:rPr>
+        <w:br/>
+        <w:t>    &gt; db.test.update({}, {"$set": {"size":3}},false,true)</w:t>
+      </w:r>
+      <w:r>
+        <w:rPr>
+          <w:rFonts w:ascii="Verdana" w:hAnsi="Verdana"/>
+          <w:color w:val="000000"/>
+          <w:sz w:val="18"/>
+          <w:szCs w:val="18"/>
+        </w:rPr>
+        <w:br/>
+        <w:t>    &gt; db.test.find()</w:t>
+      </w:r>
+      <w:r>
+        <w:rPr>
+          <w:rFonts w:ascii="Verdana" w:hAnsi="Verdana"/>
+          <w:color w:val="000000"/>
+          <w:sz w:val="18"/>
+          <w:szCs w:val="18"/>
+        </w:rPr>
+        <w:br/>
+        <w:t>    { "_id" : ObjectId("4fd5a18cb9ac507e96276f20"), "fruit" : [ "apple", "kumquat", "orange" ], "size" : 3 }</w:t>
+      </w:r>
+      <w:r>
+        <w:rPr>
+          <w:rFonts w:ascii="Verdana" w:hAnsi="Verdana"/>
+          <w:color w:val="000000"/>
+          <w:sz w:val="18"/>
+          <w:szCs w:val="18"/>
+        </w:rPr>
+        <w:br/>
+        <w:t>    { "_id" : ObjectId("4fd5a1f0b9ac507e96276f21"), "fruit" : [ "cherry", "banana", "apple" ], "size" : 3 } </w:t>
+      </w:r>
+      <w:r>
+        <w:rPr>
+          <w:rFonts w:ascii="Verdana" w:hAnsi="Verdana"/>
+          <w:color w:val="000000"/>
+          <w:sz w:val="18"/>
+          <w:szCs w:val="18"/>
+        </w:rPr>
+        <w:br/>
+        <w:t>   </w:t>
+      </w:r>
+      <w:r>
+        <w:rPr>
+          <w:rStyle w:val="apple-converted-space"/>
+          <w:rFonts w:ascii="Verdana" w:hAnsi="Verdana"/>
+          <w:color w:val="000000"/>
+        </w:rPr>
+        <w:t> </w:t>
+      </w:r>
+      <w:r>
+        <w:rPr>
+          <w:rStyle w:val="aa"/>
+          <w:rFonts w:ascii="Verdana" w:hAnsi="Verdana"/>
+          <w:i w:val="0"/>
+          <w:color w:val="008000"/>
+          <w:sz w:val="18"/>
+          <w:szCs w:val="18"/>
+        </w:rPr>
+        <w:t>--</w:t>
+      </w:r>
+      <w:r>
+        <w:rPr>
+          <w:rStyle w:val="aa"/>
+          <w:rFonts w:ascii="Verdana" w:hAnsi="Verdana"/>
+          <w:i w:val="0"/>
+          <w:color w:val="008000"/>
+          <w:sz w:val="18"/>
+          <w:szCs w:val="18"/>
+        </w:rPr>
+        <w:t>每次添加一个新元素，都要原子性的自增</w:t>
+      </w:r>
+      <w:r>
+        <w:rPr>
+          <w:rStyle w:val="aa"/>
+          <w:rFonts w:ascii="Verdana" w:hAnsi="Verdana"/>
+          <w:i w:val="0"/>
+          <w:color w:val="008000"/>
+          <w:sz w:val="18"/>
+          <w:szCs w:val="18"/>
+        </w:rPr>
+        <w:t>size</w:t>
+      </w:r>
+      <w:r>
+        <w:rPr>
+          <w:rStyle w:val="aa"/>
+          <w:rFonts w:ascii="Verdana" w:hAnsi="Verdana"/>
+          <w:i w:val="0"/>
+          <w:color w:val="008000"/>
+          <w:sz w:val="18"/>
+          <w:szCs w:val="18"/>
+        </w:rPr>
+        <w:t>一次。</w:t>
+      </w:r>
+      <w:r>
+        <w:rPr>
+          <w:rFonts w:ascii="Verdana" w:hAnsi="Verdana"/>
+          <w:color w:val="000000"/>
+          <w:sz w:val="18"/>
+          <w:szCs w:val="18"/>
+        </w:rPr>
+        <w:br/>
+        <w:t>    &gt; test.update({},{"$push": {"fruit":"strawberry"},"$inc":{"size":1}},false,true)</w:t>
+      </w:r>
+      <w:r>
+        <w:rPr>
+          <w:rFonts w:ascii="Verdana" w:hAnsi="Verdana"/>
+          <w:color w:val="000000"/>
+          <w:sz w:val="18"/>
+          <w:szCs w:val="18"/>
+        </w:rPr>
+        <w:br/>
+        <w:t>    &gt; db.test.find()</w:t>
+      </w:r>
+      <w:r>
+        <w:rPr>
+          <w:rFonts w:ascii="Verdana" w:hAnsi="Verdana"/>
+          <w:color w:val="000000"/>
+          <w:sz w:val="18"/>
+          <w:szCs w:val="18"/>
+        </w:rPr>
+        <w:br/>
+        <w:t>    { "_id" : ObjectId("4fd5a18cb9ac507e96276f20"), "fruit" : [ "apple", "kumquat", "orange", "strawberry" ], "size" : 4 }</w:t>
+      </w:r>
+      <w:r>
+        <w:rPr>
+          <w:rFonts w:ascii="Verdana" w:hAnsi="Verdana"/>
+          <w:color w:val="000000"/>
+          <w:sz w:val="18"/>
+          <w:szCs w:val="18"/>
+        </w:rPr>
+        <w:br/>
+        <w:t>    { "_id" : ObjectId("4fd5a1f0b9ac507e96276f21"), "fruit" : [ "cherry", "banana", "apple", "strawberry" ], "size" : 4 }</w:t>
+      </w:r>
+      <w:r>
+        <w:rPr>
+          <w:rFonts w:ascii="Verdana" w:hAnsi="Verdana"/>
+          <w:color w:val="000000"/>
+          <w:sz w:val="18"/>
+          <w:szCs w:val="18"/>
+        </w:rPr>
+        <w:br/>
+        <w:t>   </w:t>
+      </w:r>
+      <w:r>
+        <w:rPr>
+          <w:rStyle w:val="apple-converted-space"/>
+          <w:rFonts w:ascii="Verdana" w:hAnsi="Verdana"/>
+          <w:color w:val="000000"/>
+        </w:rPr>
+        <w:t> </w:t>
+      </w:r>
+      <w:r>
+        <w:rPr>
+          <w:rStyle w:val="aa"/>
+          <w:rFonts w:ascii="Verdana" w:hAnsi="Verdana"/>
+          <w:i w:val="0"/>
+          <w:color w:val="008000"/>
+          <w:sz w:val="18"/>
+          <w:szCs w:val="18"/>
+        </w:rPr>
+        <w:t>--</w:t>
+      </w:r>
+      <w:r>
+        <w:rPr>
+          <w:rStyle w:val="aa"/>
+          <w:rFonts w:ascii="Verdana" w:hAnsi="Verdana"/>
+          <w:i w:val="0"/>
+          <w:color w:val="008000"/>
+          <w:sz w:val="18"/>
+          <w:szCs w:val="18"/>
+        </w:rPr>
+        <w:t>通过</w:t>
+      </w:r>
+      <w:r>
+        <w:rPr>
+          <w:rStyle w:val="aa"/>
+          <w:rFonts w:ascii="Verdana" w:hAnsi="Verdana"/>
+          <w:i w:val="0"/>
+          <w:color w:val="008000"/>
+          <w:sz w:val="18"/>
+          <w:szCs w:val="18"/>
+        </w:rPr>
+        <w:t>$slice</w:t>
+      </w:r>
+      <w:r>
+        <w:rPr>
+          <w:rStyle w:val="aa"/>
+          <w:rFonts w:ascii="Verdana" w:hAnsi="Verdana"/>
+          <w:i w:val="0"/>
+          <w:color w:val="008000"/>
+          <w:sz w:val="18"/>
+          <w:szCs w:val="18"/>
+        </w:rPr>
+        <w:t>返回数组中的部分数据。</w:t>
+      </w:r>
+      <w:r>
+        <w:rPr>
+          <w:rStyle w:val="aa"/>
+          <w:rFonts w:ascii="Verdana" w:hAnsi="Verdana"/>
+          <w:i w:val="0"/>
+          <w:color w:val="008000"/>
+          <w:sz w:val="18"/>
+          <w:szCs w:val="18"/>
+        </w:rPr>
+        <w:t>"$slice":2</w:t>
+      </w:r>
+      <w:r>
+        <w:rPr>
+          <w:rStyle w:val="aa"/>
+          <w:rFonts w:ascii="Verdana" w:hAnsi="Verdana"/>
+          <w:i w:val="0"/>
+          <w:color w:val="008000"/>
+          <w:sz w:val="18"/>
+          <w:szCs w:val="18"/>
+        </w:rPr>
+        <w:t>表示数组中的前两个元素。</w:t>
+      </w:r>
+      <w:r>
+        <w:rPr>
+          <w:rFonts w:ascii="Verdana" w:hAnsi="Verdana"/>
+          <w:color w:val="000000"/>
+          <w:sz w:val="18"/>
+          <w:szCs w:val="18"/>
+        </w:rPr>
+        <w:br/>
+        <w:t>    &gt; db.test.find({},{"fruit": {"$slice":2}, "size":0})</w:t>
+      </w:r>
+      <w:r>
+        <w:rPr>
+          <w:rFonts w:ascii="Verdana" w:hAnsi="Verdana"/>
+          <w:color w:val="000000"/>
+          <w:sz w:val="18"/>
+          <w:szCs w:val="18"/>
+        </w:rPr>
+        <w:br/>
+        <w:t>    { "_id" : ObjectId("4fd5a18cb9ac507e96276f20"), "fruit" : [ "apple", "kumquat" ]}</w:t>
+      </w:r>
+      <w:r>
+        <w:rPr>
+          <w:rFonts w:ascii="Verdana" w:hAnsi="Verdana"/>
+          <w:color w:val="000000"/>
+          <w:sz w:val="18"/>
+          <w:szCs w:val="18"/>
+        </w:rPr>
+        <w:br/>
+        <w:t>    { "_id" : ObjectId("4fd5a1f0b9ac507e96276f21"), "fruit" : [ "cherry", "banana" ]} </w:t>
+      </w:r>
+      <w:r>
+        <w:rPr>
+          <w:rFonts w:ascii="Verdana" w:hAnsi="Verdana"/>
+          <w:color w:val="000000"/>
+          <w:sz w:val="18"/>
+          <w:szCs w:val="18"/>
+        </w:rPr>
+        <w:br/>
+      </w:r>
+      <w:r>
+        <w:rPr>
+          <w:rFonts w:ascii="Verdana" w:hAnsi="Verdana"/>
+          <w:color w:val="000000"/>
+          <w:sz w:val="18"/>
+          <w:szCs w:val="18"/>
+        </w:rPr>
+        <w:lastRenderedPageBreak/>
+        <w:t>   </w:t>
+      </w:r>
+      <w:r>
+        <w:rPr>
+          <w:rStyle w:val="apple-converted-space"/>
+          <w:rFonts w:ascii="Verdana" w:hAnsi="Verdana"/>
+          <w:color w:val="000000"/>
+        </w:rPr>
+        <w:t> </w:t>
+      </w:r>
+      <w:r>
+        <w:rPr>
+          <w:rStyle w:val="aa"/>
+          <w:rFonts w:ascii="Verdana" w:hAnsi="Verdana"/>
+          <w:i w:val="0"/>
+          <w:color w:val="008000"/>
+          <w:sz w:val="18"/>
+          <w:szCs w:val="18"/>
+        </w:rPr>
+        <w:t>--</w:t>
+      </w:r>
+      <w:r>
+        <w:rPr>
+          <w:rStyle w:val="aa"/>
+          <w:rFonts w:ascii="Verdana" w:hAnsi="Verdana"/>
+          <w:i w:val="0"/>
+          <w:color w:val="008000"/>
+          <w:sz w:val="18"/>
+          <w:szCs w:val="18"/>
+        </w:rPr>
+        <w:t>通过</w:t>
+      </w:r>
+      <w:r>
+        <w:rPr>
+          <w:rStyle w:val="aa"/>
+          <w:rFonts w:ascii="Verdana" w:hAnsi="Verdana"/>
+          <w:i w:val="0"/>
+          <w:color w:val="008000"/>
+          <w:sz w:val="18"/>
+          <w:szCs w:val="18"/>
+        </w:rPr>
+        <w:t>$slice</w:t>
+      </w:r>
+      <w:r>
+        <w:rPr>
+          <w:rStyle w:val="aa"/>
+          <w:rFonts w:ascii="Verdana" w:hAnsi="Verdana"/>
+          <w:i w:val="0"/>
+          <w:color w:val="008000"/>
+          <w:sz w:val="18"/>
+          <w:szCs w:val="18"/>
+        </w:rPr>
+        <w:t>返回数组中的部分数据。</w:t>
+      </w:r>
+      <w:r>
+        <w:rPr>
+          <w:rStyle w:val="aa"/>
+          <w:rFonts w:ascii="Verdana" w:hAnsi="Verdana"/>
+          <w:i w:val="0"/>
+          <w:color w:val="008000"/>
+          <w:sz w:val="18"/>
+          <w:szCs w:val="18"/>
+        </w:rPr>
+        <w:t>"$slice":-2</w:t>
+      </w:r>
+      <w:r>
+        <w:rPr>
+          <w:rStyle w:val="aa"/>
+          <w:rFonts w:ascii="Verdana" w:hAnsi="Verdana"/>
+          <w:i w:val="0"/>
+          <w:color w:val="008000"/>
+          <w:sz w:val="18"/>
+          <w:szCs w:val="18"/>
+        </w:rPr>
+        <w:t>表示数组中的后两个元素。</w:t>
+      </w:r>
+      <w:r>
+        <w:rPr>
+          <w:rFonts w:ascii="Verdana" w:hAnsi="Verdana"/>
+          <w:color w:val="000000"/>
+          <w:sz w:val="18"/>
+          <w:szCs w:val="18"/>
+        </w:rPr>
+        <w:br/>
+        <w:t>    &gt; db.test.find({},{"fruit": {"$slice":-2}, "size":0})</w:t>
+      </w:r>
+      <w:r>
+        <w:rPr>
+          <w:rFonts w:ascii="Verdana" w:hAnsi="Verdana"/>
+          <w:color w:val="000000"/>
+          <w:sz w:val="18"/>
+          <w:szCs w:val="18"/>
+        </w:rPr>
+        <w:br/>
+        <w:t>    { "_id" : ObjectId("4fd5a18cb9ac507e96276f20"), "fruit" : [ "orange", "strawberry" ] }</w:t>
+      </w:r>
+      <w:r>
+        <w:rPr>
+          <w:rFonts w:ascii="Verdana" w:hAnsi="Verdana"/>
+          <w:color w:val="000000"/>
+          <w:sz w:val="18"/>
+          <w:szCs w:val="18"/>
+        </w:rPr>
+        <w:br/>
+        <w:t>    { "_id" : ObjectId("4fd5a1f0b9ac507e96276f21"), "fruit" : [ "apple", "strawberry" ] }</w:t>
+      </w:r>
+      <w:r>
+        <w:rPr>
+          <w:rFonts w:ascii="Verdana" w:hAnsi="Verdana"/>
+          <w:color w:val="000000"/>
+          <w:sz w:val="18"/>
+          <w:szCs w:val="18"/>
+        </w:rPr>
+        <w:br/>
+        <w:t>   </w:t>
+      </w:r>
+      <w:r>
+        <w:rPr>
+          <w:rStyle w:val="apple-converted-space"/>
+          <w:rFonts w:ascii="Verdana" w:hAnsi="Verdana"/>
+          <w:color w:val="000000"/>
+        </w:rPr>
+        <w:t> </w:t>
+      </w:r>
+      <w:r>
+        <w:rPr>
+          <w:rStyle w:val="aa"/>
+          <w:rFonts w:ascii="Verdana" w:hAnsi="Verdana"/>
+          <w:i w:val="0"/>
+          <w:color w:val="008000"/>
+          <w:sz w:val="18"/>
+          <w:szCs w:val="18"/>
+        </w:rPr>
+        <w:t>--$slice : [2,1]</w:t>
+      </w:r>
+      <w:r>
+        <w:rPr>
+          <w:rStyle w:val="aa"/>
+          <w:rFonts w:ascii="Verdana" w:hAnsi="Verdana"/>
+          <w:i w:val="0"/>
+          <w:color w:val="008000"/>
+          <w:sz w:val="18"/>
+          <w:szCs w:val="18"/>
+        </w:rPr>
+        <w:t>，表示从第二个</w:t>
+      </w:r>
+      <w:r>
+        <w:rPr>
+          <w:rStyle w:val="aa"/>
+          <w:rFonts w:ascii="Verdana" w:hAnsi="Verdana"/>
+          <w:i w:val="0"/>
+          <w:color w:val="008000"/>
+          <w:sz w:val="18"/>
+          <w:szCs w:val="18"/>
+        </w:rPr>
+        <w:t>2</w:t>
+      </w:r>
+      <w:r>
+        <w:rPr>
+          <w:rStyle w:val="aa"/>
+          <w:rFonts w:ascii="Verdana" w:hAnsi="Verdana"/>
+          <w:i w:val="0"/>
+          <w:color w:val="008000"/>
+          <w:sz w:val="18"/>
+          <w:szCs w:val="18"/>
+        </w:rPr>
+        <w:t>元素开始取</w:t>
+      </w:r>
+      <w:r>
+        <w:rPr>
+          <w:rStyle w:val="aa"/>
+          <w:rFonts w:ascii="Verdana" w:hAnsi="Verdana"/>
+          <w:i w:val="0"/>
+          <w:color w:val="008000"/>
+          <w:sz w:val="18"/>
+          <w:szCs w:val="18"/>
+        </w:rPr>
+        <w:t>1</w:t>
+      </w:r>
+      <w:r>
+        <w:rPr>
+          <w:rStyle w:val="aa"/>
+          <w:rFonts w:ascii="Verdana" w:hAnsi="Verdana"/>
+          <w:i w:val="0"/>
+          <w:color w:val="008000"/>
+          <w:sz w:val="18"/>
+          <w:szCs w:val="18"/>
+        </w:rPr>
+        <w:t>个，如果获取数量大于</w:t>
+      </w:r>
+      <w:r>
+        <w:rPr>
+          <w:rStyle w:val="aa"/>
+          <w:rFonts w:ascii="Verdana" w:hAnsi="Verdana"/>
+          <w:i w:val="0"/>
+          <w:color w:val="008000"/>
+          <w:sz w:val="18"/>
+          <w:szCs w:val="18"/>
+        </w:rPr>
+        <w:t>2</w:t>
+      </w:r>
+      <w:r>
+        <w:rPr>
+          <w:rStyle w:val="aa"/>
+          <w:rFonts w:ascii="Verdana" w:hAnsi="Verdana"/>
+          <w:i w:val="0"/>
+          <w:color w:val="008000"/>
+          <w:sz w:val="18"/>
+          <w:szCs w:val="18"/>
+        </w:rPr>
+        <w:t>后面的元素数量，则取后面的全部数据。</w:t>
+      </w:r>
+      <w:r>
+        <w:rPr>
+          <w:rFonts w:ascii="Verdana" w:hAnsi="Verdana"/>
+          <w:color w:val="000000"/>
+          <w:sz w:val="18"/>
+          <w:szCs w:val="18"/>
+        </w:rPr>
+        <w:br/>
+        <w:t>    &gt; db.test.find({},{"fruit": {"$slice":[2,1]}, "size":0})</w:t>
+      </w:r>
+      <w:r>
+        <w:rPr>
+          <w:rFonts w:ascii="Verdana" w:hAnsi="Verdana"/>
+          <w:color w:val="000000"/>
+          <w:sz w:val="18"/>
+          <w:szCs w:val="18"/>
+        </w:rPr>
+        <w:br/>
+        <w:t>    { "_id" : ObjectId("4fd5a18cb9ac507e96276f20"), "fruit" : [ "orange" ] }</w:t>
+      </w:r>
+      <w:r>
+        <w:rPr>
+          <w:rFonts w:ascii="Verdana" w:hAnsi="Verdana"/>
+          <w:color w:val="000000"/>
+          <w:sz w:val="18"/>
+          <w:szCs w:val="18"/>
+        </w:rPr>
+        <w:br/>
+        <w:t>    { "_id" : ObjectId("4fd5a1f0b9ac507e96276f21"), "fruit" : [ "apple" ] }</w:t>
+      </w:r>
+    </w:p>
+    <w:p>
+      <w:pPr>
+        <w:pStyle w:val="3"/>
+        <w:rPr>
+          <w:rFonts w:hint="eastAsia"/>
+          <w:color w:val="000000"/>
+          <w:sz w:val="18"/>
+          <w:szCs w:val="18"/>
+        </w:rPr>
+      </w:pPr>
+      <w:r>
+        <w:t>内嵌文档查询：</w:t>
+      </w:r>
+    </w:p>
+    <w:p>
+      <w:pPr>
+        <w:pStyle w:val="a6"/>
+        <w:shd w:val="clear" w:color="auto" w:fill="FFFFFF"/>
+        <w:spacing w:before="150" w:beforeAutospacing="0" w:after="150" w:afterAutospacing="0"/>
+        <w:rPr>
+          <w:rFonts w:ascii="Verdana" w:hAnsi="Verdana" w:hint="eastAsia"/>
+          <w:color w:val="000000"/>
+          <w:sz w:val="18"/>
+          <w:szCs w:val="18"/>
+        </w:rPr>
+      </w:pPr>
+      <w:r>
+        <w:rPr>
+          <w:rFonts w:ascii="Verdana" w:hAnsi="Verdana"/>
+          <w:color w:val="000000"/>
+          <w:sz w:val="18"/>
+          <w:szCs w:val="18"/>
+        </w:rPr>
+        <w:t>   </w:t>
+      </w:r>
+      <w:r>
+        <w:rPr>
+          <w:rStyle w:val="apple-converted-space"/>
+          <w:rFonts w:ascii="Verdana" w:hAnsi="Verdana"/>
+          <w:color w:val="000000"/>
+        </w:rPr>
+        <w:t> </w:t>
+      </w:r>
+      <w:r>
+        <w:rPr>
+          <w:rStyle w:val="aa"/>
+          <w:rFonts w:ascii="Verdana" w:hAnsi="Verdana"/>
+          <w:i w:val="0"/>
+          <w:color w:val="008000"/>
+          <w:sz w:val="18"/>
+          <w:szCs w:val="18"/>
+        </w:rPr>
+        <w:t>--</w:t>
+      </w:r>
+      <w:r>
+        <w:rPr>
+          <w:rStyle w:val="aa"/>
+          <w:rFonts w:ascii="Verdana" w:hAnsi="Verdana"/>
+          <w:i w:val="0"/>
+          <w:color w:val="008000"/>
+          <w:sz w:val="18"/>
+          <w:szCs w:val="18"/>
+        </w:rPr>
+        <w:t>为后面的示例构造测试数据。</w:t>
+      </w:r>
+    </w:p>
+    <w:p>
+      <w:pPr>
+        <w:pStyle w:val="a6"/>
+        <w:shd w:val="clear" w:color="auto" w:fill="FFFFFF"/>
+        <w:spacing w:before="150" w:beforeAutospacing="0" w:after="150" w:afterAutospacing="0"/>
+        <w:rPr>
+          <w:rFonts w:ascii="Verdana" w:hAnsi="Verdana" w:hint="eastAsia"/>
+          <w:color w:val="000000"/>
+          <w:sz w:val="18"/>
+          <w:szCs w:val="18"/>
+        </w:rPr>
+      </w:pPr>
+      <w:r>
+        <w:rPr>
+          <w:rFonts w:ascii="Verdana" w:hAnsi="Verdana"/>
+          <w:color w:val="000000"/>
+          <w:sz w:val="18"/>
+          <w:szCs w:val="18"/>
+        </w:rPr>
+        <w:t>    &gt; db.test.find()</w:t>
+      </w:r>
+    </w:p>
+    <w:p>
+      <w:pPr>
+        <w:pStyle w:val="a6"/>
+        <w:shd w:val="clear" w:color="auto" w:fill="FFFFFF"/>
+        <w:spacing w:before="150" w:beforeAutospacing="0" w:after="150" w:afterAutospacing="0"/>
+        <w:rPr>
+          <w:rFonts w:ascii="Verdana" w:hAnsi="Verdana" w:hint="eastAsia"/>
+          <w:color w:val="000000"/>
+          <w:sz w:val="18"/>
+          <w:szCs w:val="18"/>
+        </w:rPr>
+      </w:pPr>
+      <w:r>
+        <w:rPr>
+          <w:rFonts w:ascii="Verdana" w:hAnsi="Verdana"/>
+          <w:color w:val="000000"/>
+          <w:sz w:val="18"/>
+          <w:szCs w:val="18"/>
+        </w:rPr>
+        <w:t>    { "_id" : ObjectId("4fd5ada3b9ac507e96276f22"), "name" : { "first" : "Joe", "last" : "He" }, "age" : 45 }</w:t>
+      </w:r>
+    </w:p>
+    <w:p>
+      <w:pPr>
+        <w:pStyle w:val="a6"/>
+        <w:shd w:val="clear" w:color="auto" w:fill="FFFFFF"/>
+        <w:spacing w:before="150" w:beforeAutospacing="0" w:after="150" w:afterAutospacing="0"/>
+        <w:rPr>
+          <w:rFonts w:ascii="Verdana" w:hAnsi="Verdana" w:hint="eastAsia"/>
+          <w:color w:val="000000"/>
+          <w:sz w:val="18"/>
+          <w:szCs w:val="18"/>
+        </w:rPr>
+      </w:pPr>
+      <w:r>
+        <w:rPr>
+          <w:rFonts w:ascii="Verdana" w:hAnsi="Verdana"/>
+          <w:color w:val="000000"/>
+          <w:sz w:val="18"/>
+          <w:szCs w:val="18"/>
+        </w:rPr>
+        <w:t>   </w:t>
+      </w:r>
+      <w:r>
+        <w:rPr>
+          <w:rStyle w:val="apple-converted-space"/>
+          <w:rFonts w:ascii="Verdana" w:hAnsi="Verdana"/>
+          <w:iCs/>
+          <w:color w:val="008000"/>
+        </w:rPr>
+        <w:t> </w:t>
+      </w:r>
+      <w:r>
+        <w:rPr>
+          <w:rStyle w:val="aa"/>
+          <w:rFonts w:ascii="Verdana" w:hAnsi="Verdana"/>
+          <w:i w:val="0"/>
+          <w:color w:val="008000"/>
+          <w:sz w:val="18"/>
+          <w:szCs w:val="18"/>
+        </w:rPr>
+        <w:t>--</w:t>
+      </w:r>
+      <w:r>
+        <w:rPr>
+          <w:rStyle w:val="aa"/>
+          <w:rFonts w:ascii="Verdana" w:hAnsi="Verdana"/>
+          <w:i w:val="0"/>
+          <w:color w:val="008000"/>
+          <w:sz w:val="18"/>
+          <w:szCs w:val="18"/>
+        </w:rPr>
+        <w:t>当嵌入式文档为数组时，需要</w:t>
+      </w:r>
+      <w:r>
+        <w:rPr>
+          <w:rStyle w:val="aa"/>
+          <w:rFonts w:ascii="Verdana" w:hAnsi="Verdana"/>
+          <w:b/>
+          <w:i w:val="0"/>
+          <w:color w:val="FF0000"/>
+          <w:sz w:val="18"/>
+          <w:szCs w:val="18"/>
+        </w:rPr>
+        <w:t>$elemMatch</w:t>
+      </w:r>
+      <w:r>
+        <w:rPr>
+          <w:rStyle w:val="aa"/>
+          <w:rFonts w:ascii="Verdana" w:hAnsi="Verdana"/>
+          <w:i w:val="0"/>
+          <w:color w:val="008000"/>
+          <w:sz w:val="18"/>
+          <w:szCs w:val="18"/>
+        </w:rPr>
+        <w:t>操作符来帮助定位某一个元素匹配的情况，否则嵌入式文件将进行全部的匹配。</w:t>
+      </w:r>
+    </w:p>
+    <w:p>
+      <w:pPr>
+        <w:pStyle w:val="a6"/>
+        <w:shd w:val="clear" w:color="auto" w:fill="FFFFFF"/>
+        <w:spacing w:before="150" w:beforeAutospacing="0" w:after="150" w:afterAutospacing="0"/>
+        <w:rPr>
+          <w:rFonts w:ascii="Verdana" w:hAnsi="Verdana" w:hint="eastAsia"/>
+          <w:color w:val="000000"/>
+          <w:sz w:val="18"/>
+          <w:szCs w:val="18"/>
+        </w:rPr>
+      </w:pPr>
+      <w:r>
+        <w:rPr>
+          <w:rFonts w:ascii="Verdana" w:hAnsi="Verdana"/>
+          <w:color w:val="000000"/>
+          <w:sz w:val="18"/>
+          <w:szCs w:val="18"/>
+        </w:rPr>
+        <w:t>   </w:t>
+      </w:r>
+      <w:r>
+        <w:rPr>
+          <w:rStyle w:val="apple-converted-space"/>
+          <w:rFonts w:ascii="Verdana" w:hAnsi="Verdana"/>
+          <w:color w:val="000000"/>
+        </w:rPr>
+        <w:t> </w:t>
+      </w:r>
+      <w:r>
+        <w:rPr>
+          <w:rStyle w:val="aa"/>
+          <w:rFonts w:ascii="Verdana" w:hAnsi="Verdana"/>
+          <w:i w:val="0"/>
+          <w:color w:val="008000"/>
+          <w:sz w:val="18"/>
+          <w:szCs w:val="18"/>
+        </w:rPr>
+        <w:t>--</w:t>
+      </w:r>
+      <w:r>
+        <w:rPr>
+          <w:rStyle w:val="aa"/>
+          <w:rFonts w:ascii="Verdana" w:hAnsi="Verdana"/>
+          <w:i w:val="0"/>
+          <w:color w:val="008000"/>
+          <w:sz w:val="18"/>
+          <w:szCs w:val="18"/>
+        </w:rPr>
+        <w:t>即检索时需要将所有元素都列出来作为查询条件方可。</w:t>
+      </w:r>
+    </w:p>
+    <w:p>
+      <w:pPr>
+        <w:pStyle w:val="a6"/>
+        <w:shd w:val="clear" w:color="auto" w:fill="FFFFFF"/>
+        <w:spacing w:before="150" w:beforeAutospacing="0" w:after="150" w:afterAutospacing="0"/>
+        <w:rPr>
+          <w:rFonts w:ascii="Verdana" w:hAnsi="Verdana" w:hint="eastAsia"/>
+          <w:color w:val="000000"/>
+          <w:sz w:val="18"/>
+          <w:szCs w:val="18"/>
+        </w:rPr>
+      </w:pPr>
+      <w:r>
+        <w:rPr>
+          <w:rFonts w:ascii="Verdana" w:hAnsi="Verdana"/>
+          <w:color w:val="000000"/>
+          <w:sz w:val="18"/>
+          <w:szCs w:val="18"/>
+        </w:rPr>
+        <w:t>    &gt; db.test.findOne()</w:t>
+      </w:r>
+    </w:p>
+    <w:p>
+      <w:pPr>
+        <w:pStyle w:val="a6"/>
+        <w:shd w:val="clear" w:color="auto" w:fill="FFFFFF"/>
+        <w:spacing w:before="150" w:beforeAutospacing="0" w:after="150" w:afterAutospacing="0"/>
+        <w:rPr>
+          <w:rFonts w:ascii="Verdana" w:hAnsi="Verdana" w:hint="eastAsia"/>
+          <w:color w:val="000000"/>
+          <w:sz w:val="18"/>
+          <w:szCs w:val="18"/>
+        </w:rPr>
+      </w:pPr>
+      <w:r>
+        <w:rPr>
+          <w:rFonts w:ascii="Verdana" w:hAnsi="Verdana"/>
+          <w:color w:val="000000"/>
+          <w:sz w:val="18"/>
+          <w:szCs w:val="18"/>
+        </w:rPr>
+        <w:t>    {</w:t>
+      </w:r>
+    </w:p>
+    <w:p>
+      <w:pPr>
+        <w:pStyle w:val="a6"/>
+        <w:shd w:val="clear" w:color="auto" w:fill="FFFFFF"/>
+        <w:spacing w:before="150" w:beforeAutospacing="0" w:after="150" w:afterAutospacing="0"/>
+        <w:rPr>
+          <w:rFonts w:ascii="Verdana" w:hAnsi="Verdana" w:hint="eastAsia"/>
+          <w:color w:val="000000"/>
+          <w:sz w:val="18"/>
+          <w:szCs w:val="18"/>
+        </w:rPr>
+      </w:pPr>
+      <w:r>
+        <w:rPr>
+          <w:rFonts w:ascii="Verdana" w:hAnsi="Verdana"/>
+          <w:color w:val="000000"/>
+          <w:sz w:val="18"/>
+          <w:szCs w:val="18"/>
+        </w:rPr>
+        <w:t>         "_id" : ObjectId("4fd5af76b9ac507e96276f23"),</w:t>
+      </w:r>
+    </w:p>
+    <w:p>
+      <w:pPr>
+        <w:pStyle w:val="a6"/>
+        <w:shd w:val="clear" w:color="auto" w:fill="FFFFFF"/>
+        <w:spacing w:before="150" w:beforeAutospacing="0" w:after="150" w:afterAutospacing="0"/>
+        <w:rPr>
+          <w:rFonts w:ascii="Verdana" w:hAnsi="Verdana" w:hint="eastAsia"/>
+          <w:color w:val="000000"/>
+          <w:sz w:val="18"/>
+          <w:szCs w:val="18"/>
+        </w:rPr>
+      </w:pPr>
+      <w:r>
+        <w:rPr>
+          <w:rFonts w:ascii="Verdana" w:hAnsi="Verdana"/>
+          <w:color w:val="000000"/>
+          <w:sz w:val="18"/>
+          <w:szCs w:val="18"/>
+        </w:rPr>
+        <w:t>         "comments" : [</w:t>
+      </w:r>
+    </w:p>
+    <w:p>
+      <w:pPr>
+        <w:pStyle w:val="a6"/>
+        <w:shd w:val="clear" w:color="auto" w:fill="FFFFFF"/>
+        <w:spacing w:before="150" w:beforeAutospacing="0" w:after="150" w:afterAutospacing="0"/>
+        <w:rPr>
+          <w:rFonts w:ascii="Verdana" w:hAnsi="Verdana" w:hint="eastAsia"/>
+          <w:color w:val="000000"/>
+          <w:sz w:val="18"/>
+          <w:szCs w:val="18"/>
+        </w:rPr>
+      </w:pPr>
+      <w:r>
+        <w:rPr>
+          <w:rFonts w:ascii="Verdana" w:hAnsi="Verdana"/>
+          <w:color w:val="000000"/>
+          <w:sz w:val="18"/>
+          <w:szCs w:val="18"/>
+        </w:rPr>
+        <w:t>                 {</w:t>
+      </w:r>
+    </w:p>
+    <w:p>
+      <w:pPr>
+        <w:pStyle w:val="a6"/>
+        <w:shd w:val="clear" w:color="auto" w:fill="FFFFFF"/>
+        <w:spacing w:before="150" w:beforeAutospacing="0" w:after="150" w:afterAutospacing="0"/>
+        <w:rPr>
+          <w:rFonts w:ascii="Verdana" w:hAnsi="Verdana" w:hint="eastAsia"/>
+          <w:color w:val="000000"/>
+          <w:sz w:val="18"/>
+          <w:szCs w:val="18"/>
+        </w:rPr>
+      </w:pPr>
+      <w:r>
+        <w:rPr>
+          <w:rFonts w:ascii="Verdana" w:hAnsi="Verdana"/>
+          <w:color w:val="000000"/>
+          <w:sz w:val="18"/>
+          <w:szCs w:val="18"/>
+        </w:rPr>
+        <w:t>                         "author" : "joe",</w:t>
+      </w:r>
+    </w:p>
+    <w:p>
+      <w:pPr>
+        <w:pStyle w:val="a6"/>
+        <w:shd w:val="clear" w:color="auto" w:fill="FFFFFF"/>
+        <w:spacing w:before="150" w:beforeAutospacing="0" w:after="150" w:afterAutospacing="0"/>
+        <w:rPr>
+          <w:rFonts w:ascii="Verdana" w:hAnsi="Verdana" w:hint="eastAsia"/>
+          <w:color w:val="000000"/>
+          <w:sz w:val="18"/>
+          <w:szCs w:val="18"/>
+        </w:rPr>
+      </w:pPr>
+      <w:r>
+        <w:rPr>
+          <w:rFonts w:ascii="Verdana" w:hAnsi="Verdana"/>
+          <w:color w:val="000000"/>
+          <w:sz w:val="18"/>
+          <w:szCs w:val="18"/>
+        </w:rPr>
+        <w:t>                         "score" : 3</w:t>
+      </w:r>
+    </w:p>
+    <w:p>
+      <w:pPr>
+        <w:pStyle w:val="a6"/>
+        <w:shd w:val="clear" w:color="auto" w:fill="FFFFFF"/>
+        <w:spacing w:before="150" w:beforeAutospacing="0" w:after="150" w:afterAutospacing="0"/>
+        <w:rPr>
+          <w:rFonts w:ascii="Verdana" w:hAnsi="Verdana" w:hint="eastAsia"/>
+          <w:color w:val="000000"/>
+          <w:sz w:val="18"/>
+          <w:szCs w:val="18"/>
+        </w:rPr>
+      </w:pPr>
+      <w:r>
+        <w:rPr>
+          <w:rFonts w:ascii="Verdana" w:hAnsi="Verdana"/>
+          <w:color w:val="000000"/>
+          <w:sz w:val="18"/>
+          <w:szCs w:val="18"/>
+        </w:rPr>
+        <w:t>                 },</w:t>
+      </w:r>
+    </w:p>
+    <w:p>
+      <w:pPr>
+        <w:pStyle w:val="a6"/>
+        <w:shd w:val="clear" w:color="auto" w:fill="FFFFFF"/>
+        <w:spacing w:before="150" w:beforeAutospacing="0" w:after="150" w:afterAutospacing="0"/>
+        <w:rPr>
+          <w:rFonts w:ascii="Verdana" w:hAnsi="Verdana" w:hint="eastAsia"/>
+          <w:color w:val="000000"/>
+          <w:sz w:val="18"/>
+          <w:szCs w:val="18"/>
+        </w:rPr>
+      </w:pPr>
+      <w:r>
+        <w:rPr>
+          <w:rFonts w:ascii="Verdana" w:hAnsi="Verdana"/>
+          <w:color w:val="000000"/>
+          <w:sz w:val="18"/>
+          <w:szCs w:val="18"/>
+        </w:rPr>
+        <w:t>                 {</w:t>
+      </w:r>
+    </w:p>
+    <w:p>
+      <w:pPr>
+        <w:pStyle w:val="a6"/>
+        <w:shd w:val="clear" w:color="auto" w:fill="FFFFFF"/>
+        <w:spacing w:before="150" w:beforeAutospacing="0" w:after="150" w:afterAutospacing="0"/>
+        <w:rPr>
+          <w:rFonts w:ascii="Verdana" w:hAnsi="Verdana" w:hint="eastAsia"/>
+          <w:color w:val="000000"/>
+          <w:sz w:val="18"/>
+          <w:szCs w:val="18"/>
+        </w:rPr>
+      </w:pPr>
+      <w:r>
+        <w:rPr>
+          <w:rFonts w:ascii="Verdana" w:hAnsi="Verdana"/>
+          <w:color w:val="000000"/>
+          <w:sz w:val="18"/>
+          <w:szCs w:val="18"/>
+        </w:rPr>
+        <w:t>                         "author" : "mary",</w:t>
+      </w:r>
+    </w:p>
+    <w:p>
+      <w:pPr>
+        <w:pStyle w:val="a6"/>
+        <w:shd w:val="clear" w:color="auto" w:fill="FFFFFF"/>
+        <w:spacing w:before="150" w:beforeAutospacing="0" w:after="150" w:afterAutospacing="0"/>
+        <w:rPr>
+          <w:rFonts w:ascii="Verdana" w:hAnsi="Verdana" w:hint="eastAsia"/>
+          <w:color w:val="000000"/>
+          <w:sz w:val="18"/>
+          <w:szCs w:val="18"/>
+        </w:rPr>
+      </w:pPr>
+      <w:r>
+        <w:rPr>
+          <w:rFonts w:ascii="Verdana" w:hAnsi="Verdana"/>
+          <w:color w:val="000000"/>
+          <w:sz w:val="18"/>
+          <w:szCs w:val="18"/>
+        </w:rPr>
+        <w:t>                         "score" : 6</w:t>
+      </w:r>
+    </w:p>
+    <w:p>
+      <w:pPr>
+        <w:pStyle w:val="a6"/>
+        <w:shd w:val="clear" w:color="auto" w:fill="FFFFFF"/>
+        <w:spacing w:before="150" w:beforeAutospacing="0" w:after="150" w:afterAutospacing="0"/>
+        <w:rPr>
+          <w:rFonts w:ascii="Verdana" w:hAnsi="Verdana" w:hint="eastAsia"/>
+          <w:color w:val="000000"/>
+          <w:sz w:val="18"/>
+          <w:szCs w:val="18"/>
+        </w:rPr>
+      </w:pPr>
+      <w:r>
+        <w:rPr>
+          <w:rFonts w:ascii="Verdana" w:hAnsi="Verdana"/>
+          <w:color w:val="000000"/>
+          <w:sz w:val="18"/>
+          <w:szCs w:val="18"/>
+        </w:rPr>
+        <w:t>                 }</w:t>
+      </w:r>
+    </w:p>
+    <w:p>
+      <w:pPr>
+        <w:pStyle w:val="a6"/>
+        <w:shd w:val="clear" w:color="auto" w:fill="FFFFFF"/>
+        <w:spacing w:before="150" w:beforeAutospacing="0" w:after="150" w:afterAutospacing="0"/>
+        <w:rPr>
+          <w:rFonts w:ascii="Verdana" w:hAnsi="Verdana" w:hint="eastAsia"/>
+          <w:color w:val="000000"/>
+          <w:sz w:val="18"/>
+          <w:szCs w:val="18"/>
+        </w:rPr>
+      </w:pPr>
+      <w:r>
+        <w:rPr>
+          <w:rFonts w:ascii="Verdana" w:hAnsi="Verdana"/>
+          <w:color w:val="000000"/>
+          <w:sz w:val="18"/>
+          <w:szCs w:val="18"/>
+        </w:rPr>
+        <w:t>         ]</w:t>
+      </w:r>
+    </w:p>
+    <w:p>
+      <w:pPr>
+        <w:pStyle w:val="a6"/>
+        <w:shd w:val="clear" w:color="auto" w:fill="FFFFFF"/>
+        <w:spacing w:before="150" w:beforeAutospacing="0" w:after="150" w:afterAutospacing="0"/>
+        <w:rPr>
+          <w:rFonts w:ascii="Verdana" w:hAnsi="Verdana" w:hint="eastAsia"/>
+          <w:color w:val="000000"/>
+          <w:sz w:val="18"/>
+          <w:szCs w:val="18"/>
+        </w:rPr>
+      </w:pPr>
+      <w:r>
+        <w:rPr>
+          <w:rFonts w:ascii="Verdana" w:hAnsi="Verdana"/>
+          <w:color w:val="000000"/>
+          <w:sz w:val="18"/>
+          <w:szCs w:val="18"/>
+        </w:rPr>
+        <w:t>    }</w:t>
+      </w:r>
+    </w:p>
+    <w:p>
+      <w:pPr>
+        <w:pStyle w:val="a6"/>
+        <w:shd w:val="clear" w:color="auto" w:fill="FFFFFF"/>
+        <w:spacing w:before="150" w:beforeAutospacing="0" w:after="150" w:afterAutospacing="0"/>
+        <w:rPr>
+          <w:rFonts w:ascii="Verdana" w:hAnsi="Verdana" w:hint="eastAsia"/>
+          <w:color w:val="000000"/>
+          <w:sz w:val="18"/>
+          <w:szCs w:val="18"/>
+        </w:rPr>
+      </w:pPr>
+      <w:r>
+        <w:rPr>
+          <w:rFonts w:ascii="Verdana" w:hAnsi="Verdana"/>
+          <w:color w:val="000000"/>
+          <w:sz w:val="18"/>
+          <w:szCs w:val="18"/>
+        </w:rPr>
+        <w:t>    &gt; db.test.find({"comments": {"</w:t>
+      </w:r>
+      <w:r>
+        <w:rPr>
+          <w:rFonts w:ascii="Verdana" w:hAnsi="Verdana"/>
+          <w:b/>
+          <w:color w:val="000000"/>
+          <w:sz w:val="18"/>
+          <w:szCs w:val="18"/>
+        </w:rPr>
+        <w:t>$elemMatch</w:t>
+      </w:r>
+      <w:r>
+        <w:rPr>
+          <w:rFonts w:ascii="Verdana" w:hAnsi="Verdana"/>
+          <w:color w:val="000000"/>
+          <w:sz w:val="18"/>
+          <w:szCs w:val="18"/>
+        </w:rPr>
+        <w:t>": {"author":"joe","score":{"$gte":3}}}}</w:t>
+      </w:r>
+      <w:r>
+        <w:rPr>
+          <w:rFonts w:ascii="Verdana" w:hAnsi="Verdana"/>
+          <w:color w:val="000000"/>
+          <w:sz w:val="18"/>
+          <w:szCs w:val="18"/>
+        </w:rPr>
+        <w:br/>
+        <w:t xml:space="preserve">    { "_id" : ObjectId("4fd5af76b9ac507e96276f23"), "comments" : [ { "author" : "joe", </w:t>
+      </w:r>
+      <w:r>
+        <w:rPr>
+          <w:rFonts w:ascii="Verdana" w:hAnsi="Verdana"/>
+          <w:color w:val="000000"/>
+          <w:sz w:val="18"/>
+          <w:szCs w:val="18"/>
+        </w:rPr>
+        <w:lastRenderedPageBreak/>
+        <w:t>"score" : 3 }, { "author" : "mary", "score" : 6 } ] }</w:t>
+      </w:r>
+      <w:r>
+        <w:rPr>
+          <w:rFonts w:ascii="Verdana" w:hAnsi="Verdana"/>
+          <w:color w:val="000000"/>
+          <w:sz w:val="18"/>
+          <w:szCs w:val="18"/>
+        </w:rPr>
+        <w:br/>
+        <w:t> </w:t>
+      </w:r>
+    </w:p>
+    <w:p>
+      <w:pPr>
+        <w:pStyle w:val="3"/>
+        <w:rPr>
+          <w:rFonts w:hint="eastAsia"/>
+          <w:color w:val="000000"/>
+          <w:sz w:val="18"/>
+          <w:szCs w:val="18"/>
+        </w:rPr>
+      </w:pPr>
+      <w:r>
+        <w:t>游标：</w:t>
+      </w:r>
+    </w:p>
+    <w:p>
+      <w:pPr>
+        <w:pStyle w:val="a6"/>
+        <w:shd w:val="clear" w:color="auto" w:fill="FFFFFF"/>
+        <w:spacing w:before="150" w:beforeAutospacing="0" w:after="150" w:afterAutospacing="0"/>
+        <w:rPr>
+          <w:rFonts w:ascii="Verdana" w:hAnsi="Verdana" w:hint="eastAsia"/>
+          <w:color w:val="000000"/>
+          <w:sz w:val="18"/>
+          <w:szCs w:val="18"/>
+        </w:rPr>
+      </w:pPr>
+      <w:r>
+        <w:rPr>
+          <w:rFonts w:ascii="Verdana" w:hAnsi="Verdana"/>
+          <w:color w:val="000000"/>
+          <w:sz w:val="18"/>
+          <w:szCs w:val="18"/>
+        </w:rPr>
+        <w:t xml:space="preserve">    </w:t>
+      </w:r>
+      <w:r>
+        <w:rPr>
+          <w:rFonts w:ascii="Verdana" w:hAnsi="Verdana"/>
+          <w:color w:val="000000"/>
+          <w:sz w:val="18"/>
+          <w:szCs w:val="18"/>
+        </w:rPr>
+        <w:t>数据库使用游标来返回</w:t>
+      </w:r>
+      <w:r>
+        <w:rPr>
+          <w:rFonts w:ascii="Verdana" w:hAnsi="Verdana"/>
+          <w:color w:val="000000"/>
+          <w:sz w:val="18"/>
+          <w:szCs w:val="18"/>
+        </w:rPr>
+        <w:t>find()</w:t>
+      </w:r>
+      <w:r>
+        <w:rPr>
+          <w:rFonts w:ascii="Verdana" w:hAnsi="Verdana"/>
+          <w:color w:val="000000"/>
+          <w:sz w:val="18"/>
+          <w:szCs w:val="18"/>
+        </w:rPr>
+        <w:t>的执行结果，客户端对游标可以进行有效的控制，如：限定结果集的数量、跳过部分结果、基于任意键的任意方向的排序等。</w:t>
+      </w:r>
+      <w:r>
+        <w:rPr>
+          <w:rFonts w:ascii="Verdana" w:hAnsi="Verdana"/>
+          <w:color w:val="000000"/>
+          <w:sz w:val="18"/>
+          <w:szCs w:val="18"/>
+        </w:rPr>
+        <w:br/>
+        <w:t xml:space="preserve">    </w:t>
+      </w:r>
+      <w:r>
+        <w:rPr>
+          <w:rFonts w:ascii="Verdana" w:hAnsi="Verdana"/>
+          <w:color w:val="000000"/>
+          <w:sz w:val="18"/>
+          <w:szCs w:val="18"/>
+        </w:rPr>
+        <w:t>下面的例子将用于准备测试数据。</w:t>
+      </w:r>
+      <w:r>
+        <w:rPr>
+          <w:rFonts w:ascii="Verdana" w:hAnsi="Verdana"/>
+          <w:color w:val="000000"/>
+          <w:sz w:val="18"/>
+          <w:szCs w:val="18"/>
+        </w:rPr>
+        <w:br/>
+        <w:t>    &gt; db.testtable.remove()</w:t>
+      </w:r>
+      <w:r>
+        <w:rPr>
+          <w:rFonts w:ascii="Verdana" w:hAnsi="Verdana"/>
+          <w:color w:val="000000"/>
+          <w:sz w:val="18"/>
+          <w:szCs w:val="18"/>
+        </w:rPr>
+        <w:br/>
+        <w:t>    &gt; for (i = 0; i &lt; 10; ++i) {</w:t>
+      </w:r>
+      <w:r>
+        <w:rPr>
+          <w:rFonts w:ascii="Verdana" w:hAnsi="Verdana"/>
+          <w:color w:val="000000"/>
+          <w:sz w:val="18"/>
+          <w:szCs w:val="18"/>
+        </w:rPr>
+        <w:br/>
+        <w:t>    ... db.testtable.insert({x:i})</w:t>
+      </w:r>
+      <w:r>
+        <w:rPr>
+          <w:rFonts w:ascii="Verdana" w:hAnsi="Verdana"/>
+          <w:color w:val="000000"/>
+          <w:sz w:val="18"/>
+          <w:szCs w:val="18"/>
+        </w:rPr>
+        <w:br/>
+        <w:t>    ... }</w:t>
+      </w:r>
+      <w:r>
+        <w:rPr>
+          <w:rFonts w:ascii="Verdana" w:hAnsi="Verdana"/>
+          <w:color w:val="000000"/>
+          <w:sz w:val="18"/>
+          <w:szCs w:val="18"/>
+        </w:rPr>
+        <w:br/>
+        <w:t xml:space="preserve">    </w:t>
+      </w:r>
+      <w:r>
+        <w:rPr>
+          <w:rFonts w:ascii="Verdana" w:hAnsi="Verdana"/>
+          <w:color w:val="000000"/>
+          <w:sz w:val="18"/>
+          <w:szCs w:val="18"/>
+        </w:rPr>
+        <w:t>我们可以通过</w:t>
+      </w:r>
+      <w:r>
+        <w:rPr>
+          <w:rFonts w:ascii="Verdana" w:hAnsi="Verdana"/>
+          <w:color w:val="000000"/>
+          <w:sz w:val="18"/>
+          <w:szCs w:val="18"/>
+        </w:rPr>
+        <w:t>cursor</w:t>
+      </w:r>
+      <w:r>
+        <w:rPr>
+          <w:rFonts w:ascii="Verdana" w:hAnsi="Verdana"/>
+          <w:color w:val="000000"/>
+          <w:sz w:val="18"/>
+          <w:szCs w:val="18"/>
+        </w:rPr>
+        <w:t>提供的</w:t>
+      </w:r>
+      <w:r>
+        <w:rPr>
+          <w:rFonts w:ascii="Verdana" w:hAnsi="Verdana"/>
+          <w:color w:val="000000"/>
+          <w:sz w:val="18"/>
+          <w:szCs w:val="18"/>
+        </w:rPr>
+        <w:t>hasNext()</w:t>
+      </w:r>
+      <w:r>
+        <w:rPr>
+          <w:rFonts w:ascii="Verdana" w:hAnsi="Verdana"/>
+          <w:color w:val="000000"/>
+          <w:sz w:val="18"/>
+          <w:szCs w:val="18"/>
+        </w:rPr>
+        <w:t>方法判断是否还有未读取的数据，再通过</w:t>
+      </w:r>
+      <w:r>
+        <w:rPr>
+          <w:rFonts w:ascii="Verdana" w:hAnsi="Verdana"/>
+          <w:color w:val="000000"/>
+          <w:sz w:val="18"/>
+          <w:szCs w:val="18"/>
+        </w:rPr>
+        <w:t>next()</w:t>
+      </w:r>
+      <w:r>
+        <w:rPr>
+          <w:rFonts w:ascii="Verdana" w:hAnsi="Verdana"/>
+          <w:color w:val="000000"/>
+          <w:sz w:val="18"/>
+          <w:szCs w:val="18"/>
+        </w:rPr>
+        <w:t>方法读取结果集中的下一个文档。如：</w:t>
+      </w:r>
+    </w:p>
+    <w:p>
+      <w:pPr>
+        <w:pStyle w:val="a6"/>
+        <w:shd w:val="clear" w:color="auto" w:fill="FFFFFF"/>
+        <w:spacing w:before="150" w:beforeAutospacing="0" w:after="150" w:afterAutospacing="0"/>
+        <w:rPr>
+          <w:rFonts w:ascii="Verdana" w:hAnsi="Verdana" w:hint="eastAsia"/>
+          <w:color w:val="000000"/>
+          <w:sz w:val="18"/>
+          <w:szCs w:val="18"/>
+        </w:rPr>
+      </w:pPr>
+      <w:r>
+        <w:rPr>
+          <w:rFonts w:ascii="Verdana" w:hAnsi="Verdana"/>
+          <w:color w:val="000000"/>
+          <w:sz w:val="18"/>
+          <w:szCs w:val="18"/>
+        </w:rPr>
+        <w:t>    &gt; var c = db.testtable.find()</w:t>
+      </w:r>
+      <w:r>
+        <w:rPr>
+          <w:rFonts w:ascii="Verdana" w:hAnsi="Verdana"/>
+          <w:color w:val="000000"/>
+          <w:sz w:val="18"/>
+          <w:szCs w:val="18"/>
+        </w:rPr>
+        <w:br/>
+        <w:t>    &gt; while (c.hasNext()) {</w:t>
+      </w:r>
+      <w:r>
+        <w:rPr>
+          <w:rFonts w:ascii="Verdana" w:hAnsi="Verdana"/>
+          <w:color w:val="000000"/>
+          <w:sz w:val="18"/>
+          <w:szCs w:val="18"/>
+        </w:rPr>
+        <w:br/>
+        <w:t>    ... print(c.next().x)</w:t>
+      </w:r>
+      <w:r>
+        <w:rPr>
+          <w:rFonts w:ascii="Verdana" w:hAnsi="Verdana"/>
+          <w:color w:val="000000"/>
+          <w:sz w:val="18"/>
+          <w:szCs w:val="18"/>
+        </w:rPr>
+        <w:br/>
+        <w:t>    ... }</w:t>
+      </w:r>
+      <w:r>
+        <w:rPr>
+          <w:rFonts w:ascii="Verdana" w:hAnsi="Verdana"/>
+          <w:color w:val="000000"/>
+          <w:sz w:val="18"/>
+          <w:szCs w:val="18"/>
+        </w:rPr>
+        <w:br/>
+        <w:t>    0</w:t>
+      </w:r>
+      <w:r>
+        <w:rPr>
+          <w:rFonts w:ascii="Verdana" w:hAnsi="Verdana"/>
+          <w:color w:val="000000"/>
+          <w:sz w:val="18"/>
+          <w:szCs w:val="18"/>
+        </w:rPr>
+        <w:br/>
+        <w:t>    1</w:t>
+      </w:r>
+      <w:r>
+        <w:rPr>
+          <w:rFonts w:ascii="Verdana" w:hAnsi="Verdana"/>
+          <w:color w:val="000000"/>
+          <w:sz w:val="18"/>
+          <w:szCs w:val="18"/>
+        </w:rPr>
+        <w:br/>
+        <w:t>    2</w:t>
+      </w:r>
+      <w:r>
+        <w:rPr>
+          <w:rFonts w:ascii="Verdana" w:hAnsi="Verdana"/>
+          <w:color w:val="000000"/>
+          <w:sz w:val="18"/>
+          <w:szCs w:val="18"/>
+        </w:rPr>
+        <w:br/>
+        <w:t>    3</w:t>
+      </w:r>
+      <w:r>
+        <w:rPr>
+          <w:rFonts w:ascii="Verdana" w:hAnsi="Verdana"/>
+          <w:color w:val="000000"/>
+          <w:sz w:val="18"/>
+          <w:szCs w:val="18"/>
+        </w:rPr>
+        <w:br/>
+        <w:t>    4</w:t>
+      </w:r>
+      <w:r>
+        <w:rPr>
+          <w:rFonts w:ascii="Verdana" w:hAnsi="Verdana"/>
+          <w:color w:val="000000"/>
+          <w:sz w:val="18"/>
+          <w:szCs w:val="18"/>
+        </w:rPr>
+        <w:br/>
+        <w:t>    5</w:t>
+      </w:r>
+      <w:r>
+        <w:rPr>
+          <w:rFonts w:ascii="Verdana" w:hAnsi="Verdana"/>
+          <w:color w:val="000000"/>
+          <w:sz w:val="18"/>
+          <w:szCs w:val="18"/>
+        </w:rPr>
+        <w:br/>
+        <w:t>    6</w:t>
+      </w:r>
+      <w:r>
+        <w:rPr>
+          <w:rFonts w:ascii="Verdana" w:hAnsi="Verdana"/>
+          <w:color w:val="000000"/>
+          <w:sz w:val="18"/>
+          <w:szCs w:val="18"/>
+        </w:rPr>
+        <w:br/>
+        <w:t>    7</w:t>
+      </w:r>
+      <w:r>
+        <w:rPr>
+          <w:rFonts w:ascii="Verdana" w:hAnsi="Verdana"/>
+          <w:color w:val="000000"/>
+          <w:sz w:val="18"/>
+          <w:szCs w:val="18"/>
+        </w:rPr>
+        <w:br/>
+        <w:t>    8</w:t>
+      </w:r>
+      <w:r>
+        <w:rPr>
+          <w:rFonts w:ascii="Verdana" w:hAnsi="Verdana"/>
+          <w:color w:val="000000"/>
+          <w:sz w:val="18"/>
+          <w:szCs w:val="18"/>
+        </w:rPr>
+        <w:br/>
+        <w:t>    9</w:t>
+      </w:r>
+    </w:p>
+    <w:p>
+      <w:pPr>
+        <w:pStyle w:val="a6"/>
+        <w:shd w:val="clear" w:color="auto" w:fill="FFFFFF"/>
+        <w:spacing w:before="150" w:beforeAutospacing="0" w:after="150" w:afterAutospacing="0"/>
+        <w:rPr>
+          <w:rFonts w:ascii="Verdana" w:hAnsi="Verdana" w:hint="eastAsia"/>
+          <w:color w:val="000000"/>
+          <w:sz w:val="18"/>
+          <w:szCs w:val="18"/>
+        </w:rPr>
+      </w:pPr>
+      <w:r>
+        <w:rPr>
+          <w:rFonts w:ascii="Verdana" w:hAnsi="Verdana"/>
+          <w:color w:val="000000"/>
+          <w:sz w:val="18"/>
+          <w:szCs w:val="18"/>
+        </w:rPr>
+        <w:t xml:space="preserve">    </w:t>
+      </w:r>
+      <w:r>
+        <w:rPr>
+          <w:rFonts w:ascii="Verdana" w:hAnsi="Verdana"/>
+          <w:color w:val="000000"/>
+          <w:sz w:val="18"/>
+          <w:szCs w:val="18"/>
+        </w:rPr>
+        <w:t>当调用</w:t>
+      </w:r>
+      <w:r>
+        <w:rPr>
+          <w:rFonts w:ascii="Verdana" w:hAnsi="Verdana"/>
+          <w:color w:val="000000"/>
+          <w:sz w:val="18"/>
+          <w:szCs w:val="18"/>
+        </w:rPr>
+        <w:t>find()</w:t>
+      </w:r>
+      <w:r>
+        <w:rPr>
+          <w:rFonts w:ascii="Verdana" w:hAnsi="Verdana"/>
+          <w:color w:val="000000"/>
+          <w:sz w:val="18"/>
+          <w:szCs w:val="18"/>
+        </w:rPr>
+        <w:t>的时候，</w:t>
+      </w:r>
+      <w:r>
+        <w:rPr>
+          <w:rFonts w:ascii="Verdana" w:hAnsi="Verdana"/>
+          <w:color w:val="000000"/>
+          <w:sz w:val="18"/>
+          <w:szCs w:val="18"/>
+        </w:rPr>
+        <w:t>shell</w:t>
+      </w:r>
+      <w:r>
+        <w:rPr>
+          <w:rFonts w:ascii="Verdana" w:hAnsi="Verdana"/>
+          <w:color w:val="000000"/>
+          <w:sz w:val="18"/>
+          <w:szCs w:val="18"/>
+        </w:rPr>
+        <w:t>并不立即查询数据库，而是等待真正开始要求获得结果的时候才发送查询，这样在执行之前可以给查询附加额外的选项。几乎所有的游标方法都返回本身，因此可以像下面这样将游标的方法链式组合起来。如：</w:t>
+      </w:r>
+    </w:p>
+    <w:p>
+      <w:pPr>
+        <w:pStyle w:val="a6"/>
+        <w:shd w:val="clear" w:color="auto" w:fill="FFFFFF"/>
+        <w:spacing w:before="150" w:beforeAutospacing="0" w:after="150" w:afterAutospacing="0"/>
+        <w:rPr>
+          <w:rFonts w:ascii="Verdana" w:hAnsi="Verdana" w:hint="eastAsia"/>
+          <w:color w:val="000000"/>
+          <w:sz w:val="18"/>
+          <w:szCs w:val="18"/>
+        </w:rPr>
+      </w:pPr>
+      <w:r>
+        <w:rPr>
+          <w:rFonts w:ascii="Verdana" w:hAnsi="Verdana"/>
+          <w:color w:val="000000"/>
+          <w:sz w:val="18"/>
+          <w:szCs w:val="18"/>
+        </w:rPr>
+        <w:t>    &gt; var c1 = db.testtable.find().sort({"x":1}).limit(1).skip(4);</w:t>
+      </w:r>
+      <w:r>
+        <w:rPr>
+          <w:rFonts w:ascii="Verdana" w:hAnsi="Verdana"/>
+          <w:color w:val="000000"/>
+          <w:sz w:val="18"/>
+          <w:szCs w:val="18"/>
+        </w:rPr>
+        <w:br/>
+        <w:t>    &gt; var c2 = db.testtable.find().limit(1).sort({"x":1}).skip(4);</w:t>
+      </w:r>
+      <w:r>
+        <w:rPr>
+          <w:rFonts w:ascii="Verdana" w:hAnsi="Verdana"/>
+          <w:color w:val="000000"/>
+          <w:sz w:val="18"/>
+          <w:szCs w:val="18"/>
+        </w:rPr>
+        <w:br/>
+        <w:t>    &gt; var c3 = db.testtable.find().skip(4).limit(1).sort({"x":1});</w:t>
+      </w:r>
+    </w:p>
+    <w:p>
+      <w:pPr>
+        <w:pStyle w:val="a6"/>
+        <w:shd w:val="clear" w:color="auto" w:fill="FFFFFF"/>
+        <w:spacing w:before="150" w:beforeAutospacing="0" w:after="150" w:afterAutospacing="0"/>
+        <w:rPr>
+          <w:rFonts w:ascii="Verdana" w:hAnsi="Verdana" w:hint="eastAsia"/>
+          <w:color w:val="000000"/>
+          <w:sz w:val="18"/>
+          <w:szCs w:val="18"/>
+        </w:rPr>
+      </w:pPr>
+      <w:r>
+        <w:rPr>
+          <w:rFonts w:ascii="Verdana" w:hAnsi="Verdana"/>
+          <w:color w:val="000000"/>
+          <w:sz w:val="18"/>
+          <w:szCs w:val="18"/>
+        </w:rPr>
+        <w:t xml:space="preserve">    </w:t>
+      </w:r>
+      <w:r>
+        <w:rPr>
+          <w:rFonts w:ascii="Verdana" w:hAnsi="Verdana"/>
+          <w:color w:val="000000"/>
+          <w:sz w:val="18"/>
+          <w:szCs w:val="18"/>
+        </w:rPr>
+        <w:t>此时，查询并未执行，所有这些函数都是在构造查询，当执行下面的语句时，查询将被真正执行，</w:t>
+      </w:r>
+    </w:p>
+    <w:p>
+      <w:pPr>
+        <w:pStyle w:val="a6"/>
+        <w:shd w:val="clear" w:color="auto" w:fill="FFFFFF"/>
+        <w:spacing w:before="150" w:beforeAutospacing="0" w:after="150" w:afterAutospacing="0"/>
+        <w:rPr>
+          <w:rFonts w:ascii="Verdana" w:hAnsi="Verdana" w:hint="eastAsia"/>
+          <w:color w:val="000000"/>
+          <w:sz w:val="18"/>
+          <w:szCs w:val="18"/>
+        </w:rPr>
+      </w:pPr>
+      <w:r>
+        <w:rPr>
+          <w:rFonts w:ascii="Verdana" w:hAnsi="Verdana"/>
+          <w:color w:val="000000"/>
+          <w:sz w:val="18"/>
+          <w:szCs w:val="18"/>
+        </w:rPr>
+        <w:t>    &gt; c.hasNext()</w:t>
+      </w:r>
+    </w:p>
+    <w:p>
+      <w:pPr>
+        <w:rPr>
+          <w:rFonts w:hint="eastAsia"/>
+        </w:rPr>
+      </w:pPr>
+      <w:r>
+        <w:t>查询被发送到服务器，</w:t>
+      </w:r>
+      <w:r>
+        <w:t>MongoDB</w:t>
+      </w:r>
+      <w:r>
+        <w:t>服务器每次将返回一批数据，当本批被全部迭代后再从服务器读取下一批数据，直至查询结果需要的数据被全部迭代。</w:t>
+      </w:r>
+    </w:p>
+    <w:p>
+      <w:pPr>
+        <w:pStyle w:val="3"/>
+        <w:rPr>
+          <w:rFonts w:hint="eastAsia"/>
+        </w:rPr>
+      </w:pPr>
+      <w:r>
+        <w:rPr>
+          <w:rFonts w:hint="eastAsia"/>
+        </w:rPr>
+        <w:lastRenderedPageBreak/>
+        <w:t>分页和排序</w:t>
+      </w:r>
+    </w:p>
+    <w:p>
+      <w:pPr>
+        <w:pStyle w:val="a6"/>
+        <w:shd w:val="clear" w:color="auto" w:fill="FFFFFF"/>
+        <w:spacing w:before="150" w:beforeAutospacing="0" w:after="150" w:afterAutospacing="0"/>
+        <w:rPr>
+          <w:rFonts w:ascii="Verdana" w:hAnsi="Verdana"/>
+          <w:color w:val="000000"/>
+          <w:sz w:val="18"/>
+          <w:szCs w:val="18"/>
+        </w:rPr>
+      </w:pPr>
+      <w:r>
+        <w:rPr>
+          <w:rFonts w:ascii="Verdana" w:hAnsi="Verdana"/>
+          <w:color w:val="000000"/>
+          <w:sz w:val="18"/>
+          <w:szCs w:val="18"/>
+        </w:rPr>
+        <w:t xml:space="preserve">     </w:t>
+      </w:r>
+      <w:r>
+        <w:rPr>
+          <w:rFonts w:ascii="Verdana" w:hAnsi="Verdana"/>
+          <w:color w:val="000000"/>
+          <w:sz w:val="18"/>
+          <w:szCs w:val="18"/>
+        </w:rPr>
+        <w:t>对于上面的示例，</w:t>
+      </w:r>
+      <w:r>
+        <w:rPr>
+          <w:rFonts w:ascii="Verdana" w:hAnsi="Verdana"/>
+          <w:color w:val="000000"/>
+          <w:sz w:val="18"/>
+          <w:szCs w:val="18"/>
+        </w:rPr>
+        <w:t>limit(1)</w:t>
+      </w:r>
+      <w:r>
+        <w:rPr>
+          <w:rFonts w:ascii="Verdana" w:hAnsi="Verdana"/>
+          <w:color w:val="000000"/>
+          <w:sz w:val="18"/>
+          <w:szCs w:val="18"/>
+        </w:rPr>
+        <w:t>表示输出结果仅为一个，如果小于</w:t>
+      </w:r>
+      <w:r>
+        <w:rPr>
+          <w:rFonts w:ascii="Verdana" w:hAnsi="Verdana"/>
+          <w:color w:val="000000"/>
+          <w:sz w:val="18"/>
+          <w:szCs w:val="18"/>
+        </w:rPr>
+        <w:t>1</w:t>
+      </w:r>
+      <w:r>
+        <w:rPr>
+          <w:rFonts w:ascii="Verdana" w:hAnsi="Verdana"/>
+          <w:color w:val="000000"/>
+          <w:sz w:val="18"/>
+          <w:szCs w:val="18"/>
+        </w:rPr>
+        <w:t>，则不输出，即</w:t>
+      </w:r>
+      <w:r>
+        <w:rPr>
+          <w:rFonts w:ascii="Verdana" w:hAnsi="Verdana"/>
+          <w:color w:val="000000"/>
+          <w:sz w:val="18"/>
+          <w:szCs w:val="18"/>
+        </w:rPr>
+        <w:t>limit(n)</w:t>
+      </w:r>
+      <w:r>
+        <w:rPr>
+          <w:rFonts w:ascii="Verdana" w:hAnsi="Verdana"/>
+          <w:color w:val="000000"/>
+          <w:sz w:val="18"/>
+          <w:szCs w:val="18"/>
+        </w:rPr>
+        <w:t>函数限定的是最多输出结果。</w:t>
+      </w:r>
+      <w:r>
+        <w:rPr>
+          <w:rFonts w:ascii="Verdana" w:hAnsi="Verdana"/>
+          <w:color w:val="000000"/>
+          <w:sz w:val="18"/>
+          <w:szCs w:val="18"/>
+        </w:rPr>
+        <w:t>skip(4)</w:t>
+      </w:r>
+      <w:r>
+        <w:rPr>
+          <w:rFonts w:ascii="Verdana" w:hAnsi="Verdana"/>
+          <w:color w:val="000000"/>
+          <w:sz w:val="18"/>
+          <w:szCs w:val="18"/>
+        </w:rPr>
+        <w:t>表示跳过查询结果中的前</w:t>
+      </w:r>
+      <w:r>
+        <w:rPr>
+          <w:rFonts w:ascii="Verdana" w:hAnsi="Verdana"/>
+          <w:color w:val="000000"/>
+          <w:sz w:val="18"/>
+          <w:szCs w:val="18"/>
+        </w:rPr>
+        <w:t>4</w:t>
+      </w:r>
+      <w:r>
+        <w:rPr>
+          <w:rFonts w:ascii="Verdana" w:hAnsi="Verdana"/>
+          <w:color w:val="000000"/>
+          <w:sz w:val="18"/>
+          <w:szCs w:val="18"/>
+        </w:rPr>
+        <w:t>个文档，如果结果小于</w:t>
+      </w:r>
+      <w:r>
+        <w:rPr>
+          <w:rFonts w:ascii="Verdana" w:hAnsi="Verdana"/>
+          <w:color w:val="000000"/>
+          <w:sz w:val="18"/>
+          <w:szCs w:val="18"/>
+        </w:rPr>
+        <w:t>4</w:t>
+      </w:r>
+      <w:r>
+        <w:rPr>
+          <w:rFonts w:ascii="Verdana" w:hAnsi="Verdana"/>
+          <w:color w:val="000000"/>
+          <w:sz w:val="18"/>
+          <w:szCs w:val="18"/>
+        </w:rPr>
+        <w:t>，则不会返回任何文档。</w:t>
+      </w:r>
+      <w:r>
+        <w:rPr>
+          <w:rFonts w:ascii="Verdana" w:hAnsi="Verdana"/>
+          <w:color w:val="000000"/>
+          <w:sz w:val="18"/>
+          <w:szCs w:val="18"/>
+        </w:rPr>
+        <w:t>sort({"x":1})</w:t>
+      </w:r>
+      <w:r>
+        <w:rPr>
+          <w:rFonts w:ascii="Verdana" w:hAnsi="Verdana"/>
+          <w:color w:val="000000"/>
+          <w:sz w:val="18"/>
+          <w:szCs w:val="18"/>
+        </w:rPr>
+        <w:t>用于设定排序条件，即按照</w:t>
+      </w:r>
+      <w:r>
+        <w:rPr>
+          <w:rFonts w:ascii="Verdana" w:hAnsi="Verdana"/>
+          <w:color w:val="000000"/>
+          <w:sz w:val="18"/>
+          <w:szCs w:val="18"/>
+        </w:rPr>
+        <w:t>x</w:t>
+      </w:r>
+      <w:r>
+        <w:rPr>
+          <w:rFonts w:ascii="Verdana" w:hAnsi="Verdana"/>
+          <w:color w:val="000000"/>
+          <w:sz w:val="18"/>
+          <w:szCs w:val="18"/>
+        </w:rPr>
+        <w:t>键以升序</w:t>
+      </w:r>
+      <w:r>
+        <w:rPr>
+          <w:rFonts w:ascii="Verdana" w:hAnsi="Verdana"/>
+          <w:color w:val="000000"/>
+          <w:sz w:val="18"/>
+          <w:szCs w:val="18"/>
+        </w:rPr>
+        <w:t>(1)</w:t>
+      </w:r>
+      <w:r>
+        <w:rPr>
+          <w:rFonts w:ascii="Verdana" w:hAnsi="Verdana"/>
+          <w:color w:val="000000"/>
+          <w:sz w:val="18"/>
+          <w:szCs w:val="18"/>
+        </w:rPr>
+        <w:t>的方式排序，如果需要降序排序可以改为：</w:t>
+      </w:r>
+      <w:r>
+        <w:rPr>
+          <w:rFonts w:ascii="Verdana" w:hAnsi="Verdana"/>
+          <w:color w:val="000000"/>
+          <w:sz w:val="18"/>
+          <w:szCs w:val="18"/>
+        </w:rPr>
+        <w:t>sort({"x":-1})</w:t>
+      </w:r>
+      <w:r>
+        <w:rPr>
+          <w:rFonts w:ascii="Verdana" w:hAnsi="Verdana"/>
+          <w:color w:val="000000"/>
+          <w:sz w:val="18"/>
+          <w:szCs w:val="18"/>
+        </w:rPr>
+        <w:t>。</w:t>
+      </w:r>
+      <w:r>
+        <w:rPr>
+          <w:rFonts w:ascii="Verdana" w:hAnsi="Verdana"/>
+          <w:color w:val="000000"/>
+          <w:sz w:val="18"/>
+          <w:szCs w:val="18"/>
+        </w:rPr>
+        <w:t>sort</w:t>
+      </w:r>
+      <w:r>
+        <w:rPr>
+          <w:rFonts w:ascii="Verdana" w:hAnsi="Verdana"/>
+          <w:color w:val="000000"/>
+          <w:sz w:val="18"/>
+          <w:szCs w:val="18"/>
+        </w:rPr>
+        <w:t>也可以支持多键排序，如：</w:t>
+      </w:r>
+      <w:r>
+        <w:rPr>
+          <w:rFonts w:ascii="Verdana" w:hAnsi="Verdana"/>
+          <w:color w:val="000000"/>
+          <w:sz w:val="18"/>
+          <w:szCs w:val="18"/>
+        </w:rPr>
+        <w:t>sort({username:1, age:-1})</w:t>
+      </w:r>
+      <w:r>
+        <w:rPr>
+          <w:rFonts w:ascii="Verdana" w:hAnsi="Verdana"/>
+          <w:color w:val="000000"/>
+          <w:sz w:val="18"/>
+          <w:szCs w:val="18"/>
+        </w:rPr>
+        <w:t>即先按照</w:t>
+      </w:r>
+      <w:r>
+        <w:rPr>
+          <w:rFonts w:ascii="Verdana" w:hAnsi="Verdana"/>
+          <w:color w:val="000000"/>
+          <w:sz w:val="18"/>
+          <w:szCs w:val="18"/>
+        </w:rPr>
+        <w:t>username</w:t>
+      </w:r>
+      <w:r>
+        <w:rPr>
+          <w:rFonts w:ascii="Verdana" w:hAnsi="Verdana"/>
+          <w:color w:val="000000"/>
+          <w:sz w:val="18"/>
+          <w:szCs w:val="18"/>
+        </w:rPr>
+        <w:t>进行升序排序，如果</w:t>
+      </w:r>
+      <w:r>
+        <w:rPr>
+          <w:rFonts w:ascii="Verdana" w:hAnsi="Verdana"/>
+          <w:color w:val="000000"/>
+          <w:sz w:val="18"/>
+          <w:szCs w:val="18"/>
+        </w:rPr>
+        <w:t>username</w:t>
+      </w:r>
+      <w:r>
+        <w:rPr>
+          <w:rFonts w:ascii="Verdana" w:hAnsi="Verdana"/>
+          <w:color w:val="000000"/>
+          <w:sz w:val="18"/>
+          <w:szCs w:val="18"/>
+        </w:rPr>
+        <w:t>的值相同，再以</w:t>
+      </w:r>
+      <w:r>
+        <w:rPr>
+          <w:rFonts w:ascii="Verdana" w:hAnsi="Verdana"/>
+          <w:color w:val="000000"/>
+          <w:sz w:val="18"/>
+          <w:szCs w:val="18"/>
+        </w:rPr>
+        <w:t>age</w:t>
+      </w:r>
+      <w:r>
+        <w:rPr>
+          <w:rFonts w:ascii="Verdana" w:hAnsi="Verdana"/>
+          <w:color w:val="000000"/>
+          <w:sz w:val="18"/>
+          <w:szCs w:val="18"/>
+        </w:rPr>
+        <w:t>键进行降序排序。这里需要指出的是，如果</w:t>
+      </w:r>
+      <w:r>
+        <w:rPr>
+          <w:rFonts w:ascii="Verdana" w:hAnsi="Verdana"/>
+          <w:color w:val="000000"/>
+          <w:sz w:val="18"/>
+          <w:szCs w:val="18"/>
+        </w:rPr>
+        <w:t>skip</w:t>
+      </w:r>
+      <w:r>
+        <w:rPr>
+          <w:rFonts w:ascii="Verdana" w:hAnsi="Verdana"/>
+          <w:color w:val="000000"/>
+          <w:sz w:val="18"/>
+          <w:szCs w:val="18"/>
+        </w:rPr>
+        <w:t>过多的文档，将会导致性能问题。</w:t>
+      </w:r>
+      <w:r>
+        <w:rPr>
+          <w:rFonts w:ascii="Verdana" w:hAnsi="Verdana"/>
+          <w:color w:val="000000"/>
+          <w:sz w:val="18"/>
+          <w:szCs w:val="18"/>
+        </w:rPr>
+        <w:t> </w:t>
+      </w:r>
+    </w:p>
+    <w:p/>
+    <w:p>
+      <w:pPr>
         <w:pStyle w:val="2"/>
-        <w:rPr>
-          <w:rFonts w:hint="eastAsia"/>
-        </w:rPr>
       </w:pPr>
       <w:r>
         <w:rPr>
@@ -5811,11 +10479,6 @@
       </w:r>
     </w:p>
     <w:p>
-      <w:pPr>
-        <w:rPr>
-          <w:rFonts w:hint="eastAsia"/>
-        </w:rPr>
-      </w:pPr>
       <w:r>
         <w:rPr>
           <w:rFonts w:hint="eastAsia"/>
@@ -5848,11 +10511,6 @@
       </w:r>
     </w:p>
     <w:p>
-      <w:pPr>
-        <w:rPr>
-          <w:rFonts w:hint="eastAsia"/>
-        </w:rPr>
-      </w:pPr>
       <w:r>
         <w:rPr>
           <w:rFonts w:hint="eastAsia"/>
@@ -5867,11 +10525,6 @@
       </w:r>
     </w:p>
     <w:p>
-      <w:pPr>
-        <w:rPr>
-          <w:rFonts w:hint="eastAsia"/>
-        </w:rPr>
-      </w:pPr>
       <w:r>
         <w:rPr>
           <w:rFonts w:hint="eastAsia"/>
@@ -5880,11 +10533,6 @@
       </w:r>
     </w:p>
     <w:p>
-      <w:pPr>
-        <w:rPr>
-          <w:rFonts w:hint="eastAsia"/>
-        </w:rPr>
-      </w:pPr>
       <w:r>
         <w:rPr>
           <w:rFonts w:hint="eastAsia"/>
@@ -6439,7 +11087,6 @@
         <w:rPr>
           <w:rFonts w:hint="eastAsia"/>
         </w:rPr>
-        <w:lastRenderedPageBreak/>
         <w:t>集成</w:t>
       </w:r>
       <w:r>
@@ -6514,6 +11161,7 @@
                 <w:kern w:val="0"/>
                 <w:sz w:val="22"/>
               </w:rPr>
+              <w:lastRenderedPageBreak/>
               <w:t xml:space="preserve">&lt;mongo:mongo-client host="${mongo.host}" port="${mongo.port}" </w:t>
             </w:r>
             <w:r>
@@ -6847,6 +11495,132 @@
     </w:p>
   </w:footnote>
 </w:footnotes>
+</file>
+
+<file path=word/numbering.xml><?xml version="1.0" encoding="utf-8"?>
+<w:numbering xmlns:ve="http://schemas.openxmlformats.org/markup-compatibility/2006" xmlns:o="urn:schemas-microsoft-com:office:office" xmlns:r="http://schemas.openxmlformats.org/officeDocument/2006/relationships" xmlns:m="http://schemas.openxmlformats.org/officeDocument/2006/math" xmlns:v="urn:schemas-microsoft-com:vml" xmlns:wp="http://schemas.openxmlformats.org/drawingml/2006/wordprocessingDrawing" xmlns:w10="urn:schemas-microsoft-com:office:word" xmlns:w="http://schemas.openxmlformats.org/wordprocessingml/2006/main" xmlns:wne="http://schemas.microsoft.com/office/word/2006/wordml">
+  <w:abstractNum w:abstractNumId="0">
+    <w:nsid w:val="323A2774"/>
+    <w:multiLevelType w:val="multilevel"/>
+    <w:tmpl w:val="8200CD30"/>
+    <w:lvl w:ilvl="0">
+      <w:start w:val="1"/>
+      <w:numFmt w:val="decimal"/>
+      <w:pStyle w:val="1"/>
+      <w:lvlText w:val="%1"/>
+      <w:lvlJc w:val="left"/>
+      <w:pPr>
+        <w:ind w:left="425" w:hanging="425"/>
+      </w:pPr>
+      <w:rPr>
+        <w:rFonts w:hint="eastAsia"/>
+      </w:rPr>
+    </w:lvl>
+    <w:lvl w:ilvl="1">
+      <w:start w:val="1"/>
+      <w:numFmt w:val="decimal"/>
+      <w:pStyle w:val="2"/>
+      <w:lvlText w:val="%1.%2"/>
+      <w:lvlJc w:val="left"/>
+      <w:pPr>
+        <w:ind w:left="992" w:hanging="567"/>
+      </w:pPr>
+      <w:rPr>
+        <w:rFonts w:hint="eastAsia"/>
+      </w:rPr>
+    </w:lvl>
+    <w:lvl w:ilvl="2">
+      <w:start w:val="1"/>
+      <w:numFmt w:val="decimal"/>
+      <w:pStyle w:val="3"/>
+      <w:lvlText w:val="%1.%2.%3"/>
+      <w:lvlJc w:val="left"/>
+      <w:pPr>
+        <w:ind w:left="1418" w:hanging="567"/>
+      </w:pPr>
+      <w:rPr>
+        <w:rFonts w:hint="eastAsia"/>
+      </w:rPr>
+    </w:lvl>
+    <w:lvl w:ilvl="3">
+      <w:start w:val="1"/>
+      <w:numFmt w:val="decimal"/>
+      <w:pStyle w:val="4"/>
+      <w:lvlText w:val="%1.%2.%3.%4"/>
+      <w:lvlJc w:val="left"/>
+      <w:pPr>
+        <w:ind w:left="1984" w:hanging="708"/>
+      </w:pPr>
+      <w:rPr>
+        <w:rFonts w:hint="eastAsia"/>
+      </w:rPr>
+    </w:lvl>
+    <w:lvl w:ilvl="4">
+      <w:start w:val="1"/>
+      <w:numFmt w:val="decimal"/>
+      <w:pStyle w:val="5"/>
+      <w:lvlText w:val="%1.%2.%3.%4.%5"/>
+      <w:lvlJc w:val="left"/>
+      <w:pPr>
+        <w:ind w:left="2551" w:hanging="850"/>
+      </w:pPr>
+      <w:rPr>
+        <w:rFonts w:hint="eastAsia"/>
+      </w:rPr>
+    </w:lvl>
+    <w:lvl w:ilvl="5">
+      <w:start w:val="1"/>
+      <w:numFmt w:val="decimal"/>
+      <w:lvlText w:val="%1.%2.%3.%4.%5.%6"/>
+      <w:lvlJc w:val="left"/>
+      <w:pPr>
+        <w:ind w:left="3260" w:hanging="1134"/>
+      </w:pPr>
+      <w:rPr>
+        <w:rFonts w:hint="eastAsia"/>
+      </w:rPr>
+    </w:lvl>
+    <w:lvl w:ilvl="6">
+      <w:start w:val="1"/>
+      <w:numFmt w:val="decimal"/>
+      <w:lvlText w:val="%1.%2.%3.%4.%5.%6.%7"/>
+      <w:lvlJc w:val="left"/>
+      <w:pPr>
+        <w:ind w:left="3827" w:hanging="1276"/>
+      </w:pPr>
+      <w:rPr>
+        <w:rFonts w:hint="eastAsia"/>
+      </w:rPr>
+    </w:lvl>
+    <w:lvl w:ilvl="7">
+      <w:start w:val="1"/>
+      <w:numFmt w:val="decimal"/>
+      <w:lvlText w:val="%1.%2.%3.%4.%5.%6.%7.%8"/>
+      <w:lvlJc w:val="left"/>
+      <w:pPr>
+        <w:ind w:left="4394" w:hanging="1418"/>
+      </w:pPr>
+      <w:rPr>
+        <w:rFonts w:hint="eastAsia"/>
+      </w:rPr>
+    </w:lvl>
+    <w:lvl w:ilvl="8">
+      <w:start w:val="1"/>
+      <w:numFmt w:val="decimal"/>
+      <w:lvlText w:val="%1.%2.%3.%4.%5.%6.%7.%8.%9"/>
+      <w:lvlJc w:val="left"/>
+      <w:pPr>
+        <w:ind w:left="5102" w:hanging="1700"/>
+      </w:pPr>
+      <w:rPr>
+        <w:rFonts w:hint="eastAsia"/>
+      </w:rPr>
+    </w:lvl>
+  </w:abstractNum>
+  <w:num w:numId="1">
+    <w:abstractNumId w:val="0"/>
+  </w:num>
+</w:numbering>
 </file>
 
 <file path=word/styles.xml><?xml version="1.0" encoding="utf-8"?>
@@ -7022,6 +11796,9 @@
     <w:pPr>
       <w:keepNext/>
       <w:keepLines/>
+      <w:numPr>
+        <w:numId w:val="1"/>
+      </w:numPr>
       <w:spacing w:before="340" w:after="330" w:line="578" w:lineRule="auto"/>
       <w:outlineLvl w:val="0"/>
     </w:pPr>
@@ -7041,11 +11818,16 @@
     <w:uiPriority w:val="9"/>
     <w:unhideWhenUsed/>
     <w:qFormat/>
-    <w:rsid w:val="00A77C32"/>
+    <w:rsid w:val="00124F58"/>
     <w:pPr>
       <w:keepNext/>
       <w:keepLines/>
-      <w:spacing w:before="260" w:after="260" w:line="416" w:lineRule="auto"/>
+      <w:numPr>
+        <w:ilvl w:val="1"/>
+        <w:numId w:val="1"/>
+      </w:numPr>
+      <w:spacing w:before="260" w:after="260" w:line="415" w:lineRule="auto"/>
+      <w:ind w:left="567"/>
       <w:outlineLvl w:val="1"/>
     </w:pPr>
     <w:rPr>
@@ -7064,11 +11846,16 @@
     <w:uiPriority w:val="9"/>
     <w:unhideWhenUsed/>
     <w:qFormat/>
-    <w:rsid w:val="0061667B"/>
+    <w:rsid w:val="00124F58"/>
     <w:pPr>
       <w:keepNext/>
       <w:keepLines/>
-      <w:spacing w:before="260" w:after="260" w:line="416" w:lineRule="auto"/>
+      <w:numPr>
+        <w:ilvl w:val="2"/>
+        <w:numId w:val="1"/>
+      </w:numPr>
+      <w:spacing w:before="260" w:after="260" w:line="415" w:lineRule="auto"/>
+      <w:ind w:left="567"/>
       <w:outlineLvl w:val="2"/>
     </w:pPr>
     <w:rPr>
@@ -7076,6 +11863,61 @@
       <w:bCs/>
       <w:sz w:val="32"/>
       <w:szCs w:val="32"/>
+    </w:rPr>
+  </w:style>
+  <w:style w:type="paragraph" w:styleId="4">
+    <w:name w:val="heading 4"/>
+    <w:basedOn w:val="a"/>
+    <w:next w:val="a"/>
+    <w:link w:val="4Char"/>
+    <w:uiPriority w:val="9"/>
+    <w:semiHidden/>
+    <w:unhideWhenUsed/>
+    <w:qFormat/>
+    <w:rsid w:val="007923EC"/>
+    <w:pPr>
+      <w:keepNext/>
+      <w:keepLines/>
+      <w:numPr>
+        <w:ilvl w:val="3"/>
+        <w:numId w:val="1"/>
+      </w:numPr>
+      <w:spacing w:before="280" w:after="290" w:line="376" w:lineRule="auto"/>
+      <w:outlineLvl w:val="3"/>
+    </w:pPr>
+    <w:rPr>
+      <w:rFonts w:asciiTheme="majorHAnsi" w:eastAsiaTheme="majorEastAsia" w:hAnsiTheme="majorHAnsi" w:cstheme="majorBidi"/>
+      <w:b/>
+      <w:bCs/>
+      <w:sz w:val="28"/>
+      <w:szCs w:val="28"/>
+    </w:rPr>
+  </w:style>
+  <w:style w:type="paragraph" w:styleId="5">
+    <w:name w:val="heading 5"/>
+    <w:basedOn w:val="a"/>
+    <w:next w:val="a"/>
+    <w:link w:val="5Char"/>
+    <w:uiPriority w:val="9"/>
+    <w:semiHidden/>
+    <w:unhideWhenUsed/>
+    <w:qFormat/>
+    <w:rsid w:val="007923EC"/>
+    <w:pPr>
+      <w:keepNext/>
+      <w:keepLines/>
+      <w:numPr>
+        <w:ilvl w:val="4"/>
+        <w:numId w:val="1"/>
+      </w:numPr>
+      <w:spacing w:before="280" w:after="290" w:line="376" w:lineRule="auto"/>
+      <w:outlineLvl w:val="4"/>
+    </w:pPr>
+    <w:rPr>
+      <w:b/>
+      <w:bCs/>
+      <w:sz w:val="28"/>
+      <w:szCs w:val="28"/>
     </w:rPr>
   </w:style>
   <w:style w:type="character" w:default="1" w:styleId="a0">
@@ -7269,7 +12111,7 @@
     <w:basedOn w:val="a0"/>
     <w:link w:val="2"/>
     <w:uiPriority w:val="9"/>
-    <w:rsid w:val="00A77C32"/>
+    <w:rsid w:val="00124F58"/>
     <w:rPr>
       <w:rFonts w:asciiTheme="majorHAnsi" w:eastAsiaTheme="majorEastAsia" w:hAnsiTheme="majorHAnsi" w:cstheme="majorBidi"/>
       <w:b/>
@@ -7283,7 +12125,7 @@
     <w:basedOn w:val="a0"/>
     <w:link w:val="3"/>
     <w:uiPriority w:val="9"/>
-    <w:rsid w:val="0061667B"/>
+    <w:rsid w:val="00124F58"/>
     <w:rPr>
       <w:b/>
       <w:bCs/>
@@ -7313,6 +12155,58 @@
         <w:right w:w="108" w:type="dxa"/>
       </w:tblCellMar>
     </w:tblPr>
+  </w:style>
+  <w:style w:type="character" w:styleId="a9">
+    <w:name w:val="Hyperlink"/>
+    <w:basedOn w:val="a0"/>
+    <w:uiPriority w:val="99"/>
+    <w:semiHidden/>
+    <w:unhideWhenUsed/>
+    <w:rsid w:val="00184838"/>
+    <w:rPr>
+      <w:color w:val="0000FF"/>
+      <w:u w:val="single"/>
+    </w:rPr>
+  </w:style>
+  <w:style w:type="character" w:styleId="aa">
+    <w:name w:val="Emphasis"/>
+    <w:basedOn w:val="a0"/>
+    <w:uiPriority w:val="20"/>
+    <w:qFormat/>
+    <w:rsid w:val="00184838"/>
+    <w:rPr>
+      <w:i/>
+      <w:iCs/>
+    </w:rPr>
+  </w:style>
+  <w:style w:type="character" w:customStyle="1" w:styleId="4Char">
+    <w:name w:val="标题 4 Char"/>
+    <w:basedOn w:val="a0"/>
+    <w:link w:val="4"/>
+    <w:uiPriority w:val="9"/>
+    <w:semiHidden/>
+    <w:rsid w:val="007923EC"/>
+    <w:rPr>
+      <w:rFonts w:asciiTheme="majorHAnsi" w:eastAsiaTheme="majorEastAsia" w:hAnsiTheme="majorHAnsi" w:cstheme="majorBidi"/>
+      <w:b/>
+      <w:bCs/>
+      <w:sz w:val="28"/>
+      <w:szCs w:val="28"/>
+    </w:rPr>
+  </w:style>
+  <w:style w:type="character" w:customStyle="1" w:styleId="5Char">
+    <w:name w:val="标题 5 Char"/>
+    <w:basedOn w:val="a0"/>
+    <w:link w:val="5"/>
+    <w:uiPriority w:val="9"/>
+    <w:semiHidden/>
+    <w:rsid w:val="007923EC"/>
+    <w:rPr>
+      <w:b/>
+      <w:bCs/>
+      <w:sz w:val="28"/>
+      <w:szCs w:val="28"/>
+    </w:rPr>
   </w:style>
 </w:styles>
 </file>

--- a/mongdb笔记.docx
+++ b/mongdb笔记.docx
@@ -69,12 +69,6 @@
         <w:rPr>
           <w:rFonts w:hint="eastAsia"/>
         </w:rPr>
-        <w:t>1.</w:t>
-      </w:r>
-      <w:r>
-        <w:rPr>
-          <w:rFonts w:hint="eastAsia"/>
-        </w:rPr>
         <w:t>准备三台机器，分别安装好</w:t>
       </w:r>
       <w:r>
@@ -98,12 +92,6 @@
         <w:rPr>
           <w:rFonts w:hint="eastAsia"/>
         </w:rPr>
-        <w:t>2.</w:t>
-      </w:r>
-      <w:r>
-        <w:rPr>
-          <w:rFonts w:hint="eastAsia"/>
-        </w:rPr>
         <w:t>启动每台</w:t>
       </w:r>
       <w:r>
@@ -205,12 +193,6 @@
       <w:pPr>
         <w:pStyle w:val="2"/>
       </w:pPr>
-      <w:r>
-        <w:rPr>
-          <w:rFonts w:hint="eastAsia"/>
-        </w:rPr>
-        <w:t>3.</w:t>
-      </w:r>
       <w:r>
         <w:rPr>
           <w:rFonts w:hint="eastAsia"/>
@@ -2178,20 +2160,6 @@
           <w:szCs w:val="21"/>
         </w:rPr>
       </w:pPr>
-      <w:r>
-        <w:rPr>
-          <w:rFonts w:hint="eastAsia"/>
-          <w:kern w:val="0"/>
-        </w:rPr>
-        <w:t>4</w:t>
-      </w:r>
-      <w:r>
-        <w:rPr>
-          <w:rFonts w:hint="eastAsia"/>
-          <w:kern w:val="0"/>
-        </w:rPr>
-        <w:t>.</w:t>
-      </w:r>
       <w:r>
         <w:rPr>
           <w:kern w:val="0"/>
@@ -3118,20 +3086,6 @@
       </w:pPr>
       <w:r>
         <w:rPr>
-          <w:rFonts w:hint="eastAsia"/>
-          <w:kern w:val="0"/>
-        </w:rPr>
-        <w:t>5</w:t>
-      </w:r>
-      <w:r>
-        <w:rPr>
-          <w:rFonts w:hint="eastAsia"/>
-          <w:kern w:val="0"/>
-        </w:rPr>
-        <w:t>.</w:t>
-      </w:r>
-      <w:r>
-        <w:rPr>
           <w:kern w:val="0"/>
         </w:rPr>
         <w:t>测试副本集故障转移功能</w:t>
@@ -4801,18 +4755,6 @@
         <w:rPr>
           <w:rFonts w:hint="eastAsia"/>
         </w:rPr>
-        <w:t>6</w:t>
-      </w:r>
-      <w:r>
-        <w:rPr>
-          <w:rFonts w:hint="eastAsia"/>
-        </w:rPr>
-        <w:t>.</w:t>
-      </w:r>
-      <w:r>
-        <w:rPr>
-          <w:rFonts w:hint="eastAsia"/>
-        </w:rPr>
         <w:t>添加用户</w:t>
       </w:r>
     </w:p>
@@ -5067,6 +5009,11 @@
     </w:p>
     <w:p/>
     <w:p>
+      <w:pPr>
+        <w:rPr>
+          <w:rFonts w:hint="eastAsia"/>
+        </w:rPr>
+      </w:pPr>
       <w:r>
         <w:rPr>
           <w:rFonts w:hint="eastAsia"/>
@@ -5089,23 +5036,52 @@
     <w:p>
       <w:pPr>
         <w:pStyle w:val="2"/>
-      </w:pPr>
-      <w:r>
-        <w:rPr>
-          <w:rFonts w:hint="eastAsia"/>
-        </w:rPr>
-        <w:t>7</w:t>
-      </w:r>
-      <w:r>
-        <w:rPr>
-          <w:rFonts w:hint="eastAsia"/>
-        </w:rPr>
-        <w:t>.</w:t>
-      </w:r>
-      <w:r>
-        <w:rPr>
-          <w:rFonts w:hint="eastAsia"/>
-        </w:rPr>
+        <w:rPr>
+          <w:rFonts w:hint="eastAsia"/>
+        </w:rPr>
+      </w:pPr>
+      <w:r>
+        <w:rPr>
+          <w:rFonts w:hint="eastAsia"/>
+        </w:rPr>
+        <w:t>查看所有用户</w:t>
+      </w:r>
+    </w:p>
+    <w:p>
+      <w:r>
+        <w:rPr>
+          <w:rFonts w:hint="eastAsia"/>
+        </w:rPr>
+        <w:t>在</w:t>
+      </w:r>
+      <w:r>
+        <w:rPr>
+          <w:rFonts w:hint="eastAsia"/>
+        </w:rPr>
+        <w:t>admin</w:t>
+      </w:r>
+      <w:r>
+        <w:rPr>
+          <w:rFonts w:hint="eastAsia"/>
+        </w:rPr>
+        <w:t>库中使用</w:t>
+      </w:r>
+      <w:r>
+        <w:rPr>
+          <w:rFonts w:hint="eastAsia"/>
+        </w:rPr>
+        <w:t>&gt;db.system.users.find();</w:t>
+      </w:r>
+    </w:p>
+    <w:p>
+      <w:pPr>
+        <w:pStyle w:val="2"/>
+      </w:pPr>
+      <w:r>
+        <w:rPr>
+          <w:rFonts w:hint="eastAsia"/>
+        </w:rPr>
+        <w:lastRenderedPageBreak/>
         <w:t>验证权限</w:t>
       </w:r>
     </w:p>
@@ -5162,129 +5138,361 @@
     </w:p>
     <w:p>
       <w:r>
+        <w:t xml:space="preserve">    "writeError" : {</w:t>
+      </w:r>
+    </w:p>
+    <w:p>
+      <w:r>
+        <w:t xml:space="preserve">        "code" : 13,</w:t>
+      </w:r>
+    </w:p>
+    <w:p>
+      <w:r>
+        <w:t xml:space="preserve">        "errmsg" : "not authorized on test to execute command { insert: \"abc\", documents: [ { _id: ObjectId('55915185d629831d887ce2cb'), a: 1.0, b: 2.0 } ], ordered: true }"</w:t>
+      </w:r>
+    </w:p>
+    <w:p>
+      <w:r>
+        <w:t xml:space="preserve">    }</w:t>
+      </w:r>
+    </w:p>
+    <w:p>
+      <w:r>
+        <w:t>})</w:t>
+      </w:r>
+    </w:p>
+    <w:p>
+      <w:r>
+        <w:t>root@zhoujinyi:/usr/local/mongo4# mongo --port=27020</w:t>
+      </w:r>
+    </w:p>
+    <w:p>
+      <w:r>
+        <w:t>MongoDB shell version: 3.0.4</w:t>
+      </w:r>
+    </w:p>
+    <w:p>
+      <w:r>
+        <w:t>connecting to: 127.0.0.1:27020/test</w:t>
+      </w:r>
+    </w:p>
+    <w:p>
+      <w:r>
+        <w:t>&gt; use test</w:t>
+      </w:r>
+    </w:p>
+    <w:p>
+      <w:r>
+        <w:t>switched to db test</w:t>
+      </w:r>
+    </w:p>
+    <w:p>
+      <w:r>
+        <w:rPr>
+          <w:rFonts w:hint="eastAsia"/>
+        </w:rPr>
+        <w:t>&gt; db.auth('zjy','zjy')       #</w:t>
+      </w:r>
+      <w:r>
+        <w:rPr>
+          <w:rFonts w:hint="eastAsia"/>
+        </w:rPr>
+        <w:t>用创建的</w:t>
+      </w:r>
+      <w:r>
+        <w:rPr>
+          <w:rFonts w:hint="eastAsia"/>
+        </w:rPr>
+        <w:t>readWrite</w:t>
+      </w:r>
+      <w:r>
+        <w:rPr>
+          <w:rFonts w:hint="eastAsia"/>
+        </w:rPr>
+        <w:t>帐号进行写入</w:t>
+      </w:r>
+    </w:p>
+    <w:p>
+      <w:r>
+        <w:t>1&gt; db.abc.insert({"a":1,"b":2})</w:t>
+      </w:r>
+    </w:p>
+    <w:p>
+      <w:r>
+        <w:t>WriteResult({ "nInserted" : 1 })</w:t>
+      </w:r>
+    </w:p>
+    <w:p>
+      <w:r>
+        <w:t>&gt; db.abc.insert({"a":11,"b":22})</w:t>
+      </w:r>
+    </w:p>
+    <w:p>
+      <w:r>
+        <w:t>WriteResult({ "nInserted" : 1 })</w:t>
+      </w:r>
+    </w:p>
+    <w:p>
+      <w:r>
+        <w:t>&gt; db.abc.insert({"a":111,"b":222})</w:t>
+      </w:r>
+    </w:p>
+    <w:p>
+      <w:r>
+        <w:t>WriteResult({ "nInserted" : 1 })</w:t>
+      </w:r>
+    </w:p>
+    <w:p>
+      <w:r>
+        <w:t>&gt; db.abc.find()</w:t>
+      </w:r>
+    </w:p>
+    <w:p>
+      <w:r>
+        <w:t>{ "_id" : ObjectId("559151a1b78649ebd8316853"), "a" : 1, "b" : 2 }</w:t>
+      </w:r>
+    </w:p>
+    <w:p>
+      <w:r>
+        <w:t>{ "_id" : ObjectId("559151cab78649ebd8316854"), "a" : 11, "b" : 22 }</w:t>
+      </w:r>
+    </w:p>
+    <w:p>
+      <w:r>
+        <w:t>{ "_id" : ObjectId("559151ceb78649ebd8316855"), "a" : 111, "b" : 222 }</w:t>
+      </w:r>
+    </w:p>
+    <w:p>
+      <w:pPr>
+        <w:pStyle w:val="2"/>
+      </w:pPr>
+      <w:r>
+        <w:rPr>
+          <w:rFonts w:hint="eastAsia"/>
+        </w:rPr>
+        <w:t>加验证启动副本集</w:t>
+      </w:r>
+    </w:p>
+    <w:p>
+      <w:r>
+        <w:rPr>
+          <w:rFonts w:hint="eastAsia"/>
+        </w:rPr>
+        <w:t>&gt;mongod --</w:t>
+      </w:r>
+      <w:r>
+        <w:rPr>
+          <w:rFonts w:hint="eastAsia"/>
+          <w:color w:val="9BBB59" w:themeColor="accent3"/>
+        </w:rPr>
+        <w:t>dbpath</w:t>
+      </w:r>
+      <w:r>
+        <w:rPr>
+          <w:rFonts w:hint="eastAsia"/>
+        </w:rPr>
+        <w:t xml:space="preserve"> "d:\develop\mongodb\data" --</w:t>
+      </w:r>
+      <w:r>
+        <w:rPr>
+          <w:rFonts w:hint="eastAsia"/>
+          <w:color w:val="7030A0"/>
+        </w:rPr>
+        <w:t>logpath</w:t>
+      </w:r>
+      <w:r>
+        <w:rPr>
+          <w:rFonts w:hint="eastAsia"/>
+        </w:rPr>
+        <w:t xml:space="preserve"> "d:\develop\mongodb\log" --</w:t>
+      </w:r>
+      <w:r>
+        <w:rPr>
+          <w:rFonts w:hint="eastAsia"/>
+          <w:color w:val="C0504D" w:themeColor="accent2"/>
+        </w:rPr>
+        <w:t>replSet</w:t>
+      </w:r>
+      <w:r>
+        <w:rPr>
+          <w:rFonts w:hint="eastAsia"/>
+        </w:rPr>
+        <w:t xml:space="preserve"> testrepl --</w:t>
+      </w:r>
+      <w:r>
+        <w:rPr>
+          <w:rFonts w:hint="eastAsia"/>
+          <w:color w:val="FFC000"/>
+        </w:rPr>
+        <w:t>keyFile</w:t>
+      </w:r>
+      <w:r>
+        <w:rPr>
+          <w:rFonts w:hint="eastAsia"/>
+        </w:rPr>
+        <w:t xml:space="preserve"> "d:\develop\mongodb\relset.key" --</w:t>
+      </w:r>
+      <w:r>
+        <w:rPr>
+          <w:rFonts w:hint="eastAsia"/>
+          <w:color w:val="0070C0"/>
+        </w:rPr>
+        <w:t>auth</w:t>
+      </w:r>
+    </w:p>
+    <w:p>
+      <w:r>
+        <w:rPr>
+          <w:rFonts w:hint="eastAsia"/>
+        </w:rPr>
+        <w:t>注释</w:t>
+      </w:r>
+      <w:r>
+        <w:rPr>
+          <w:rFonts w:hint="eastAsia"/>
+        </w:rPr>
+        <w:t>:</w:t>
+      </w:r>
+    </w:p>
+    <w:p>
+      <w:pPr>
+        <w:rPr>
+          <w:rFonts w:hint="eastAsia"/>
+        </w:rPr>
+      </w:pPr>
+      <w:r>
+        <w:rPr>
+          <w:rFonts w:hint="eastAsia"/>
+          <w:color w:val="92D050"/>
+        </w:rPr>
+        <w:t>dbpath</w:t>
+      </w:r>
+      <w:r>
+        <w:rPr>
+          <w:rFonts w:hint="eastAsia"/>
+        </w:rPr>
+        <w:t>：数据存储路径</w:t>
+      </w:r>
+    </w:p>
+    <w:p>
+      <w:r>
+        <w:rPr>
+          <w:rFonts w:hint="eastAsia"/>
+          <w:color w:val="8064A2" w:themeColor="accent4"/>
+        </w:rPr>
+        <w:t>logpath</w:t>
+      </w:r>
+      <w:r>
+        <w:rPr>
+          <w:rFonts w:hint="eastAsia"/>
+        </w:rPr>
+        <w:t>:</w:t>
+      </w:r>
+      <w:r>
+        <w:rPr>
+          <w:rFonts w:hint="eastAsia"/>
+        </w:rPr>
+        <w:t>日志存储路径</w:t>
+      </w:r>
+    </w:p>
+    <w:p>
+      <w:r>
+        <w:rPr>
+          <w:rFonts w:hint="eastAsia"/>
+        </w:rPr>
+        <w:t>replSet:</w:t>
+      </w:r>
+      <w:r>
+        <w:rPr>
+          <w:rFonts w:hint="eastAsia"/>
+        </w:rPr>
+        <w:t>副本集名称</w:t>
+      </w:r>
+    </w:p>
+    <w:p>
+      <w:r>
+        <w:rPr>
+          <w:rFonts w:hint="eastAsia"/>
+          <w:color w:val="FFC000"/>
+        </w:rPr>
+        <w:t>keyFile</w:t>
+      </w:r>
+      <w:r>
+        <w:rPr>
+          <w:rFonts w:hint="eastAsia"/>
+        </w:rPr>
+        <w:t>:key</w:t>
+      </w:r>
+      <w:r>
+        <w:rPr>
+          <w:rFonts w:hint="eastAsia"/>
+        </w:rPr>
+        <w:t>文件路径，该文件自己定义，如：</w:t>
+      </w:r>
+      <w:r>
+        <w:rPr>
+          <w:rFonts w:hint="eastAsia"/>
+        </w:rPr>
+        <w:t>abc.key</w:t>
+      </w:r>
+      <w:r>
+        <w:rPr>
+          <w:rFonts w:hint="eastAsia"/>
+        </w:rPr>
+        <w:t>，里面内容随便</w:t>
+      </w:r>
+      <w:r>
+        <w:rPr>
+          <w:rFonts w:hint="eastAsia"/>
+        </w:rPr>
+        <w:t>6-1024</w:t>
+      </w:r>
+      <w:r>
+        <w:rPr>
+          <w:rFonts w:hint="eastAsia"/>
+        </w:rPr>
+        <w:t>个长度的英文或数字</w:t>
+      </w:r>
+    </w:p>
+    <w:p>
+      <w:r>
+        <w:rPr>
+          <w:rFonts w:hint="eastAsia"/>
+          <w:color w:val="4BACC6" w:themeColor="accent5"/>
+        </w:rPr>
+        <w:t>auth</w:t>
+      </w:r>
+      <w:r>
+        <w:rPr>
+          <w:rFonts w:hint="eastAsia"/>
+        </w:rPr>
+        <w:t>:</w:t>
+      </w:r>
+      <w:r>
+        <w:rPr>
+          <w:rFonts w:hint="eastAsia"/>
+        </w:rPr>
+        <w:t>表示加权限验证启动。</w:t>
+      </w:r>
+    </w:p>
+    <w:p>
+      <w:r>
+        <w:rPr>
+          <w:rFonts w:hint="eastAsia"/>
+        </w:rPr>
+        <w:t>启动之后链接到主节点，验证之后就可以正常使用。</w:t>
+      </w:r>
+    </w:p>
+    <w:p>
+      <w:pPr>
+        <w:pStyle w:val="1"/>
+      </w:pPr>
+      <w:r>
+        <w:rPr>
+          <w:rFonts w:hint="eastAsia"/>
+        </w:rPr>
         <w:lastRenderedPageBreak/>
-        <w:t xml:space="preserve">    "writeError" : {</w:t>
-      </w:r>
-    </w:p>
-    <w:p>
-      <w:r>
-        <w:t xml:space="preserve">        "code" : 13,</w:t>
-      </w:r>
-    </w:p>
-    <w:p>
-      <w:r>
-        <w:t xml:space="preserve">        "errmsg" : "not authorized on test to execute command { insert: \"abc\", documents: [ { _id: ObjectId('55915185d629831d887ce2cb'), a: 1.0, b: 2.0 } ], ordered: true }"</w:t>
-      </w:r>
-    </w:p>
-    <w:p>
-      <w:r>
-        <w:t xml:space="preserve">    }</w:t>
-      </w:r>
-    </w:p>
-    <w:p>
-      <w:r>
-        <w:t>})</w:t>
-      </w:r>
-    </w:p>
-    <w:p>
-      <w:r>
-        <w:t>root@zhoujinyi:/usr/local/mongo4# mongo --port=27020</w:t>
-      </w:r>
-    </w:p>
-    <w:p>
-      <w:r>
-        <w:t>MongoDB shell version: 3.0.4</w:t>
-      </w:r>
-    </w:p>
-    <w:p>
-      <w:r>
-        <w:t>connecting to: 127.0.0.1:27020/test</w:t>
-      </w:r>
-    </w:p>
-    <w:p>
-      <w:r>
-        <w:t>&gt; use test</w:t>
-      </w:r>
-    </w:p>
-    <w:p>
-      <w:r>
-        <w:t>switched to db test</w:t>
-      </w:r>
-    </w:p>
-    <w:p>
-      <w:r>
-        <w:rPr>
-          <w:rFonts w:hint="eastAsia"/>
-        </w:rPr>
-        <w:t>&gt; db.auth('zjy','zjy')       #</w:t>
-      </w:r>
-      <w:r>
-        <w:rPr>
-          <w:rFonts w:hint="eastAsia"/>
-        </w:rPr>
-        <w:t>用创建的</w:t>
-      </w:r>
-      <w:r>
-        <w:rPr>
-          <w:rFonts w:hint="eastAsia"/>
-        </w:rPr>
-        <w:t>readWrite</w:t>
-      </w:r>
-      <w:r>
-        <w:rPr>
-          <w:rFonts w:hint="eastAsia"/>
-        </w:rPr>
-        <w:t>帐号进行写入</w:t>
-      </w:r>
-    </w:p>
-    <w:p>
-      <w:r>
-        <w:t>1&gt; db.abc.insert({"a":1,"b":2})</w:t>
-      </w:r>
-    </w:p>
-    <w:p>
-      <w:r>
-        <w:t>WriteResult({ "nInserted" : 1 })</w:t>
-      </w:r>
-    </w:p>
-    <w:p>
-      <w:r>
-        <w:t>&gt; db.abc.insert({"a":11,"b":22})</w:t>
-      </w:r>
-    </w:p>
-    <w:p>
-      <w:r>
-        <w:t>WriteResult({ "nInserted" : 1 })</w:t>
-      </w:r>
-    </w:p>
-    <w:p>
-      <w:r>
-        <w:t>&gt; db.abc.insert({"a":111,"b":222})</w:t>
-      </w:r>
-    </w:p>
-    <w:p>
-      <w:r>
-        <w:t>WriteResult({ "nInserted" : 1 })</w:t>
-      </w:r>
-    </w:p>
-    <w:p>
-      <w:r>
-        <w:t>&gt; db.abc.find()</w:t>
-      </w:r>
-    </w:p>
-    <w:p>
-      <w:r>
-        <w:t>{ "_id" : ObjectId("559151a1b78649ebd8316853"), "a" : 1, "b" : 2 }</w:t>
-      </w:r>
-    </w:p>
-    <w:p>
-      <w:r>
-        <w:t>{ "_id" : ObjectId("559151cab78649ebd8316854"), "a" : 11, "b" : 22 }</w:t>
-      </w:r>
-    </w:p>
-    <w:p>
-      <w:r>
-        <w:t>{ "_id" : ObjectId("559151ceb78649ebd8316855"), "a" : 111, "b" : 222 }</w:t>
+        <w:t>常用命令</w:t>
       </w:r>
     </w:p>
     <w:p>
@@ -5295,94 +5503,7 @@
         <w:rPr>
           <w:rFonts w:hint="eastAsia"/>
         </w:rPr>
-        <w:t>8</w:t>
-      </w:r>
-      <w:r>
-        <w:rPr>
-          <w:rFonts w:hint="eastAsia"/>
-        </w:rPr>
-        <w:t>.</w:t>
-      </w:r>
-      <w:r>
-        <w:rPr>
-          <w:rFonts w:hint="eastAsia"/>
-        </w:rPr>
-        <w:t>加验证启动副本集</w:t>
-      </w:r>
-    </w:p>
-    <w:p>
-      <w:r>
-        <w:rPr>
-          <w:rFonts w:hint="eastAsia"/>
-        </w:rPr>
-        <w:t>&gt;mongod --</w:t>
-      </w:r>
-      <w:r>
-        <w:rPr>
-          <w:rFonts w:hint="eastAsia"/>
-          <w:color w:val="9BBB59" w:themeColor="accent3"/>
-        </w:rPr>
-        <w:t>dbpath</w:t>
-      </w:r>
-      <w:r>
-        <w:rPr>
-          <w:rFonts w:hint="eastAsia"/>
-        </w:rPr>
-        <w:t xml:space="preserve"> "d:\develop\mongodb\data" --</w:t>
-      </w:r>
-      <w:r>
-        <w:rPr>
-          <w:rFonts w:hint="eastAsia"/>
-          <w:color w:val="7030A0"/>
-        </w:rPr>
-        <w:t>logpath</w:t>
-      </w:r>
-      <w:r>
-        <w:rPr>
-          <w:rFonts w:hint="eastAsia"/>
-        </w:rPr>
-        <w:t xml:space="preserve"> "d:\develop\mongodb\log" --</w:t>
-      </w:r>
-      <w:r>
-        <w:rPr>
-          <w:rFonts w:hint="eastAsia"/>
-          <w:color w:val="C0504D" w:themeColor="accent2"/>
-        </w:rPr>
-        <w:t>replSet</w:t>
-      </w:r>
-      <w:r>
-        <w:rPr>
-          <w:rFonts w:hint="eastAsia"/>
-        </w:rPr>
-        <w:t xml:space="preserve"> testrepl --</w:t>
-      </w:r>
-      <w:r>
-        <w:rPr>
-          <w:rFonts w:hint="eastAsia"/>
-          <w:color w:val="FFC000"/>
-        </w:rPr>
-        <w:t>keyFile</w:t>
-      </w:r>
-      <w:r>
-        <w:rPr>
-          <w:rFonts w:hint="eastAsia"/>
-        </w:rPr>
-        <w:t xml:space="preserve"> "d:\develop\mongodb\relset.key" --</w:t>
-      </w:r>
-      <w:r>
-        <w:rPr>
-          <w:rFonts w:hint="eastAsia"/>
-          <w:color w:val="0070C0"/>
-        </w:rPr>
-        <w:t>auth</w:t>
-      </w:r>
-    </w:p>
-    <w:p>
-      <w:r>
-        <w:rPr>
-          <w:rFonts w:hint="eastAsia"/>
-        </w:rPr>
-        <w:t>注释</w:t>
+        <w:t>登录命令</w:t>
       </w:r>
       <w:r>
         <w:rPr>
@@ -5395,139 +5516,8 @@
       <w:r>
         <w:rPr>
           <w:rFonts w:hint="eastAsia"/>
-          <w:color w:val="92D050"/>
-        </w:rPr>
-        <w:t>dbpath</w:t>
-      </w:r>
-      <w:r>
-        <w:rPr>
-          <w:rFonts w:hint="eastAsia"/>
-        </w:rPr>
-        <w:t>：数据存储路径</w:t>
-      </w:r>
-      <w:r>
-        <w:rPr>
-          <w:rFonts w:hint="eastAsia"/>
-        </w:rPr>
-        <w:br/>
-      </w:r>
-      <w:r>
-        <w:rPr>
-          <w:rFonts w:hint="eastAsia"/>
-          <w:color w:val="8064A2" w:themeColor="accent4"/>
-        </w:rPr>
-        <w:t>logpath</w:t>
-      </w:r>
-      <w:r>
-        <w:rPr>
-          <w:rFonts w:hint="eastAsia"/>
-        </w:rPr>
-        <w:t>:</w:t>
-      </w:r>
-      <w:r>
-        <w:rPr>
-          <w:rFonts w:hint="eastAsia"/>
-        </w:rPr>
-        <w:t>日志存储路径</w:t>
-      </w:r>
-    </w:p>
-    <w:p>
-      <w:r>
-        <w:rPr>
-          <w:rFonts w:hint="eastAsia"/>
-        </w:rPr>
-        <w:t>replSet:</w:t>
-      </w:r>
-      <w:r>
-        <w:rPr>
-          <w:rFonts w:hint="eastAsia"/>
-        </w:rPr>
-        <w:t>副本集名称</w:t>
-      </w:r>
-    </w:p>
-    <w:p>
-      <w:r>
-        <w:rPr>
-          <w:rFonts w:hint="eastAsia"/>
-          <w:color w:val="FFC000"/>
-        </w:rPr>
-        <w:t>keyFile</w:t>
-      </w:r>
-      <w:r>
-        <w:rPr>
-          <w:rFonts w:hint="eastAsia"/>
-        </w:rPr>
-        <w:t>:key</w:t>
-      </w:r>
-      <w:r>
-        <w:rPr>
-          <w:rFonts w:hint="eastAsia"/>
-        </w:rPr>
-        <w:t>文件路径，该文件自己定义，如：</w:t>
-      </w:r>
-      <w:r>
-        <w:rPr>
-          <w:rFonts w:hint="eastAsia"/>
-        </w:rPr>
-        <w:t>abc.key</w:t>
-      </w:r>
-      <w:r>
-        <w:rPr>
-          <w:rFonts w:hint="eastAsia"/>
-        </w:rPr>
-        <w:t>，里面内容随便</w:t>
-      </w:r>
-      <w:r>
-        <w:rPr>
-          <w:rFonts w:hint="eastAsia"/>
-        </w:rPr>
-        <w:t>6-1024</w:t>
-      </w:r>
-      <w:r>
-        <w:rPr>
-          <w:rFonts w:hint="eastAsia"/>
-        </w:rPr>
-        <w:t>个长度的英文或数字</w:t>
-      </w:r>
-    </w:p>
-    <w:p>
-      <w:r>
-        <w:rPr>
-          <w:rFonts w:hint="eastAsia"/>
-          <w:color w:val="4BACC6" w:themeColor="accent5"/>
-        </w:rPr>
-        <w:t>auth</w:t>
-      </w:r>
-      <w:r>
-        <w:rPr>
-          <w:rFonts w:hint="eastAsia"/>
-        </w:rPr>
-        <w:t>:</w:t>
-      </w:r>
-      <w:r>
-        <w:rPr>
-          <w:rFonts w:hint="eastAsia"/>
-        </w:rPr>
-        <w:t>表示加权限验证启动。</w:t>
-      </w:r>
-    </w:p>
-    <w:p>
-      <w:r>
-        <w:rPr>
-          <w:rFonts w:hint="eastAsia"/>
-        </w:rPr>
-        <w:t>启动之后链接到主节点，验证之后就可以正常使用。</w:t>
-      </w:r>
-    </w:p>
-    <w:p>
-      <w:pPr>
-        <w:pStyle w:val="1"/>
-      </w:pPr>
-      <w:r>
-        <w:rPr>
-          <w:rFonts w:hint="eastAsia"/>
-        </w:rPr>
-        <w:t>常用命令</w:t>
+        </w:rPr>
+        <w:t>mongo &lt;IP:port&gt;</w:t>
       </w:r>
     </w:p>
     <w:p>
@@ -5538,21 +5528,15 @@
         <w:rPr>
           <w:rFonts w:hint="eastAsia"/>
         </w:rPr>
-        <w:t>登录命令</w:t>
-      </w:r>
-      <w:r>
-        <w:rPr>
-          <w:rFonts w:hint="eastAsia"/>
-        </w:rPr>
-        <w:t>:</w:t>
-      </w:r>
-    </w:p>
-    <w:p>
-      <w:r>
-        <w:rPr>
-          <w:rFonts w:hint="eastAsia"/>
-        </w:rPr>
-        <w:t>mongo &lt;IP:port&gt;</w:t>
+        <w:t>查看所有的库</w:t>
+      </w:r>
+    </w:p>
+    <w:p>
+      <w:r>
+        <w:rPr>
+          <w:rFonts w:hint="eastAsia"/>
+        </w:rPr>
+        <w:t>show dbs;</w:t>
       </w:r>
     </w:p>
     <w:p>
@@ -5563,16 +5547,21 @@
         <w:rPr>
           <w:rFonts w:hint="eastAsia"/>
         </w:rPr>
-        <w:lastRenderedPageBreak/>
-        <w:t>查看所有的库</w:t>
-      </w:r>
-    </w:p>
-    <w:p>
-      <w:r>
-        <w:rPr>
-          <w:rFonts w:hint="eastAsia"/>
-        </w:rPr>
-        <w:t>show dbs;</w:t>
+        <w:t>查看所有的</w:t>
+      </w:r>
+      <w:r>
+        <w:rPr>
+          <w:rFonts w:hint="eastAsia"/>
+        </w:rPr>
+        <w:t>collection</w:t>
+      </w:r>
+    </w:p>
+    <w:p>
+      <w:r>
+        <w:rPr>
+          <w:rFonts w:hint="eastAsia"/>
+        </w:rPr>
+        <w:t>show collections;</w:t>
       </w:r>
     </w:p>
     <w:p>
@@ -5583,40 +5572,10 @@
         <w:rPr>
           <w:rFonts w:hint="eastAsia"/>
         </w:rPr>
-        <w:t>查看所有的</w:t>
-      </w:r>
-      <w:r>
-        <w:rPr>
-          <w:rFonts w:hint="eastAsia"/>
-        </w:rPr>
-        <w:t>collection</w:t>
-      </w:r>
-    </w:p>
-    <w:p>
-      <w:r>
-        <w:rPr>
-          <w:rFonts w:hint="eastAsia"/>
-        </w:rPr>
-        <w:t>show collections;</w:t>
-      </w:r>
-    </w:p>
-    <w:p>
-      <w:pPr>
-        <w:pStyle w:val="2"/>
-      </w:pPr>
-      <w:r>
-        <w:rPr>
-          <w:rFonts w:hint="eastAsia"/>
-        </w:rPr>
         <w:t>查询记录</w:t>
       </w:r>
     </w:p>
     <w:p>
-      <w:pPr>
-        <w:rPr>
-          <w:rFonts w:hint="eastAsia"/>
-        </w:rPr>
-      </w:pPr>
       <w:r>
         <w:rPr>
           <w:rFonts w:hint="eastAsia"/>
@@ -5640,7 +5599,6 @@
       <w:pPr>
         <w:pStyle w:val="3"/>
         <w:rPr>
-          <w:rFonts w:hint="eastAsia"/>
           <w:color w:val="000000"/>
           <w:sz w:val="18"/>
           <w:szCs w:val="18"/>
@@ -5656,7 +5614,7 @@
         <w:shd w:val="clear" w:color="auto" w:fill="FFFFFF"/>
         <w:spacing w:before="150" w:beforeAutospacing="0" w:after="150" w:afterAutospacing="0"/>
         <w:rPr>
-          <w:rFonts w:ascii="Verdana" w:hAnsi="Verdana" w:hint="eastAsia"/>
+          <w:rFonts w:ascii="Verdana" w:hAnsi="Verdana"/>
           <w:color w:val="000000"/>
           <w:sz w:val="18"/>
           <w:szCs w:val="18"/>
@@ -5687,7 +5645,7 @@
         <w:shd w:val="clear" w:color="auto" w:fill="FFFFFF"/>
         <w:spacing w:before="150" w:beforeAutospacing="0" w:after="150" w:afterAutospacing="0"/>
         <w:rPr>
-          <w:rFonts w:ascii="Verdana" w:hAnsi="Verdana" w:hint="eastAsia"/>
+          <w:rFonts w:ascii="Verdana" w:hAnsi="Verdana"/>
           <w:color w:val="000000"/>
           <w:sz w:val="18"/>
           <w:szCs w:val="18"/>
@@ -5709,7 +5667,7 @@
         <w:shd w:val="clear" w:color="auto" w:fill="FFFFFF"/>
         <w:spacing w:before="150" w:beforeAutospacing="0" w:after="150" w:afterAutospacing="0"/>
         <w:rPr>
-          <w:rFonts w:ascii="Verdana" w:hAnsi="Verdana" w:hint="eastAsia"/>
+          <w:rFonts w:ascii="Verdana" w:hAnsi="Verdana"/>
           <w:color w:val="000000"/>
           <w:sz w:val="18"/>
           <w:szCs w:val="18"/>
@@ -5731,7 +5689,7 @@
         <w:shd w:val="clear" w:color="auto" w:fill="FFFFFF"/>
         <w:spacing w:before="150" w:beforeAutospacing="0" w:after="150" w:afterAutospacing="0"/>
         <w:rPr>
-          <w:rFonts w:ascii="Verdana" w:hAnsi="Verdana" w:hint="eastAsia"/>
+          <w:rFonts w:ascii="Verdana" w:hAnsi="Verdana"/>
           <w:color w:val="000000"/>
           <w:sz w:val="18"/>
           <w:szCs w:val="18"/>
@@ -5753,7 +5711,7 @@
         <w:shd w:val="clear" w:color="auto" w:fill="FFFFFF"/>
         <w:spacing w:before="150" w:beforeAutospacing="0" w:after="150" w:afterAutospacing="0"/>
         <w:rPr>
-          <w:rFonts w:ascii="Verdana" w:hAnsi="Verdana" w:hint="eastAsia"/>
+          <w:rFonts w:ascii="Verdana" w:hAnsi="Verdana"/>
           <w:color w:val="000000"/>
           <w:sz w:val="18"/>
           <w:szCs w:val="18"/>
@@ -5775,7 +5733,7 @@
         <w:shd w:val="clear" w:color="auto" w:fill="FFFFFF"/>
         <w:spacing w:before="150" w:beforeAutospacing="0" w:after="150" w:afterAutospacing="0"/>
         <w:rPr>
-          <w:rFonts w:ascii="Verdana" w:hAnsi="Verdana" w:hint="eastAsia"/>
+          <w:rFonts w:ascii="Verdana" w:hAnsi="Verdana"/>
           <w:color w:val="000000"/>
           <w:sz w:val="18"/>
           <w:szCs w:val="18"/>
@@ -5797,7 +5755,7 @@
         <w:shd w:val="clear" w:color="auto" w:fill="FFFFFF"/>
         <w:spacing w:before="150" w:beforeAutospacing="0" w:after="150" w:afterAutospacing="0"/>
         <w:rPr>
-          <w:rFonts w:ascii="Verdana" w:hAnsi="Verdana" w:hint="eastAsia"/>
+          <w:rFonts w:ascii="Verdana" w:hAnsi="Verdana"/>
           <w:color w:val="000000"/>
           <w:sz w:val="18"/>
           <w:szCs w:val="18"/>
@@ -5819,7 +5777,7 @@
         <w:shd w:val="clear" w:color="auto" w:fill="FFFFFF"/>
         <w:spacing w:before="150" w:beforeAutospacing="0" w:after="150" w:afterAutospacing="0"/>
         <w:rPr>
-          <w:rFonts w:ascii="Verdana" w:hAnsi="Verdana" w:hint="eastAsia"/>
+          <w:rFonts w:ascii="Verdana" w:hAnsi="Verdana"/>
           <w:color w:val="000000"/>
           <w:sz w:val="18"/>
           <w:szCs w:val="18"/>
@@ -5860,7 +5818,7 @@
         <w:shd w:val="clear" w:color="auto" w:fill="FFFFFF"/>
         <w:spacing w:before="150" w:beforeAutospacing="0" w:after="150" w:afterAutospacing="0"/>
         <w:rPr>
-          <w:rFonts w:ascii="Verdana" w:hAnsi="Verdana" w:hint="eastAsia"/>
+          <w:rFonts w:ascii="Verdana" w:hAnsi="Verdana"/>
           <w:color w:val="000000"/>
           <w:sz w:val="18"/>
           <w:szCs w:val="18"/>
@@ -5882,7 +5840,7 @@
         <w:shd w:val="clear" w:color="auto" w:fill="FFFFFF"/>
         <w:spacing w:before="150" w:beforeAutospacing="0" w:after="150" w:afterAutospacing="0"/>
         <w:rPr>
-          <w:rFonts w:ascii="Verdana" w:hAnsi="Verdana" w:hint="eastAsia"/>
+          <w:rFonts w:ascii="Verdana" w:hAnsi="Verdana"/>
           <w:color w:val="000000"/>
           <w:sz w:val="18"/>
           <w:szCs w:val="18"/>
@@ -5967,7 +5925,7 @@
         <w:shd w:val="clear" w:color="auto" w:fill="FFFFFF"/>
         <w:spacing w:before="150" w:beforeAutospacing="0" w:after="150" w:afterAutospacing="0"/>
         <w:rPr>
-          <w:rFonts w:ascii="Verdana" w:hAnsi="Verdana" w:hint="eastAsia"/>
+          <w:rFonts w:ascii="Verdana" w:hAnsi="Verdana"/>
           <w:color w:val="000000"/>
           <w:sz w:val="18"/>
           <w:szCs w:val="18"/>
@@ -5989,7 +5947,7 @@
         <w:shd w:val="clear" w:color="auto" w:fill="FFFFFF"/>
         <w:spacing w:before="150" w:beforeAutospacing="0" w:after="150" w:afterAutospacing="0"/>
         <w:rPr>
-          <w:rFonts w:ascii="Verdana" w:hAnsi="Verdana" w:hint="eastAsia"/>
+          <w:rFonts w:ascii="Verdana" w:hAnsi="Verdana"/>
           <w:color w:val="000000"/>
           <w:sz w:val="18"/>
           <w:szCs w:val="18"/>
@@ -6030,7 +5988,7 @@
         <w:shd w:val="clear" w:color="auto" w:fill="FFFFFF"/>
         <w:spacing w:before="150" w:beforeAutospacing="0" w:after="150" w:afterAutospacing="0"/>
         <w:rPr>
-          <w:rFonts w:ascii="Verdana" w:hAnsi="Verdana" w:hint="eastAsia"/>
+          <w:rFonts w:ascii="Verdana" w:hAnsi="Verdana"/>
           <w:color w:val="000000"/>
           <w:sz w:val="18"/>
           <w:szCs w:val="18"/>
@@ -6043,19 +6001,20 @@
         <w:shd w:val="clear" w:color="auto" w:fill="FFFFFF"/>
         <w:spacing w:before="150" w:beforeAutospacing="0" w:after="150" w:afterAutospacing="0"/>
         <w:rPr>
-          <w:rFonts w:ascii="Verdana" w:hAnsi="Verdana" w:hint="eastAsia"/>
-          <w:color w:val="000000"/>
-          <w:sz w:val="18"/>
-          <w:szCs w:val="18"/>
-        </w:rPr>
-      </w:pPr>
-      <w:r>
-        <w:rPr>
-          <w:rFonts w:ascii="Verdana" w:hAnsi="Verdana"/>
-          <w:color w:val="000000"/>
-          <w:sz w:val="18"/>
-          <w:szCs w:val="18"/>
-        </w:rPr>
+          <w:rFonts w:ascii="Verdana" w:hAnsi="Verdana"/>
+          <w:color w:val="000000"/>
+          <w:sz w:val="18"/>
+          <w:szCs w:val="18"/>
+        </w:rPr>
+      </w:pPr>
+      <w:r>
+        <w:rPr>
+          <w:rFonts w:ascii="Verdana" w:hAnsi="Verdana"/>
+          <w:color w:val="000000"/>
+          <w:sz w:val="18"/>
+          <w:szCs w:val="18"/>
+        </w:rPr>
+        <w:lastRenderedPageBreak/>
         <w:t>   </w:t>
       </w:r>
       <w:r>
@@ -6139,7 +6098,7 @@
         <w:shd w:val="clear" w:color="auto" w:fill="FFFFFF"/>
         <w:spacing w:before="150" w:beforeAutospacing="0" w:after="150" w:afterAutospacing="0"/>
         <w:rPr>
-          <w:rFonts w:ascii="Verdana" w:hAnsi="Verdana" w:hint="eastAsia"/>
+          <w:rFonts w:ascii="Verdana" w:hAnsi="Verdana"/>
           <w:color w:val="000000"/>
           <w:sz w:val="18"/>
           <w:szCs w:val="18"/>
@@ -6205,7 +6164,7 @@
         <w:shd w:val="clear" w:color="auto" w:fill="FFFFFF"/>
         <w:spacing w:before="150" w:beforeAutospacing="0" w:after="150" w:afterAutospacing="0"/>
         <w:rPr>
-          <w:rFonts w:ascii="Verdana" w:hAnsi="Verdana" w:hint="eastAsia"/>
+          <w:rFonts w:ascii="Verdana" w:hAnsi="Verdana"/>
           <w:color w:val="000000"/>
           <w:sz w:val="18"/>
           <w:szCs w:val="18"/>
@@ -6279,20 +6238,19 @@
         <w:shd w:val="clear" w:color="auto" w:fill="FFFFFF"/>
         <w:spacing w:before="150" w:beforeAutospacing="0" w:after="150" w:afterAutospacing="0"/>
         <w:rPr>
-          <w:rFonts w:ascii="Verdana" w:hAnsi="Verdana" w:hint="eastAsia"/>
-          <w:color w:val="000000"/>
-          <w:sz w:val="18"/>
-          <w:szCs w:val="18"/>
-        </w:rPr>
-      </w:pPr>
-      <w:r>
-        <w:rPr>
-          <w:rFonts w:ascii="Verdana" w:hAnsi="Verdana"/>
-          <w:color w:val="000000"/>
-          <w:sz w:val="18"/>
-          <w:szCs w:val="18"/>
-        </w:rPr>
-        <w:lastRenderedPageBreak/>
+          <w:rFonts w:ascii="Verdana" w:hAnsi="Verdana"/>
+          <w:color w:val="000000"/>
+          <w:sz w:val="18"/>
+          <w:szCs w:val="18"/>
+        </w:rPr>
+      </w:pPr>
+      <w:r>
+        <w:rPr>
+          <w:rFonts w:ascii="Verdana" w:hAnsi="Verdana"/>
+          <w:color w:val="000000"/>
+          <w:sz w:val="18"/>
+          <w:szCs w:val="18"/>
+        </w:rPr>
         <w:t>    &gt; db.test.find({}, {"name":0})</w:t>
       </w:r>
       <w:r>
@@ -6329,7 +6287,6 @@
       <w:pPr>
         <w:pStyle w:val="3"/>
         <w:rPr>
-          <w:rFonts w:hint="eastAsia"/>
           <w:color w:val="000000"/>
           <w:sz w:val="18"/>
           <w:szCs w:val="18"/>
@@ -6355,7 +6312,6 @@
         <w:spacing w:before="150" w:beforeAutospacing="0" w:after="150" w:afterAutospacing="0"/>
         <w:rPr>
           <w:rStyle w:val="aa"/>
-          <w:rFonts w:hint="eastAsia"/>
           <w:i w:val="0"/>
           <w:color w:val="008000"/>
         </w:rPr>
@@ -7109,6 +7065,15 @@
           <w:szCs w:val="18"/>
         </w:rPr>
         <w:br/>
+      </w:r>
+      <w:r>
+        <w:rPr>
+          <w:rFonts w:ascii="Verdana" w:hAnsi="Verdana"/>
+          <w:color w:val="000000"/>
+          <w:sz w:val="18"/>
+          <w:szCs w:val="18"/>
+        </w:rPr>
+        <w:lastRenderedPageBreak/>
         <w:t>    { "_id" : ObjectId("4fd58ecbb9ac507e96276f1a"), "name" : "stephen", "age" : 35,"genda" : "male", "email" : "</w:t>
       </w:r>
       <w:hyperlink r:id="rId15" w:history="1">
@@ -7215,15 +7180,6 @@
           <w:szCs w:val="18"/>
         </w:rPr>
         <w:br/>
-      </w:r>
-      <w:r>
-        <w:rPr>
-          <w:rFonts w:ascii="Verdana" w:hAnsi="Verdana"/>
-          <w:color w:val="000000"/>
-          <w:sz w:val="18"/>
-          <w:szCs w:val="18"/>
-        </w:rPr>
-        <w:lastRenderedPageBreak/>
         <w:t> </w:t>
       </w:r>
       <w:r>
@@ -7320,7 +7276,6 @@
       <w:pPr>
         <w:pStyle w:val="3"/>
         <w:rPr>
-          <w:rFonts w:hint="eastAsia"/>
           <w:color w:val="000000"/>
           <w:sz w:val="18"/>
           <w:szCs w:val="18"/>
@@ -7339,7 +7294,7 @@
         <w:shd w:val="clear" w:color="auto" w:fill="FFFFFF"/>
         <w:spacing w:before="150" w:beforeAutospacing="0" w:after="150" w:afterAutospacing="0"/>
         <w:rPr>
-          <w:rFonts w:ascii="Verdana" w:hAnsi="Verdana" w:hint="eastAsia"/>
+          <w:rFonts w:ascii="Verdana" w:hAnsi="Verdana"/>
           <w:color w:val="000000"/>
           <w:sz w:val="18"/>
           <w:szCs w:val="18"/>
@@ -7501,7 +7456,6 @@
       <w:pPr>
         <w:pStyle w:val="3"/>
         <w:rPr>
-          <w:rFonts w:hint="eastAsia"/>
           <w:color w:val="000000"/>
           <w:sz w:val="18"/>
           <w:szCs w:val="18"/>
@@ -7517,7 +7471,7 @@
         <w:shd w:val="clear" w:color="auto" w:fill="FFFFFF"/>
         <w:spacing w:before="150" w:beforeAutospacing="0" w:after="150" w:afterAutospacing="0"/>
         <w:rPr>
-          <w:rFonts w:ascii="Verdana" w:hAnsi="Verdana" w:hint="eastAsia"/>
+          <w:rFonts w:ascii="Verdana" w:hAnsi="Verdana"/>
           <w:color w:val="000000"/>
           <w:sz w:val="18"/>
           <w:szCs w:val="18"/>
@@ -7698,13 +7652,13 @@
       <w:pPr>
         <w:pStyle w:val="3"/>
         <w:rPr>
-          <w:rFonts w:hint="eastAsia"/>
-          <w:color w:val="000000"/>
-          <w:sz w:val="18"/>
-          <w:szCs w:val="18"/>
-        </w:rPr>
-      </w:pPr>
-      <w:r>
+          <w:color w:val="000000"/>
+          <w:sz w:val="18"/>
+          <w:szCs w:val="18"/>
+        </w:rPr>
+      </w:pPr>
+      <w:r>
+        <w:lastRenderedPageBreak/>
         <w:t>数组数据查询：</w:t>
       </w:r>
     </w:p>
@@ -7714,7 +7668,7 @@
         <w:shd w:val="clear" w:color="auto" w:fill="FFFFFF"/>
         <w:spacing w:before="150" w:beforeAutospacing="0" w:after="150" w:afterAutospacing="0"/>
         <w:rPr>
-          <w:rFonts w:ascii="Verdana" w:hAnsi="Verdana" w:hint="eastAsia"/>
+          <w:rFonts w:ascii="Verdana" w:hAnsi="Verdana"/>
           <w:color w:val="000000"/>
           <w:sz w:val="18"/>
           <w:szCs w:val="18"/>
@@ -7879,15 +7833,6 @@
           <w:szCs w:val="18"/>
         </w:rPr>
         <w:br/>
-      </w:r>
-      <w:r>
-        <w:rPr>
-          <w:rFonts w:ascii="Verdana" w:hAnsi="Verdana"/>
-          <w:color w:val="000000"/>
-          <w:sz w:val="18"/>
-          <w:szCs w:val="18"/>
-        </w:rPr>
-        <w:lastRenderedPageBreak/>
         <w:t>    { "_id" : ObjectId("4fd5a177b9ac507e96276f1f"), "fruit" : [ "apple", "banana", "peach" ] }</w:t>
       </w:r>
       <w:r>
@@ -8513,6 +8458,15 @@
           <w:szCs w:val="18"/>
         </w:rPr>
         <w:br/>
+      </w:r>
+      <w:r>
+        <w:rPr>
+          <w:rFonts w:ascii="Verdana" w:hAnsi="Verdana"/>
+          <w:color w:val="000000"/>
+          <w:sz w:val="18"/>
+          <w:szCs w:val="18"/>
+        </w:rPr>
+        <w:lastRenderedPageBreak/>
         <w:t>   </w:t>
       </w:r>
       <w:r>
@@ -8729,15 +8683,6 @@
           <w:szCs w:val="18"/>
         </w:rPr>
         <w:br/>
-      </w:r>
-      <w:r>
-        <w:rPr>
-          <w:rFonts w:ascii="Verdana" w:hAnsi="Verdana"/>
-          <w:color w:val="000000"/>
-          <w:sz w:val="18"/>
-          <w:szCs w:val="18"/>
-        </w:rPr>
-        <w:lastRenderedPageBreak/>
         <w:t>   </w:t>
       </w:r>
       <w:r>
@@ -8985,7 +8930,6 @@
       <w:pPr>
         <w:pStyle w:val="3"/>
         <w:rPr>
-          <w:rFonts w:hint="eastAsia"/>
           <w:color w:val="000000"/>
           <w:sz w:val="18"/>
           <w:szCs w:val="18"/>
@@ -9001,7 +8945,7 @@
         <w:shd w:val="clear" w:color="auto" w:fill="FFFFFF"/>
         <w:spacing w:before="150" w:beforeAutospacing="0" w:after="150" w:afterAutospacing="0"/>
         <w:rPr>
-          <w:rFonts w:ascii="Verdana" w:hAnsi="Verdana" w:hint="eastAsia"/>
+          <w:rFonts w:ascii="Verdana" w:hAnsi="Verdana"/>
           <w:color w:val="000000"/>
           <w:sz w:val="18"/>
           <w:szCs w:val="18"/>
@@ -9053,7 +8997,7 @@
         <w:shd w:val="clear" w:color="auto" w:fill="FFFFFF"/>
         <w:spacing w:before="150" w:beforeAutospacing="0" w:after="150" w:afterAutospacing="0"/>
         <w:rPr>
-          <w:rFonts w:ascii="Verdana" w:hAnsi="Verdana" w:hint="eastAsia"/>
+          <w:rFonts w:ascii="Verdana" w:hAnsi="Verdana"/>
           <w:color w:val="000000"/>
           <w:sz w:val="18"/>
           <w:szCs w:val="18"/>
@@ -9075,7 +9019,7 @@
         <w:shd w:val="clear" w:color="auto" w:fill="FFFFFF"/>
         <w:spacing w:before="150" w:beforeAutospacing="0" w:after="150" w:afterAutospacing="0"/>
         <w:rPr>
-          <w:rFonts w:ascii="Verdana" w:hAnsi="Verdana" w:hint="eastAsia"/>
+          <w:rFonts w:ascii="Verdana" w:hAnsi="Verdana"/>
           <w:color w:val="000000"/>
           <w:sz w:val="18"/>
           <w:szCs w:val="18"/>
@@ -9097,7 +9041,7 @@
         <w:shd w:val="clear" w:color="auto" w:fill="FFFFFF"/>
         <w:spacing w:before="150" w:beforeAutospacing="0" w:after="150" w:afterAutospacing="0"/>
         <w:rPr>
-          <w:rFonts w:ascii="Verdana" w:hAnsi="Verdana" w:hint="eastAsia"/>
+          <w:rFonts w:ascii="Verdana" w:hAnsi="Verdana"/>
           <w:color w:val="000000"/>
           <w:sz w:val="18"/>
           <w:szCs w:val="18"/>
@@ -9173,7 +9117,7 @@
         <w:shd w:val="clear" w:color="auto" w:fill="FFFFFF"/>
         <w:spacing w:before="150" w:beforeAutospacing="0" w:after="150" w:afterAutospacing="0"/>
         <w:rPr>
-          <w:rFonts w:ascii="Verdana" w:hAnsi="Verdana" w:hint="eastAsia"/>
+          <w:rFonts w:ascii="Verdana" w:hAnsi="Verdana"/>
           <w:color w:val="000000"/>
           <w:sz w:val="18"/>
           <w:szCs w:val="18"/>
@@ -9225,7 +9169,7 @@
         <w:shd w:val="clear" w:color="auto" w:fill="FFFFFF"/>
         <w:spacing w:before="150" w:beforeAutospacing="0" w:after="150" w:afterAutospacing="0"/>
         <w:rPr>
-          <w:rFonts w:ascii="Verdana" w:hAnsi="Verdana" w:hint="eastAsia"/>
+          <w:rFonts w:ascii="Verdana" w:hAnsi="Verdana"/>
           <w:color w:val="000000"/>
           <w:sz w:val="18"/>
           <w:szCs w:val="18"/>
@@ -9247,7 +9191,7 @@
         <w:shd w:val="clear" w:color="auto" w:fill="FFFFFF"/>
         <w:spacing w:before="150" w:beforeAutospacing="0" w:after="150" w:afterAutospacing="0"/>
         <w:rPr>
-          <w:rFonts w:ascii="Verdana" w:hAnsi="Verdana" w:hint="eastAsia"/>
+          <w:rFonts w:ascii="Verdana" w:hAnsi="Verdana"/>
           <w:color w:val="000000"/>
           <w:sz w:val="18"/>
           <w:szCs w:val="18"/>
@@ -9269,7 +9213,7 @@
         <w:shd w:val="clear" w:color="auto" w:fill="FFFFFF"/>
         <w:spacing w:before="150" w:beforeAutospacing="0" w:after="150" w:afterAutospacing="0"/>
         <w:rPr>
-          <w:rFonts w:ascii="Verdana" w:hAnsi="Verdana" w:hint="eastAsia"/>
+          <w:rFonts w:ascii="Verdana" w:hAnsi="Verdana"/>
           <w:color w:val="000000"/>
           <w:sz w:val="18"/>
           <w:szCs w:val="18"/>
@@ -9291,7 +9235,7 @@
         <w:shd w:val="clear" w:color="auto" w:fill="FFFFFF"/>
         <w:spacing w:before="150" w:beforeAutospacing="0" w:after="150" w:afterAutospacing="0"/>
         <w:rPr>
-          <w:rFonts w:ascii="Verdana" w:hAnsi="Verdana" w:hint="eastAsia"/>
+          <w:rFonts w:ascii="Verdana" w:hAnsi="Verdana"/>
           <w:color w:val="000000"/>
           <w:sz w:val="18"/>
           <w:szCs w:val="18"/>
@@ -9313,7 +9257,7 @@
         <w:shd w:val="clear" w:color="auto" w:fill="FFFFFF"/>
         <w:spacing w:before="150" w:beforeAutospacing="0" w:after="150" w:afterAutospacing="0"/>
         <w:rPr>
-          <w:rFonts w:ascii="Verdana" w:hAnsi="Verdana" w:hint="eastAsia"/>
+          <w:rFonts w:ascii="Verdana" w:hAnsi="Verdana"/>
           <w:color w:val="000000"/>
           <w:sz w:val="18"/>
           <w:szCs w:val="18"/>
@@ -9335,7 +9279,7 @@
         <w:shd w:val="clear" w:color="auto" w:fill="FFFFFF"/>
         <w:spacing w:before="150" w:beforeAutospacing="0" w:after="150" w:afterAutospacing="0"/>
         <w:rPr>
-          <w:rFonts w:ascii="Verdana" w:hAnsi="Verdana" w:hint="eastAsia"/>
+          <w:rFonts w:ascii="Verdana" w:hAnsi="Verdana"/>
           <w:color w:val="000000"/>
           <w:sz w:val="18"/>
           <w:szCs w:val="18"/>
@@ -9357,7 +9301,7 @@
         <w:shd w:val="clear" w:color="auto" w:fill="FFFFFF"/>
         <w:spacing w:before="150" w:beforeAutospacing="0" w:after="150" w:afterAutospacing="0"/>
         <w:rPr>
-          <w:rFonts w:ascii="Verdana" w:hAnsi="Verdana" w:hint="eastAsia"/>
+          <w:rFonts w:ascii="Verdana" w:hAnsi="Verdana"/>
           <w:color w:val="000000"/>
           <w:sz w:val="18"/>
           <w:szCs w:val="18"/>
@@ -9379,7 +9323,7 @@
         <w:shd w:val="clear" w:color="auto" w:fill="FFFFFF"/>
         <w:spacing w:before="150" w:beforeAutospacing="0" w:after="150" w:afterAutospacing="0"/>
         <w:rPr>
-          <w:rFonts w:ascii="Verdana" w:hAnsi="Verdana" w:hint="eastAsia"/>
+          <w:rFonts w:ascii="Verdana" w:hAnsi="Verdana"/>
           <w:color w:val="000000"/>
           <w:sz w:val="18"/>
           <w:szCs w:val="18"/>
@@ -9401,19 +9345,20 @@
         <w:shd w:val="clear" w:color="auto" w:fill="FFFFFF"/>
         <w:spacing w:before="150" w:beforeAutospacing="0" w:after="150" w:afterAutospacing="0"/>
         <w:rPr>
-          <w:rFonts w:ascii="Verdana" w:hAnsi="Verdana" w:hint="eastAsia"/>
-          <w:color w:val="000000"/>
-          <w:sz w:val="18"/>
-          <w:szCs w:val="18"/>
-        </w:rPr>
-      </w:pPr>
-      <w:r>
-        <w:rPr>
-          <w:rFonts w:ascii="Verdana" w:hAnsi="Verdana"/>
-          <w:color w:val="000000"/>
-          <w:sz w:val="18"/>
-          <w:szCs w:val="18"/>
-        </w:rPr>
+          <w:rFonts w:ascii="Verdana" w:hAnsi="Verdana"/>
+          <w:color w:val="000000"/>
+          <w:sz w:val="18"/>
+          <w:szCs w:val="18"/>
+        </w:rPr>
+      </w:pPr>
+      <w:r>
+        <w:rPr>
+          <w:rFonts w:ascii="Verdana" w:hAnsi="Verdana"/>
+          <w:color w:val="000000"/>
+          <w:sz w:val="18"/>
+          <w:szCs w:val="18"/>
+        </w:rPr>
+        <w:lastRenderedPageBreak/>
         <w:t>                 {</w:t>
       </w:r>
     </w:p>
@@ -9423,7 +9368,7 @@
         <w:shd w:val="clear" w:color="auto" w:fill="FFFFFF"/>
         <w:spacing w:before="150" w:beforeAutospacing="0" w:after="150" w:afterAutospacing="0"/>
         <w:rPr>
-          <w:rFonts w:ascii="Verdana" w:hAnsi="Verdana" w:hint="eastAsia"/>
+          <w:rFonts w:ascii="Verdana" w:hAnsi="Verdana"/>
           <w:color w:val="000000"/>
           <w:sz w:val="18"/>
           <w:szCs w:val="18"/>
@@ -9445,7 +9390,7 @@
         <w:shd w:val="clear" w:color="auto" w:fill="FFFFFF"/>
         <w:spacing w:before="150" w:beforeAutospacing="0" w:after="150" w:afterAutospacing="0"/>
         <w:rPr>
-          <w:rFonts w:ascii="Verdana" w:hAnsi="Verdana" w:hint="eastAsia"/>
+          <w:rFonts w:ascii="Verdana" w:hAnsi="Verdana"/>
           <w:color w:val="000000"/>
           <w:sz w:val="18"/>
           <w:szCs w:val="18"/>
@@ -9467,7 +9412,7 @@
         <w:shd w:val="clear" w:color="auto" w:fill="FFFFFF"/>
         <w:spacing w:before="150" w:beforeAutospacing="0" w:after="150" w:afterAutospacing="0"/>
         <w:rPr>
-          <w:rFonts w:ascii="Verdana" w:hAnsi="Verdana" w:hint="eastAsia"/>
+          <w:rFonts w:ascii="Verdana" w:hAnsi="Verdana"/>
           <w:color w:val="000000"/>
           <w:sz w:val="18"/>
           <w:szCs w:val="18"/>
@@ -9489,7 +9434,7 @@
         <w:shd w:val="clear" w:color="auto" w:fill="FFFFFF"/>
         <w:spacing w:before="150" w:beforeAutospacing="0" w:after="150" w:afterAutospacing="0"/>
         <w:rPr>
-          <w:rFonts w:ascii="Verdana" w:hAnsi="Verdana" w:hint="eastAsia"/>
+          <w:rFonts w:ascii="Verdana" w:hAnsi="Verdana"/>
           <w:color w:val="000000"/>
           <w:sz w:val="18"/>
           <w:szCs w:val="18"/>
@@ -9511,7 +9456,7 @@
         <w:shd w:val="clear" w:color="auto" w:fill="FFFFFF"/>
         <w:spacing w:before="150" w:beforeAutospacing="0" w:after="150" w:afterAutospacing="0"/>
         <w:rPr>
-          <w:rFonts w:ascii="Verdana" w:hAnsi="Verdana" w:hint="eastAsia"/>
+          <w:rFonts w:ascii="Verdana" w:hAnsi="Verdana"/>
           <w:color w:val="000000"/>
           <w:sz w:val="18"/>
           <w:szCs w:val="18"/>
@@ -9533,7 +9478,7 @@
         <w:shd w:val="clear" w:color="auto" w:fill="FFFFFF"/>
         <w:spacing w:before="150" w:beforeAutospacing="0" w:after="150" w:afterAutospacing="0"/>
         <w:rPr>
-          <w:rFonts w:ascii="Verdana" w:hAnsi="Verdana" w:hint="eastAsia"/>
+          <w:rFonts w:ascii="Verdana" w:hAnsi="Verdana"/>
           <w:color w:val="000000"/>
           <w:sz w:val="18"/>
           <w:szCs w:val="18"/>
@@ -9575,17 +9520,7 @@
           <w:szCs w:val="18"/>
         </w:rPr>
         <w:br/>
-        <w:t xml:space="preserve">    { "_id" : ObjectId("4fd5af76b9ac507e96276f23"), "comments" : [ { "author" : "joe", </w:t>
-      </w:r>
-      <w:r>
-        <w:rPr>
-          <w:rFonts w:ascii="Verdana" w:hAnsi="Verdana"/>
-          <w:color w:val="000000"/>
-          <w:sz w:val="18"/>
-          <w:szCs w:val="18"/>
-        </w:rPr>
-        <w:lastRenderedPageBreak/>
-        <w:t>"score" : 3 }, { "author" : "mary", "score" : 6 } ] }</w:t>
+        <w:t>    { "_id" : ObjectId("4fd5af76b9ac507e96276f23"), "comments" : [ { "author" : "joe", "score" : 3 }, { "author" : "mary", "score" : 6 } ] }</w:t>
       </w:r>
       <w:r>
         <w:rPr>
@@ -9602,7 +9537,6 @@
       <w:pPr>
         <w:pStyle w:val="3"/>
         <w:rPr>
-          <w:rFonts w:hint="eastAsia"/>
           <w:color w:val="000000"/>
           <w:sz w:val="18"/>
           <w:szCs w:val="18"/>
@@ -9618,7 +9552,7 @@
         <w:shd w:val="clear" w:color="auto" w:fill="FFFFFF"/>
         <w:spacing w:before="150" w:beforeAutospacing="0" w:after="150" w:afterAutospacing="0"/>
         <w:rPr>
-          <w:rFonts w:ascii="Verdana" w:hAnsi="Verdana" w:hint="eastAsia"/>
+          <w:rFonts w:ascii="Verdana" w:hAnsi="Verdana"/>
           <w:color w:val="000000"/>
           <w:sz w:val="18"/>
           <w:szCs w:val="18"/>
@@ -9799,7 +9733,7 @@
         <w:shd w:val="clear" w:color="auto" w:fill="FFFFFF"/>
         <w:spacing w:before="150" w:beforeAutospacing="0" w:after="150" w:afterAutospacing="0"/>
         <w:rPr>
-          <w:rFonts w:ascii="Verdana" w:hAnsi="Verdana" w:hint="eastAsia"/>
+          <w:rFonts w:ascii="Verdana" w:hAnsi="Verdana"/>
           <w:color w:val="000000"/>
           <w:sz w:val="18"/>
           <w:szCs w:val="18"/>
@@ -9951,7 +9885,7 @@
         <w:shd w:val="clear" w:color="auto" w:fill="FFFFFF"/>
         <w:spacing w:before="150" w:beforeAutospacing="0" w:after="150" w:afterAutospacing="0"/>
         <w:rPr>
-          <w:rFonts w:ascii="Verdana" w:hAnsi="Verdana" w:hint="eastAsia"/>
+          <w:rFonts w:ascii="Verdana" w:hAnsi="Verdana"/>
           <w:color w:val="000000"/>
           <w:sz w:val="18"/>
           <w:szCs w:val="18"/>
@@ -10018,19 +9952,20 @@
         <w:shd w:val="clear" w:color="auto" w:fill="FFFFFF"/>
         <w:spacing w:before="150" w:beforeAutospacing="0" w:after="150" w:afterAutospacing="0"/>
         <w:rPr>
-          <w:rFonts w:ascii="Verdana" w:hAnsi="Verdana" w:hint="eastAsia"/>
-          <w:color w:val="000000"/>
-          <w:sz w:val="18"/>
-          <w:szCs w:val="18"/>
-        </w:rPr>
-      </w:pPr>
-      <w:r>
-        <w:rPr>
-          <w:rFonts w:ascii="Verdana" w:hAnsi="Verdana"/>
-          <w:color w:val="000000"/>
-          <w:sz w:val="18"/>
-          <w:szCs w:val="18"/>
-        </w:rPr>
+          <w:rFonts w:ascii="Verdana" w:hAnsi="Verdana"/>
+          <w:color w:val="000000"/>
+          <w:sz w:val="18"/>
+          <w:szCs w:val="18"/>
+        </w:rPr>
+      </w:pPr>
+      <w:r>
+        <w:rPr>
+          <w:rFonts w:ascii="Verdana" w:hAnsi="Verdana"/>
+          <w:color w:val="000000"/>
+          <w:sz w:val="18"/>
+          <w:szCs w:val="18"/>
+        </w:rPr>
+        <w:lastRenderedPageBreak/>
         <w:t>    &gt; var c1 = db.testtable.find().sort({"x":1}).limit(1).skip(4);</w:t>
       </w:r>
       <w:r>
@@ -10060,7 +9995,7 @@
         <w:shd w:val="clear" w:color="auto" w:fill="FFFFFF"/>
         <w:spacing w:before="150" w:beforeAutospacing="0" w:after="150" w:afterAutospacing="0"/>
         <w:rPr>
-          <w:rFonts w:ascii="Verdana" w:hAnsi="Verdana" w:hint="eastAsia"/>
+          <w:rFonts w:ascii="Verdana" w:hAnsi="Verdana"/>
           <w:color w:val="000000"/>
           <w:sz w:val="18"/>
           <w:szCs w:val="18"/>
@@ -10091,7 +10026,7 @@
         <w:shd w:val="clear" w:color="auto" w:fill="FFFFFF"/>
         <w:spacing w:before="150" w:beforeAutospacing="0" w:after="150" w:afterAutospacing="0"/>
         <w:rPr>
-          <w:rFonts w:ascii="Verdana" w:hAnsi="Verdana" w:hint="eastAsia"/>
+          <w:rFonts w:ascii="Verdana" w:hAnsi="Verdana"/>
           <w:color w:val="000000"/>
           <w:sz w:val="18"/>
           <w:szCs w:val="18"/>
@@ -10108,11 +10043,6 @@
       </w:r>
     </w:p>
     <w:p>
-      <w:pPr>
-        <w:rPr>
-          <w:rFonts w:hint="eastAsia"/>
-        </w:rPr>
-      </w:pPr>
       <w:r>
         <w:t>查询被发送到服务器，</w:t>
       </w:r>
@@ -10126,15 +10056,11 @@
     <w:p>
       <w:pPr>
         <w:pStyle w:val="3"/>
-        <w:rPr>
-          <w:rFonts w:hint="eastAsia"/>
-        </w:rPr>
-      </w:pPr>
-      <w:r>
-        <w:rPr>
-          <w:rFonts w:hint="eastAsia"/>
-        </w:rPr>
-        <w:lastRenderedPageBreak/>
+      </w:pPr>
+      <w:r>
+        <w:rPr>
+          <w:rFonts w:hint="eastAsia"/>
+        </w:rPr>
         <w:t>分页和排序</w:t>
       </w:r>
     </w:p>
@@ -10922,6 +10848,7 @@
         <w:rPr>
           <w:rFonts w:hint="eastAsia"/>
         </w:rPr>
+        <w:lastRenderedPageBreak/>
         <w:tab/>
       </w:r>
       <w:r>
@@ -11161,7 +11088,6 @@
                 <w:kern w:val="0"/>
                 <w:sz w:val="22"/>
               </w:rPr>
-              <w:lastRenderedPageBreak/>
               <w:t xml:space="preserve">&lt;mongo:mongo-client host="${mongo.host}" port="${mongo.port}" </w:t>
             </w:r>
             <w:r>
